--- a/TuringSetUp.docx
+++ b/TuringSetUp.docx
@@ -304,7 +304,7 @@
                 </mc:Choice>
                 <mc:Fallback>
                   <w:pict>
-                    <v:line w14:anchorId="6BAE37F2" id="Straight Connector 5" o:spid="_x0000_s1026" alt="text divider" style="visibility:visible;mso-wrap-style:square;mso-left-percent:-10001;mso-top-percent:-10001;mso-position-horizontal:absolute;mso-position-horizontal-relative:char;mso-position-vertical:absolute;mso-position-vertical-relative:line;mso-left-percent:-10001;mso-top-percent:-10001" from="0,0" to="109.5pt,0" o:gfxdata="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" strokecolor="#082a75 [3215]" strokeweight="3pt">
+                    <v:line w14:anchorId="6AC362CD" id="Straight Connector 5" o:spid="_x0000_s1026" alt="text divider" style="visibility:visible;mso-wrap-style:square;mso-left-percent:-10001;mso-top-percent:-10001;mso-position-horizontal:absolute;mso-position-horizontal-relative:char;mso-position-vertical:absolute;mso-position-vertical-relative:line;mso-left-percent:-10001;mso-top-percent:-10001" from="0,0" to="109.5pt,0" o:gfxdata="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" strokecolor="#082a75 [3215]" strokeweight="3pt">
                       <w10:anchorlock/>
                     </v:line>
                   </w:pict>
@@ -465,7 +465,7 @@
                 </mc:Choice>
                 <mc:Fallback>
                   <w:pict>
-                    <v:line w14:anchorId="0F685CC3" id="Straight Connector 6" o:spid="_x0000_s1026" alt="text divider" style="visibility:visible;mso-wrap-style:square;mso-left-percent:-10001;mso-top-percent:-10001;mso-position-horizontal:absolute;mso-position-horizontal-relative:char;mso-position-vertical:absolute;mso-position-vertical-relative:line;mso-left-percent:-10001;mso-top-percent:-10001" from="0,0" to="117.65pt,0" o:gfxdata="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" strokecolor="#082a75 [3215]" strokeweight="3pt">
+                    <v:line w14:anchorId="21753E29" id="Straight Connector 6" o:spid="_x0000_s1026" alt="text divider" style="visibility:visible;mso-wrap-style:square;mso-left-percent:-10001;mso-top-percent:-10001;mso-position-horizontal:absolute;mso-position-horizontal-relative:char;mso-position-vertical:absolute;mso-position-vertical-relative:line;mso-left-percent:-10001;mso-top-percent:-10001" from="0,0" to="117.65pt,0" o:gfxdata="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" strokecolor="#082a75 [3215]" strokeweight="3pt">
                       <w10:anchorlock/>
                     </v:line>
                   </w:pict>
@@ -621,7 +621,7 @@
           </mc:Choice>
           <mc:Fallback>
             <w:pict>
-              <v:rect w14:anchorId="00B66D67" id="Rectangle 2" o:spid="_x0000_s1026" alt="colored rectangle" style="position:absolute;margin-left:-58.8pt;margin-top:525.2pt;width:611.1pt;height:265.7pt;z-index:-251657216;visibility:visible;mso-wrap-style:square;mso-wrap-distance-left:9pt;mso-wrap-distance-top:0;mso-wrap-distance-right:9pt;mso-wrap-distance-bottom:0;mso-position-horizontal:absolute;mso-position-horizontal-relative:text;mso-position-vertical:absolute;mso-position-vertical-relative:page;v-text-anchor:middle" o:gfxdata="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" fillcolor="#34aba2 [3206]" stroked="f" strokeweight="2pt">
+              <v:rect w14:anchorId="4F478270" id="Rectangle 2" o:spid="_x0000_s1026" alt="colored rectangle" style="position:absolute;margin-left:-58.8pt;margin-top:525.2pt;width:611.1pt;height:265.7pt;z-index:-251657216;visibility:visible;mso-wrap-style:square;mso-wrap-distance-left:9pt;mso-wrap-distance-top:0;mso-wrap-distance-right:9pt;mso-wrap-distance-bottom:0;mso-position-horizontal:absolute;mso-position-horizontal-relative:text;mso-position-vertical:absolute;mso-position-vertical-relative:page;v-text-anchor:middle" o:gfxdata="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" fillcolor="#34aba2 [3206]" stroked="f" strokeweight="2pt">
                 <w10:wrap anchory="page"/>
               </v:rect>
             </w:pict>
@@ -701,7 +701,7 @@
           </mc:Choice>
           <mc:Fallback>
             <w:pict>
-              <v:rect w14:anchorId="06146E51" id="Rectangle 3" o:spid="_x0000_s1026" alt="white rectangle for text on cover" style="position:absolute;margin-left:-16.15pt;margin-top:70.9pt;width:310.15pt;height:651pt;z-index:-251656192;visibility:visible;mso-wrap-style:square;mso-width-percent:0;mso-wrap-distance-left:9pt;mso-wrap-distance-top:0;mso-wrap-distance-right:9pt;mso-wrap-distance-bottom:0;mso-position-horizontal:absolute;mso-position-horizontal-relative:text;mso-position-vertical:absolute;mso-position-vertical-relative:page;mso-width-percent:0;mso-width-relative:margin;v-text-anchor:middle" o:gfxdata="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" fillcolor="white [3212]" stroked="f" strokeweight="2pt">
+              <v:rect w14:anchorId="7424670C" id="Rectangle 3" o:spid="_x0000_s1026" alt="white rectangle for text on cover" style="position:absolute;margin-left:-16.15pt;margin-top:70.9pt;width:310.15pt;height:651pt;z-index:-251656192;visibility:visible;mso-wrap-style:square;mso-width-percent:0;mso-wrap-distance-left:9pt;mso-wrap-distance-top:0;mso-wrap-distance-right:9pt;mso-wrap-distance-bottom:0;mso-position-horizontal:absolute;mso-position-horizontal-relative:text;mso-position-vertical:absolute;mso-position-vertical-relative:page;mso-width-percent:0;mso-width-relative:margin;v-text-anchor:middle" o:gfxdata="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" fillcolor="white [3212]" stroked="f" strokeweight="2pt">
                 <w10:wrap anchory="page"/>
               </v:rect>
             </w:pict>
@@ -710,15 +710,6 @@
       </w:r>
       <w:r>
         <w:br w:type="page"/>
-      </w:r>
-    </w:p>
-    <w:p>
-      <w:pPr>
-        <w:pStyle w:val="Heading1"/>
-      </w:pPr>
-      <w:r>
-        <w:lastRenderedPageBreak/>
-        <w:t>Overview</w:t>
       </w:r>
     </w:p>
     <w:tbl>
@@ -742,28 +733,15 @@
           <w:tcPr>
             <w:tcW w:w="9999" w:type="dxa"/>
           </w:tcPr>
-          <w:sdt>
-            <w:sdtPr>
-              <w:id w:val="1660650702"/>
-              <w:placeholder>
-                <w:docPart w:val="31F39F9774A64D2087277D02477C233E"/>
-              </w:placeholder>
-              <w:showingPlcHdr/>
-              <w15:dataBinding w:prefixMappings="xmlns:ns0='http://schemas.microsoft.com/temp/samples' " w:xpath="/ns0:employees[1]/ns0:employee[1]/ns0:CompanyName[1]" w:storeItemID="{00000000-0000-0000-0000-000000000000}"/>
-              <w15:appearance w15:val="hidden"/>
-            </w:sdtPr>
-            <w:sdtEndPr/>
-            <w:sdtContent>
-              <w:p>
-                <w:pPr>
-                  <w:pStyle w:val="Heading2"/>
-                </w:pPr>
-                <w:r>
-                  <w:t>Subtitle Text Here</w:t>
-                </w:r>
-              </w:p>
-            </w:sdtContent>
-          </w:sdt>
+          <w:p>
+            <w:pPr>
+              <w:pStyle w:val="Heading1"/>
+            </w:pPr>
+            <w:r>
+              <w:lastRenderedPageBreak/>
+              <w:t>Overview</w:t>
+            </w:r>
+          </w:p>
           <w:p/>
           <w:p>
             <w:pPr>
@@ -2616,7 +2594,6 @@
               <w:pStyle w:val="Heading1"/>
             </w:pPr>
             <w:r>
-              <w:lastRenderedPageBreak/>
               <w:t>Environment Set-up</w:t>
             </w:r>
           </w:p>
@@ -3122,15 +3099,7 @@
             </w:r>
             <w:proofErr w:type="spellEnd"/>
             <w:r>
-              <w:t xml:space="preserve">” in the same folder. Next build and run the </w:t>
-            </w:r>
-            <w:proofErr w:type="spellStart"/>
-            <w:r>
-              <w:t>docker</w:t>
-            </w:r>
-            <w:proofErr w:type="spellEnd"/>
-            <w:r>
-              <w:t xml:space="preserve"> file as below:</w:t>
+              <w:t>” in the same folder. Next build and run the docker file as below:</w:t>
             </w:r>
           </w:p>
           <w:p>
@@ -3167,7 +3136,7 @@
                 <w:sz w:val="21"/>
                 <w:szCs w:val="21"/>
               </w:rPr>
-              <w:t xml:space="preserve"> </w:t>
+              <w:t xml:space="preserve"> docker build -f </w:t>
             </w:r>
             <w:proofErr w:type="spellStart"/>
             <w:r>
@@ -3177,7 +3146,7 @@
                 <w:sz w:val="21"/>
                 <w:szCs w:val="21"/>
               </w:rPr>
-              <w:t>docker</w:t>
+              <w:t>Dockerfile</w:t>
             </w:r>
             <w:proofErr w:type="spellEnd"/>
             <w:r>
@@ -3187,7 +3156,7 @@
                 <w:sz w:val="21"/>
                 <w:szCs w:val="21"/>
               </w:rPr>
-              <w:t xml:space="preserve"> build -f </w:t>
+              <w:t xml:space="preserve"> -t </w:t>
             </w:r>
             <w:proofErr w:type="spellStart"/>
             <w:r>
@@ -3197,9 +3166,8 @@
                 <w:sz w:val="21"/>
                 <w:szCs w:val="21"/>
               </w:rPr>
-              <w:t>Dockerfile</w:t>
-            </w:r>
-            <w:proofErr w:type="spellEnd"/>
+              <w:t>turing</w:t>
+            </w:r>
             <w:r>
               <w:rPr>
                 <w:rFonts w:ascii="Courier New" w:hAnsi="Courier New" w:cs="Courier New"/>
@@ -3207,9 +3175,9 @@
                 <w:sz w:val="21"/>
                 <w:szCs w:val="21"/>
               </w:rPr>
-              <w:t xml:space="preserve"> -t </w:t>
-            </w:r>
-            <w:proofErr w:type="spellStart"/>
+              <w:t>image</w:t>
+            </w:r>
+            <w:proofErr w:type="spellEnd"/>
             <w:r>
               <w:rPr>
                 <w:rFonts w:ascii="Courier New" w:hAnsi="Courier New" w:cs="Courier New"/>
@@ -3217,18 +3185,24 @@
                 <w:sz w:val="21"/>
                 <w:szCs w:val="21"/>
               </w:rPr>
-              <w:t>turing</w:t>
-            </w:r>
-            <w:r>
+              <w:t xml:space="preserve"> .</w:t>
+            </w:r>
+          </w:p>
+          <w:p>
+            <w:pPr>
+              <w:pStyle w:val="Content"/>
+            </w:pPr>
+          </w:p>
+          <w:p>
+            <w:pPr>
               <w:rPr>
                 <w:rFonts w:ascii="Courier New" w:hAnsi="Courier New" w:cs="Courier New"/>
                 <w:color w:val="323232"/>
                 <w:sz w:val="21"/>
                 <w:szCs w:val="21"/>
               </w:rPr>
-              <w:t>image</w:t>
-            </w:r>
-            <w:proofErr w:type="spellEnd"/>
+            </w:pPr>
+            <w:proofErr w:type="spellStart"/>
             <w:r>
               <w:rPr>
                 <w:rFonts w:ascii="Courier New" w:hAnsi="Courier New" w:cs="Courier New"/>
@@ -3236,23 +3210,18 @@
                 <w:sz w:val="21"/>
                 <w:szCs w:val="21"/>
               </w:rPr>
-              <w:t xml:space="preserve"> .</w:t>
-            </w:r>
-          </w:p>
-          <w:p>
-            <w:pPr>
-              <w:pStyle w:val="Content"/>
-            </w:pPr>
-          </w:p>
-          <w:p>
-            <w:pPr>
+              <w:t>sudo</w:t>
+            </w:r>
+            <w:proofErr w:type="spellEnd"/>
+            <w:r>
               <w:rPr>
                 <w:rFonts w:ascii="Courier New" w:hAnsi="Courier New" w:cs="Courier New"/>
                 <w:color w:val="323232"/>
                 <w:sz w:val="21"/>
                 <w:szCs w:val="21"/>
               </w:rPr>
-            </w:pPr>
+              <w:t xml:space="preserve"> docker run --</w:t>
+            </w:r>
             <w:proofErr w:type="spellStart"/>
             <w:r>
               <w:rPr>
@@ -3261,7 +3230,7 @@
                 <w:sz w:val="21"/>
                 <w:szCs w:val="21"/>
               </w:rPr>
-              <w:t>sudo</w:t>
+              <w:t>rm</w:t>
             </w:r>
             <w:proofErr w:type="spellEnd"/>
             <w:r>
@@ -3273,7 +3242,6 @@
               </w:rPr>
               <w:t xml:space="preserve"> </w:t>
             </w:r>
-            <w:proofErr w:type="spellStart"/>
             <w:r>
               <w:rPr>
                 <w:rFonts w:ascii="Courier New" w:hAnsi="Courier New" w:cs="Courier New"/>
@@ -3281,9 +3249,8 @@
                 <w:sz w:val="21"/>
                 <w:szCs w:val="21"/>
               </w:rPr>
-              <w:t>docker</w:t>
-            </w:r>
-            <w:proofErr w:type="spellEnd"/>
+              <w:t xml:space="preserve"> </w:t>
+            </w:r>
             <w:r>
               <w:rPr>
                 <w:rFonts w:ascii="Courier New" w:hAnsi="Courier New" w:cs="Courier New"/>
@@ -3291,7 +3258,7 @@
                 <w:sz w:val="21"/>
                 <w:szCs w:val="21"/>
               </w:rPr>
-              <w:t xml:space="preserve"> run --</w:t>
+              <w:t xml:space="preserve">--network="host" -d </w:t>
             </w:r>
             <w:proofErr w:type="spellStart"/>
             <w:r>
@@ -3301,18 +3268,33 @@
                 <w:sz w:val="21"/>
                 <w:szCs w:val="21"/>
               </w:rPr>
-              <w:t>rm</w:t>
+              <w:t>turingimage</w:t>
             </w:r>
             <w:proofErr w:type="spellEnd"/>
-            <w:r>
+          </w:p>
+          <w:p>
+            <w:pPr>
+              <w:pStyle w:val="Content"/>
+            </w:pPr>
+          </w:p>
+          <w:p>
+            <w:pPr>
+              <w:pStyle w:val="Content"/>
+            </w:pPr>
+            <w:r>
+              <w:t>To check the docker container:</w:t>
+            </w:r>
+          </w:p>
+          <w:p>
+            <w:pPr>
               <w:rPr>
                 <w:rFonts w:ascii="Courier New" w:hAnsi="Courier New" w:cs="Courier New"/>
                 <w:color w:val="323232"/>
                 <w:sz w:val="21"/>
                 <w:szCs w:val="21"/>
               </w:rPr>
-              <w:t xml:space="preserve"> </w:t>
-            </w:r>
+            </w:pPr>
+            <w:proofErr w:type="spellStart"/>
             <w:r>
               <w:rPr>
                 <w:rFonts w:ascii="Courier New" w:hAnsi="Courier New" w:cs="Courier New"/>
@@ -3320,8 +3302,9 @@
                 <w:sz w:val="21"/>
                 <w:szCs w:val="21"/>
               </w:rPr>
-              <w:t xml:space="preserve"> </w:t>
-            </w:r>
+              <w:t>sudo</w:t>
+            </w:r>
+            <w:proofErr w:type="spellEnd"/>
             <w:r>
               <w:rPr>
                 <w:rFonts w:ascii="Courier New" w:hAnsi="Courier New" w:cs="Courier New"/>
@@ -3329,89 +3312,7 @@
                 <w:sz w:val="21"/>
                 <w:szCs w:val="21"/>
               </w:rPr>
-              <w:t xml:space="preserve">--network="host" -d </w:t>
-            </w:r>
-            <w:proofErr w:type="spellStart"/>
-            <w:r>
-              <w:rPr>
-                <w:rFonts w:ascii="Courier New" w:hAnsi="Courier New" w:cs="Courier New"/>
-                <w:color w:val="323232"/>
-                <w:sz w:val="21"/>
-                <w:szCs w:val="21"/>
-              </w:rPr>
-              <w:t>turingimage</w:t>
-            </w:r>
-            <w:proofErr w:type="spellEnd"/>
-          </w:p>
-          <w:p>
-            <w:pPr>
-              <w:pStyle w:val="Content"/>
-            </w:pPr>
-          </w:p>
-          <w:p>
-            <w:pPr>
-              <w:pStyle w:val="Content"/>
-            </w:pPr>
-            <w:r>
-              <w:t xml:space="preserve">To check the </w:t>
-            </w:r>
-            <w:proofErr w:type="spellStart"/>
-            <w:r>
-              <w:t>docker</w:t>
-            </w:r>
-            <w:proofErr w:type="spellEnd"/>
-            <w:r>
-              <w:t xml:space="preserve"> container:</w:t>
-            </w:r>
-          </w:p>
-          <w:p>
-            <w:pPr>
-              <w:rPr>
-                <w:rFonts w:ascii="Courier New" w:hAnsi="Courier New" w:cs="Courier New"/>
-                <w:color w:val="323232"/>
-                <w:sz w:val="21"/>
-                <w:szCs w:val="21"/>
-              </w:rPr>
-            </w:pPr>
-            <w:proofErr w:type="spellStart"/>
-            <w:r>
-              <w:rPr>
-                <w:rFonts w:ascii="Courier New" w:hAnsi="Courier New" w:cs="Courier New"/>
-                <w:color w:val="323232"/>
-                <w:sz w:val="21"/>
-                <w:szCs w:val="21"/>
-              </w:rPr>
-              <w:t>sudo</w:t>
-            </w:r>
-            <w:proofErr w:type="spellEnd"/>
-            <w:r>
-              <w:rPr>
-                <w:rFonts w:ascii="Courier New" w:hAnsi="Courier New" w:cs="Courier New"/>
-                <w:color w:val="323232"/>
-                <w:sz w:val="21"/>
-                <w:szCs w:val="21"/>
-              </w:rPr>
-              <w:t xml:space="preserve"> </w:t>
-            </w:r>
-            <w:proofErr w:type="spellStart"/>
-            <w:r>
-              <w:rPr>
-                <w:rFonts w:ascii="Courier New" w:hAnsi="Courier New" w:cs="Courier New"/>
-                <w:color w:val="323232"/>
-                <w:sz w:val="21"/>
-                <w:szCs w:val="21"/>
-              </w:rPr>
-              <w:t>docker</w:t>
-            </w:r>
-            <w:proofErr w:type="spellEnd"/>
-            <w:r>
-              <w:rPr>
-                <w:rFonts w:ascii="Courier New" w:hAnsi="Courier New" w:cs="Courier New"/>
-                <w:color w:val="323232"/>
-                <w:sz w:val="21"/>
-                <w:szCs w:val="21"/>
-              </w:rPr>
-              <w:t xml:space="preserve"> </w:t>
+              <w:t xml:space="preserve"> docker </w:t>
             </w:r>
             <w:proofErr w:type="spellStart"/>
             <w:r>
@@ -3547,64 +3448,133 @@
       </w:tr>
     </w:tbl>
     <w:p>
-      <w:r>
+      <w:pPr>
+        <w:rPr>
+          <w:b w:val="0"/>
+        </w:rPr>
+      </w:pPr>
+      <w:r>
+        <w:rPr>
+          <w:b w:val="0"/>
+        </w:rPr>
         <w:t>Any user request will first hit the “</w:t>
       </w:r>
       <w:proofErr w:type="spellStart"/>
       <w:r>
+        <w:rPr>
+          <w:b w:val="0"/>
+        </w:rPr>
         <w:t>SecurityManager</w:t>
       </w:r>
       <w:proofErr w:type="spellEnd"/>
       <w:r>
+        <w:rPr>
+          <w:b w:val="0"/>
+        </w:rPr>
         <w:t>” filter in “</w:t>
       </w:r>
       <w:proofErr w:type="spellStart"/>
       <w:r>
+        <w:rPr>
+          <w:b w:val="0"/>
+        </w:rPr>
         <w:t>turing</w:t>
       </w:r>
       <w:proofErr w:type="spellEnd"/>
       <w:r>
+        <w:rPr>
+          <w:b w:val="0"/>
+        </w:rPr>
         <w:t xml:space="preserve">” application running in tomcat. </w:t>
       </w:r>
     </w:p>
-    <w:p/>
     <w:p>
+      <w:pPr>
+        <w:rPr>
+          <w:b w:val="0"/>
+        </w:rPr>
+      </w:pPr>
+    </w:p>
+    <w:p>
+      <w:pPr>
+        <w:rPr>
+          <w:b w:val="0"/>
+        </w:rPr>
+      </w:pPr>
       <w:proofErr w:type="spellStart"/>
       <w:r>
+        <w:rPr>
+          <w:b w:val="0"/>
+        </w:rPr>
         <w:t>SecurityManager</w:t>
       </w:r>
       <w:proofErr w:type="spellEnd"/>
       <w:r>
+        <w:rPr>
+          <w:b w:val="0"/>
+        </w:rPr>
         <w:t xml:space="preserve"> then sends the request to the requested service</w:t>
       </w:r>
     </w:p>
-    <w:p/>
     <w:p>
-      <w:r>
+      <w:pPr>
+        <w:rPr>
+          <w:b w:val="0"/>
+        </w:rPr>
+      </w:pPr>
+    </w:p>
+    <w:p>
+      <w:pPr>
+        <w:rPr>
+          <w:b w:val="0"/>
+        </w:rPr>
+      </w:pPr>
+      <w:r>
+        <w:rPr>
+          <w:b w:val="0"/>
+        </w:rPr>
         <w:t xml:space="preserve">Each service has </w:t>
       </w:r>
       <w:proofErr w:type="spellStart"/>
       <w:r>
+        <w:rPr>
+          <w:b w:val="0"/>
+        </w:rPr>
         <w:t>it’s</w:t>
       </w:r>
       <w:proofErr w:type="spellEnd"/>
       <w:r>
+        <w:rPr>
+          <w:b w:val="0"/>
+        </w:rPr>
         <w:t xml:space="preserve"> own </w:t>
       </w:r>
       <w:proofErr w:type="spellStart"/>
       <w:r>
+        <w:rPr>
+          <w:b w:val="0"/>
+        </w:rPr>
         <w:t>DataAccessObject</w:t>
       </w:r>
       <w:proofErr w:type="spellEnd"/>
       <w:r>
+        <w:rPr>
+          <w:b w:val="0"/>
+        </w:rPr>
         <w:t xml:space="preserve"> </w:t>
       </w:r>
       <w:proofErr w:type="gramStart"/>
       <w:r>
+        <w:rPr>
+          <w:b w:val="0"/>
+        </w:rPr>
         <w:t>( Dao</w:t>
       </w:r>
       <w:proofErr w:type="gramEnd"/>
       <w:r>
+        <w:rPr>
+          <w:b w:val="0"/>
+        </w:rPr>
         <w:t xml:space="preserve"> ). Dao classes talks to the MySQL server running on Host</w:t>
       </w:r>
     </w:p>
@@ -3629,7 +3599,13 @@
         </w:rPr>
       </w:pPr>
       <w:r>
-        <w:t xml:space="preserve">Log4j has been used for logging. All logs are written to a file called “Application.log” inside </w:t>
+        <w:rPr>
+          <w:b w:val="0"/>
+        </w:rPr>
+        <w:t>Log4j has been used for logging. All logs are written to a file called “Application.log” inside</w:t>
+      </w:r>
+      <w:r>
+        <w:t xml:space="preserve"> </w:t>
       </w:r>
       <w:r>
         <w:rPr>
@@ -3802,25 +3778,50 @@
       </w:r>
     </w:p>
     <w:p>
-      <w:r>
+      <w:pPr>
+        <w:rPr>
+          <w:b w:val="0"/>
+        </w:rPr>
+      </w:pPr>
+      <w:r>
+        <w:rPr>
+          <w:b w:val="0"/>
+        </w:rPr>
         <w:t>Login timeout is set to 10 mins from login time. This is hardcoded in the “Token.java” in side “</w:t>
       </w:r>
       <w:proofErr w:type="spellStart"/>
       <w:r>
+        <w:rPr>
+          <w:b w:val="0"/>
+        </w:rPr>
         <w:t>com.turing.security</w:t>
       </w:r>
       <w:proofErr w:type="spellEnd"/>
       <w:r>
+        <w:rPr>
+          <w:b w:val="0"/>
+        </w:rPr>
         <w:t>” package</w:t>
       </w:r>
     </w:p>
     <w:p/>
     <w:p>
-      <w:r>
+      <w:pPr>
+        <w:rPr>
+          <w:b w:val="0"/>
+        </w:rPr>
+      </w:pPr>
+      <w:r>
+        <w:rPr>
+          <w:b w:val="0"/>
+        </w:rPr>
         <w:t xml:space="preserve">Below parameters are also set in “web.xml” file in </w:t>
       </w:r>
       <w:proofErr w:type="spellStart"/>
       <w:r>
+        <w:rPr>
+          <w:b w:val="0"/>
+        </w:rPr>
         <w:t>turing.war</w:t>
       </w:r>
       <w:proofErr w:type="spellEnd"/>
@@ -4610,33 +4611,4719 @@
       </w:pPr>
     </w:p>
     <w:p>
+      <w:pPr>
+        <w:rPr>
+          <w:b w:val="0"/>
+        </w:rPr>
+      </w:pPr>
       <w:proofErr w:type="spellStart"/>
       <w:proofErr w:type="gramStart"/>
       <w:r>
+        <w:rPr>
+          <w:b w:val="0"/>
+        </w:rPr>
         <w:t>stripeSecretKey</w:t>
       </w:r>
       <w:proofErr w:type="spellEnd"/>
       <w:proofErr w:type="gramEnd"/>
       <w:r>
+        <w:rPr>
+          <w:b w:val="0"/>
+        </w:rPr>
         <w:t xml:space="preserve"> is used to call Stripe. Whereas, </w:t>
       </w:r>
       <w:proofErr w:type="spellStart"/>
       <w:r>
+        <w:rPr>
+          <w:b w:val="0"/>
+        </w:rPr>
         <w:t>pagesize</w:t>
       </w:r>
       <w:proofErr w:type="spellEnd"/>
       <w:r>
-        <w:t xml:space="preserve"> is used to limit rows in getting products from ap</w:t>
+        <w:rPr>
+          <w:b w:val="0"/>
+        </w:rPr>
+        <w:t xml:space="preserve"> is used to limit rows in getting products from application (paging).</w:t>
+      </w:r>
+    </w:p>
+    <w:p>
+      <w:pPr>
+        <w:pStyle w:val="Heading2"/>
+      </w:pPr>
+    </w:p>
+    <w:p>
+      <w:pPr>
+        <w:pStyle w:val="Heading2"/>
+      </w:pPr>
+      <w:r>
+        <w:t>Servlet Development</w:t>
+      </w:r>
+    </w:p>
+    <w:p>
+      <w:r>
+        <w:t xml:space="preserve">Please view the GitHub </w:t>
       </w:r>
       <w:bookmarkStart w:id="0" w:name="_GoBack"/>
       <w:bookmarkEnd w:id="0"/>
       <w:r>
-        <w:t>plication (paging).</w:t>
-      </w:r>
+        <w:t xml:space="preserve">repository: </w:t>
+      </w:r>
+      <w:hyperlink r:id="rId10" w:history="1">
+        <w:r>
+          <w:rPr>
+            <w:rStyle w:val="Hyperlink"/>
+          </w:rPr>
+          <w:t>https://github.com/kowshikdutta/microservices</w:t>
+        </w:r>
+      </w:hyperlink>
+    </w:p>
+    <w:p>
+      <w:r>
+        <w:t xml:space="preserve">Below is the mapping of Services to Servlet </w:t>
+      </w:r>
+    </w:p>
+    <w:tbl>
+      <w:tblPr>
+        <w:tblW w:w="9200" w:type="dxa"/>
+        <w:tblLook w:val="04A0" w:firstRow="1" w:lastRow="0" w:firstColumn="1" w:lastColumn="0" w:noHBand="0" w:noVBand="1"/>
+      </w:tblPr>
+      <w:tblGrid>
+        <w:gridCol w:w="4660"/>
+        <w:gridCol w:w="4540"/>
+      </w:tblGrid>
+      <w:tr>
+        <w:trPr>
+          <w:trHeight w:val="300"/>
+        </w:trPr>
+        <w:tc>
+          <w:tcPr>
+            <w:tcW w:w="4660" w:type="dxa"/>
+            <w:tcBorders>
+              <w:top w:val="nil"/>
+              <w:left w:val="nil"/>
+              <w:bottom w:val="nil"/>
+              <w:right w:val="nil"/>
+            </w:tcBorders>
+            <w:shd w:val="clear" w:color="000000" w:fill="305496"/>
+            <w:noWrap/>
+            <w:vAlign w:val="bottom"/>
+            <w:hideMark/>
+          </w:tcPr>
+          <w:p>
+            <w:pPr>
+              <w:spacing w:line="240" w:lineRule="auto"/>
+              <w:jc w:val="center"/>
+              <w:rPr>
+                <w:rFonts w:ascii="Calibri" w:eastAsia="Times New Roman" w:hAnsi="Calibri" w:cs="Times New Roman"/>
+                <w:bCs/>
+                <w:color w:val="FFFFFF"/>
+                <w:sz w:val="22"/>
+                <w:lang w:val="en-IN" w:eastAsia="en-IN"/>
+              </w:rPr>
+            </w:pPr>
+            <w:r>
+              <w:rPr>
+                <w:rFonts w:ascii="Calibri" w:eastAsia="Times New Roman" w:hAnsi="Calibri" w:cs="Times New Roman"/>
+                <w:bCs/>
+                <w:color w:val="FFFFFF"/>
+                <w:sz w:val="22"/>
+                <w:lang w:val="en-IN" w:eastAsia="en-IN"/>
+              </w:rPr>
+              <w:t>Services</w:t>
+            </w:r>
+          </w:p>
+        </w:tc>
+        <w:tc>
+          <w:tcPr>
+            <w:tcW w:w="4540" w:type="dxa"/>
+            <w:tcBorders>
+              <w:top w:val="nil"/>
+              <w:left w:val="nil"/>
+              <w:bottom w:val="nil"/>
+              <w:right w:val="nil"/>
+            </w:tcBorders>
+            <w:shd w:val="clear" w:color="000000" w:fill="305496"/>
+            <w:noWrap/>
+            <w:vAlign w:val="bottom"/>
+            <w:hideMark/>
+          </w:tcPr>
+          <w:p>
+            <w:pPr>
+              <w:spacing w:line="240" w:lineRule="auto"/>
+              <w:jc w:val="center"/>
+              <w:rPr>
+                <w:rFonts w:ascii="Calibri" w:eastAsia="Times New Roman" w:hAnsi="Calibri" w:cs="Times New Roman"/>
+                <w:bCs/>
+                <w:color w:val="FFFFFF"/>
+                <w:sz w:val="22"/>
+                <w:lang w:val="en-IN" w:eastAsia="en-IN"/>
+              </w:rPr>
+            </w:pPr>
+            <w:r>
+              <w:rPr>
+                <w:rFonts w:ascii="Calibri" w:eastAsia="Times New Roman" w:hAnsi="Calibri" w:cs="Times New Roman"/>
+                <w:bCs/>
+                <w:color w:val="FFFFFF"/>
+                <w:sz w:val="22"/>
+                <w:lang w:val="en-IN" w:eastAsia="en-IN"/>
+              </w:rPr>
+              <w:t>Servlet</w:t>
+            </w:r>
+          </w:p>
+        </w:tc>
+      </w:tr>
+      <w:tr>
+        <w:trPr>
+          <w:trHeight w:val="300"/>
+        </w:trPr>
+        <w:tc>
+          <w:tcPr>
+            <w:tcW w:w="4660" w:type="dxa"/>
+            <w:tcBorders>
+              <w:top w:val="single" w:sz="4" w:space="0" w:color="auto"/>
+              <w:left w:val="single" w:sz="4" w:space="0" w:color="auto"/>
+              <w:bottom w:val="single" w:sz="4" w:space="0" w:color="auto"/>
+              <w:right w:val="single" w:sz="4" w:space="0" w:color="auto"/>
+            </w:tcBorders>
+            <w:shd w:val="clear" w:color="000000" w:fill="FFFFFF"/>
+            <w:noWrap/>
+            <w:vAlign w:val="bottom"/>
+            <w:hideMark/>
+          </w:tcPr>
+          <w:p>
+            <w:pPr>
+              <w:spacing w:line="240" w:lineRule="auto"/>
+              <w:rPr>
+                <w:rFonts w:ascii="Calibri" w:eastAsia="Times New Roman" w:hAnsi="Calibri" w:cs="Times New Roman"/>
+                <w:b w:val="0"/>
+                <w:color w:val="000000"/>
+                <w:sz w:val="22"/>
+                <w:lang w:val="en-IN" w:eastAsia="en-IN"/>
+              </w:rPr>
+            </w:pPr>
+            <w:r>
+              <w:rPr>
+                <w:rFonts w:ascii="Calibri" w:eastAsia="Times New Roman" w:hAnsi="Calibri" w:cs="Times New Roman"/>
+                <w:b w:val="0"/>
+                <w:color w:val="000000"/>
+                <w:sz w:val="22"/>
+                <w:lang w:val="en-IN" w:eastAsia="en-IN"/>
+              </w:rPr>
+              <w:t>GET ALL DEPARTMENTS</w:t>
+            </w:r>
+          </w:p>
+        </w:tc>
+        <w:tc>
+          <w:tcPr>
+            <w:tcW w:w="4540" w:type="dxa"/>
+            <w:tcBorders>
+              <w:top w:val="single" w:sz="4" w:space="0" w:color="auto"/>
+              <w:left w:val="nil"/>
+              <w:bottom w:val="single" w:sz="4" w:space="0" w:color="auto"/>
+              <w:right w:val="single" w:sz="4" w:space="0" w:color="auto"/>
+            </w:tcBorders>
+            <w:shd w:val="clear" w:color="000000" w:fill="FFFFFF"/>
+            <w:noWrap/>
+            <w:vAlign w:val="bottom"/>
+            <w:hideMark/>
+          </w:tcPr>
+          <w:p>
+            <w:pPr>
+              <w:spacing w:line="240" w:lineRule="auto"/>
+              <w:rPr>
+                <w:rFonts w:ascii="Calibri" w:eastAsia="Times New Roman" w:hAnsi="Calibri" w:cs="Times New Roman"/>
+                <w:b w:val="0"/>
+                <w:color w:val="000000"/>
+                <w:sz w:val="22"/>
+                <w:lang w:val="en-IN" w:eastAsia="en-IN"/>
+              </w:rPr>
+            </w:pPr>
+            <w:r>
+              <w:rPr>
+                <w:rFonts w:ascii="Calibri" w:eastAsia="Times New Roman" w:hAnsi="Calibri" w:cs="Times New Roman"/>
+                <w:b w:val="0"/>
+                <w:color w:val="000000"/>
+                <w:sz w:val="22"/>
+                <w:lang w:val="en-IN" w:eastAsia="en-IN"/>
+              </w:rPr>
+              <w:t>com.turing.department.Departments</w:t>
+            </w:r>
+          </w:p>
+        </w:tc>
+      </w:tr>
+      <w:tr>
+        <w:trPr>
+          <w:trHeight w:val="300"/>
+        </w:trPr>
+        <w:tc>
+          <w:tcPr>
+            <w:tcW w:w="4660" w:type="dxa"/>
+            <w:tcBorders>
+              <w:top w:val="nil"/>
+              <w:left w:val="single" w:sz="4" w:space="0" w:color="auto"/>
+              <w:bottom w:val="single" w:sz="4" w:space="0" w:color="auto"/>
+              <w:right w:val="single" w:sz="4" w:space="0" w:color="auto"/>
+            </w:tcBorders>
+            <w:shd w:val="clear" w:color="000000" w:fill="FFFFFF"/>
+            <w:noWrap/>
+            <w:vAlign w:val="bottom"/>
+            <w:hideMark/>
+          </w:tcPr>
+          <w:p>
+            <w:pPr>
+              <w:spacing w:line="240" w:lineRule="auto"/>
+              <w:rPr>
+                <w:rFonts w:ascii="Calibri" w:eastAsia="Times New Roman" w:hAnsi="Calibri" w:cs="Times New Roman"/>
+                <w:b w:val="0"/>
+                <w:color w:val="000000"/>
+                <w:sz w:val="22"/>
+                <w:lang w:val="en-IN" w:eastAsia="en-IN"/>
+              </w:rPr>
+            </w:pPr>
+            <w:r>
+              <w:rPr>
+                <w:rFonts w:ascii="Calibri" w:eastAsia="Times New Roman" w:hAnsi="Calibri" w:cs="Times New Roman"/>
+                <w:b w:val="0"/>
+                <w:color w:val="000000"/>
+                <w:sz w:val="22"/>
+                <w:lang w:val="en-IN" w:eastAsia="en-IN"/>
+              </w:rPr>
+              <w:t>GET A SINGLE DEPARTMENT</w:t>
+            </w:r>
+          </w:p>
+        </w:tc>
+        <w:tc>
+          <w:tcPr>
+            <w:tcW w:w="4540" w:type="dxa"/>
+            <w:tcBorders>
+              <w:top w:val="nil"/>
+              <w:left w:val="nil"/>
+              <w:bottom w:val="single" w:sz="4" w:space="0" w:color="auto"/>
+              <w:right w:val="single" w:sz="4" w:space="0" w:color="auto"/>
+            </w:tcBorders>
+            <w:shd w:val="clear" w:color="000000" w:fill="FFFFFF"/>
+            <w:noWrap/>
+            <w:vAlign w:val="bottom"/>
+            <w:hideMark/>
+          </w:tcPr>
+          <w:p>
+            <w:pPr>
+              <w:spacing w:line="240" w:lineRule="auto"/>
+              <w:rPr>
+                <w:rFonts w:ascii="Calibri" w:eastAsia="Times New Roman" w:hAnsi="Calibri" w:cs="Times New Roman"/>
+                <w:b w:val="0"/>
+                <w:color w:val="000000"/>
+                <w:sz w:val="22"/>
+                <w:lang w:val="en-IN" w:eastAsia="en-IN"/>
+              </w:rPr>
+            </w:pPr>
+            <w:r>
+              <w:rPr>
+                <w:rFonts w:ascii="Calibri" w:eastAsia="Times New Roman" w:hAnsi="Calibri" w:cs="Times New Roman"/>
+                <w:b w:val="0"/>
+                <w:color w:val="000000"/>
+                <w:sz w:val="22"/>
+                <w:lang w:val="en-IN" w:eastAsia="en-IN"/>
+              </w:rPr>
+              <w:t>com.turing.department.Departments</w:t>
+            </w:r>
+          </w:p>
+        </w:tc>
+      </w:tr>
+      <w:tr>
+        <w:trPr>
+          <w:trHeight w:val="300"/>
+        </w:trPr>
+        <w:tc>
+          <w:tcPr>
+            <w:tcW w:w="4660" w:type="dxa"/>
+            <w:tcBorders>
+              <w:top w:val="nil"/>
+              <w:left w:val="single" w:sz="4" w:space="0" w:color="auto"/>
+              <w:bottom w:val="single" w:sz="4" w:space="0" w:color="auto"/>
+              <w:right w:val="single" w:sz="4" w:space="0" w:color="auto"/>
+            </w:tcBorders>
+            <w:shd w:val="clear" w:color="000000" w:fill="FFFFFF"/>
+            <w:noWrap/>
+            <w:vAlign w:val="bottom"/>
+            <w:hideMark/>
+          </w:tcPr>
+          <w:p>
+            <w:pPr>
+              <w:spacing w:line="240" w:lineRule="auto"/>
+              <w:rPr>
+                <w:rFonts w:ascii="Calibri" w:eastAsia="Times New Roman" w:hAnsi="Calibri" w:cs="Times New Roman"/>
+                <w:b w:val="0"/>
+                <w:color w:val="000000"/>
+                <w:sz w:val="22"/>
+                <w:lang w:val="en-IN" w:eastAsia="en-IN"/>
+              </w:rPr>
+            </w:pPr>
+            <w:r>
+              <w:rPr>
+                <w:rFonts w:ascii="Calibri" w:eastAsia="Times New Roman" w:hAnsi="Calibri" w:cs="Times New Roman"/>
+                <w:b w:val="0"/>
+                <w:color w:val="000000"/>
+                <w:sz w:val="22"/>
+                <w:lang w:val="en-IN" w:eastAsia="en-IN"/>
+              </w:rPr>
+              <w:t>GET ALL CATEGORIES</w:t>
+            </w:r>
+          </w:p>
+        </w:tc>
+        <w:tc>
+          <w:tcPr>
+            <w:tcW w:w="4540" w:type="dxa"/>
+            <w:tcBorders>
+              <w:top w:val="nil"/>
+              <w:left w:val="nil"/>
+              <w:bottom w:val="single" w:sz="4" w:space="0" w:color="auto"/>
+              <w:right w:val="single" w:sz="4" w:space="0" w:color="auto"/>
+            </w:tcBorders>
+            <w:shd w:val="clear" w:color="000000" w:fill="FFFFFF"/>
+            <w:noWrap/>
+            <w:vAlign w:val="bottom"/>
+            <w:hideMark/>
+          </w:tcPr>
+          <w:p>
+            <w:pPr>
+              <w:spacing w:line="240" w:lineRule="auto"/>
+              <w:rPr>
+                <w:rFonts w:ascii="Calibri" w:eastAsia="Times New Roman" w:hAnsi="Calibri" w:cs="Times New Roman"/>
+                <w:b w:val="0"/>
+                <w:color w:val="000000"/>
+                <w:sz w:val="22"/>
+                <w:lang w:val="en-IN" w:eastAsia="en-IN"/>
+              </w:rPr>
+            </w:pPr>
+            <w:r>
+              <w:rPr>
+                <w:rFonts w:ascii="Calibri" w:eastAsia="Times New Roman" w:hAnsi="Calibri" w:cs="Times New Roman"/>
+                <w:b w:val="0"/>
+                <w:color w:val="000000"/>
+                <w:sz w:val="22"/>
+                <w:lang w:val="en-IN" w:eastAsia="en-IN"/>
+              </w:rPr>
+              <w:t>com.turing.category.Categories</w:t>
+            </w:r>
+          </w:p>
+        </w:tc>
+      </w:tr>
+      <w:tr>
+        <w:trPr>
+          <w:trHeight w:val="300"/>
+        </w:trPr>
+        <w:tc>
+          <w:tcPr>
+            <w:tcW w:w="4660" w:type="dxa"/>
+            <w:tcBorders>
+              <w:top w:val="nil"/>
+              <w:left w:val="single" w:sz="4" w:space="0" w:color="auto"/>
+              <w:bottom w:val="single" w:sz="4" w:space="0" w:color="auto"/>
+              <w:right w:val="single" w:sz="4" w:space="0" w:color="auto"/>
+            </w:tcBorders>
+            <w:shd w:val="clear" w:color="000000" w:fill="FFFFFF"/>
+            <w:noWrap/>
+            <w:vAlign w:val="bottom"/>
+            <w:hideMark/>
+          </w:tcPr>
+          <w:p>
+            <w:pPr>
+              <w:spacing w:line="240" w:lineRule="auto"/>
+              <w:rPr>
+                <w:rFonts w:ascii="Calibri" w:eastAsia="Times New Roman" w:hAnsi="Calibri" w:cs="Times New Roman"/>
+                <w:b w:val="0"/>
+                <w:color w:val="000000"/>
+                <w:sz w:val="22"/>
+                <w:lang w:val="en-IN" w:eastAsia="en-IN"/>
+              </w:rPr>
+            </w:pPr>
+            <w:r>
+              <w:rPr>
+                <w:rFonts w:ascii="Calibri" w:eastAsia="Times New Roman" w:hAnsi="Calibri" w:cs="Times New Roman"/>
+                <w:b w:val="0"/>
+                <w:color w:val="000000"/>
+                <w:sz w:val="22"/>
+                <w:lang w:val="en-IN" w:eastAsia="en-IN"/>
+              </w:rPr>
+              <w:t>GET A SINGLE CATEGORY</w:t>
+            </w:r>
+          </w:p>
+        </w:tc>
+        <w:tc>
+          <w:tcPr>
+            <w:tcW w:w="4540" w:type="dxa"/>
+            <w:tcBorders>
+              <w:top w:val="nil"/>
+              <w:left w:val="nil"/>
+              <w:bottom w:val="single" w:sz="4" w:space="0" w:color="auto"/>
+              <w:right w:val="single" w:sz="4" w:space="0" w:color="auto"/>
+            </w:tcBorders>
+            <w:shd w:val="clear" w:color="000000" w:fill="FFFFFF"/>
+            <w:noWrap/>
+            <w:vAlign w:val="bottom"/>
+            <w:hideMark/>
+          </w:tcPr>
+          <w:p>
+            <w:pPr>
+              <w:spacing w:line="240" w:lineRule="auto"/>
+              <w:rPr>
+                <w:rFonts w:ascii="Calibri" w:eastAsia="Times New Roman" w:hAnsi="Calibri" w:cs="Times New Roman"/>
+                <w:b w:val="0"/>
+                <w:color w:val="000000"/>
+                <w:sz w:val="22"/>
+                <w:lang w:val="en-IN" w:eastAsia="en-IN"/>
+              </w:rPr>
+            </w:pPr>
+            <w:r>
+              <w:rPr>
+                <w:rFonts w:ascii="Calibri" w:eastAsia="Times New Roman" w:hAnsi="Calibri" w:cs="Times New Roman"/>
+                <w:b w:val="0"/>
+                <w:color w:val="000000"/>
+                <w:sz w:val="22"/>
+                <w:lang w:val="en-IN" w:eastAsia="en-IN"/>
+              </w:rPr>
+              <w:t>com.turing.category.Categories</w:t>
+            </w:r>
+          </w:p>
+        </w:tc>
+      </w:tr>
+      <w:tr>
+        <w:trPr>
+          <w:trHeight w:val="300"/>
+        </w:trPr>
+        <w:tc>
+          <w:tcPr>
+            <w:tcW w:w="4660" w:type="dxa"/>
+            <w:tcBorders>
+              <w:top w:val="nil"/>
+              <w:left w:val="single" w:sz="4" w:space="0" w:color="auto"/>
+              <w:bottom w:val="single" w:sz="4" w:space="0" w:color="auto"/>
+              <w:right w:val="single" w:sz="4" w:space="0" w:color="auto"/>
+            </w:tcBorders>
+            <w:shd w:val="clear" w:color="000000" w:fill="FFFFFF"/>
+            <w:noWrap/>
+            <w:vAlign w:val="bottom"/>
+            <w:hideMark/>
+          </w:tcPr>
+          <w:p>
+            <w:pPr>
+              <w:spacing w:line="240" w:lineRule="auto"/>
+              <w:rPr>
+                <w:rFonts w:ascii="Calibri" w:eastAsia="Times New Roman" w:hAnsi="Calibri" w:cs="Times New Roman"/>
+                <w:b w:val="0"/>
+                <w:color w:val="000000"/>
+                <w:sz w:val="22"/>
+                <w:lang w:val="en-IN" w:eastAsia="en-IN"/>
+              </w:rPr>
+            </w:pPr>
+            <w:r>
+              <w:rPr>
+                <w:rFonts w:ascii="Calibri" w:eastAsia="Times New Roman" w:hAnsi="Calibri" w:cs="Times New Roman"/>
+                <w:b w:val="0"/>
+                <w:color w:val="000000"/>
+                <w:sz w:val="22"/>
+                <w:lang w:val="en-IN" w:eastAsia="en-IN"/>
+              </w:rPr>
+              <w:t>GET PRODUCT CATEGORY</w:t>
+            </w:r>
+          </w:p>
+        </w:tc>
+        <w:tc>
+          <w:tcPr>
+            <w:tcW w:w="4540" w:type="dxa"/>
+            <w:tcBorders>
+              <w:top w:val="nil"/>
+              <w:left w:val="nil"/>
+              <w:bottom w:val="single" w:sz="4" w:space="0" w:color="auto"/>
+              <w:right w:val="single" w:sz="4" w:space="0" w:color="auto"/>
+            </w:tcBorders>
+            <w:shd w:val="clear" w:color="000000" w:fill="FFFFFF"/>
+            <w:noWrap/>
+            <w:vAlign w:val="bottom"/>
+            <w:hideMark/>
+          </w:tcPr>
+          <w:p>
+            <w:pPr>
+              <w:spacing w:line="240" w:lineRule="auto"/>
+              <w:rPr>
+                <w:rFonts w:ascii="Calibri" w:eastAsia="Times New Roman" w:hAnsi="Calibri" w:cs="Times New Roman"/>
+                <w:b w:val="0"/>
+                <w:color w:val="000000"/>
+                <w:sz w:val="22"/>
+                <w:lang w:val="en-IN" w:eastAsia="en-IN"/>
+              </w:rPr>
+            </w:pPr>
+            <w:r>
+              <w:rPr>
+                <w:rFonts w:ascii="Calibri" w:eastAsia="Times New Roman" w:hAnsi="Calibri" w:cs="Times New Roman"/>
+                <w:b w:val="0"/>
+                <w:color w:val="000000"/>
+                <w:sz w:val="22"/>
+                <w:lang w:val="en-IN" w:eastAsia="en-IN"/>
+              </w:rPr>
+              <w:t>com.turing.category.Categories</w:t>
+            </w:r>
+          </w:p>
+        </w:tc>
+      </w:tr>
+      <w:tr>
+        <w:trPr>
+          <w:trHeight w:val="300"/>
+        </w:trPr>
+        <w:tc>
+          <w:tcPr>
+            <w:tcW w:w="4660" w:type="dxa"/>
+            <w:tcBorders>
+              <w:top w:val="nil"/>
+              <w:left w:val="single" w:sz="4" w:space="0" w:color="auto"/>
+              <w:bottom w:val="single" w:sz="4" w:space="0" w:color="auto"/>
+              <w:right w:val="single" w:sz="4" w:space="0" w:color="auto"/>
+            </w:tcBorders>
+            <w:shd w:val="clear" w:color="000000" w:fill="FFFFFF"/>
+            <w:noWrap/>
+            <w:vAlign w:val="bottom"/>
+            <w:hideMark/>
+          </w:tcPr>
+          <w:p>
+            <w:pPr>
+              <w:spacing w:line="240" w:lineRule="auto"/>
+              <w:rPr>
+                <w:rFonts w:ascii="Calibri" w:eastAsia="Times New Roman" w:hAnsi="Calibri" w:cs="Times New Roman"/>
+                <w:b w:val="0"/>
+                <w:color w:val="000000"/>
+                <w:sz w:val="22"/>
+                <w:lang w:val="en-IN" w:eastAsia="en-IN"/>
+              </w:rPr>
+            </w:pPr>
+            <w:r>
+              <w:rPr>
+                <w:rFonts w:ascii="Calibri" w:eastAsia="Times New Roman" w:hAnsi="Calibri" w:cs="Times New Roman"/>
+                <w:b w:val="0"/>
+                <w:color w:val="000000"/>
+                <w:sz w:val="22"/>
+                <w:lang w:val="en-IN" w:eastAsia="en-IN"/>
+              </w:rPr>
+              <w:t>GET ALL CATEGORIES IN A DEPARTMENT</w:t>
+            </w:r>
+          </w:p>
+        </w:tc>
+        <w:tc>
+          <w:tcPr>
+            <w:tcW w:w="4540" w:type="dxa"/>
+            <w:tcBorders>
+              <w:top w:val="nil"/>
+              <w:left w:val="nil"/>
+              <w:bottom w:val="single" w:sz="4" w:space="0" w:color="auto"/>
+              <w:right w:val="single" w:sz="4" w:space="0" w:color="auto"/>
+            </w:tcBorders>
+            <w:shd w:val="clear" w:color="000000" w:fill="FFFFFF"/>
+            <w:noWrap/>
+            <w:vAlign w:val="bottom"/>
+            <w:hideMark/>
+          </w:tcPr>
+          <w:p>
+            <w:pPr>
+              <w:spacing w:line="240" w:lineRule="auto"/>
+              <w:rPr>
+                <w:rFonts w:ascii="Calibri" w:eastAsia="Times New Roman" w:hAnsi="Calibri" w:cs="Times New Roman"/>
+                <w:b w:val="0"/>
+                <w:color w:val="000000"/>
+                <w:sz w:val="22"/>
+                <w:lang w:val="en-IN" w:eastAsia="en-IN"/>
+              </w:rPr>
+            </w:pPr>
+            <w:r>
+              <w:rPr>
+                <w:rFonts w:ascii="Calibri" w:eastAsia="Times New Roman" w:hAnsi="Calibri" w:cs="Times New Roman"/>
+                <w:b w:val="0"/>
+                <w:color w:val="000000"/>
+                <w:sz w:val="22"/>
+                <w:lang w:val="en-IN" w:eastAsia="en-IN"/>
+              </w:rPr>
+              <w:t>com.turing.category.Categories</w:t>
+            </w:r>
+          </w:p>
+        </w:tc>
+      </w:tr>
+      <w:tr>
+        <w:trPr>
+          <w:trHeight w:val="300"/>
+        </w:trPr>
+        <w:tc>
+          <w:tcPr>
+            <w:tcW w:w="4660" w:type="dxa"/>
+            <w:tcBorders>
+              <w:top w:val="nil"/>
+              <w:left w:val="single" w:sz="4" w:space="0" w:color="auto"/>
+              <w:bottom w:val="single" w:sz="4" w:space="0" w:color="auto"/>
+              <w:right w:val="single" w:sz="4" w:space="0" w:color="auto"/>
+            </w:tcBorders>
+            <w:shd w:val="clear" w:color="000000" w:fill="FFFFFF"/>
+            <w:noWrap/>
+            <w:vAlign w:val="bottom"/>
+            <w:hideMark/>
+          </w:tcPr>
+          <w:p>
+            <w:pPr>
+              <w:spacing w:line="240" w:lineRule="auto"/>
+              <w:rPr>
+                <w:rFonts w:ascii="Calibri" w:eastAsia="Times New Roman" w:hAnsi="Calibri" w:cs="Times New Roman"/>
+                <w:b w:val="0"/>
+                <w:color w:val="000000"/>
+                <w:sz w:val="22"/>
+                <w:lang w:val="en-IN" w:eastAsia="en-IN"/>
+              </w:rPr>
+            </w:pPr>
+            <w:r>
+              <w:rPr>
+                <w:rFonts w:ascii="Calibri" w:eastAsia="Times New Roman" w:hAnsi="Calibri" w:cs="Times New Roman"/>
+                <w:b w:val="0"/>
+                <w:color w:val="000000"/>
+                <w:sz w:val="22"/>
+                <w:lang w:val="en-IN" w:eastAsia="en-IN"/>
+              </w:rPr>
+              <w:t>GET ALL ATTRIBUTES</w:t>
+            </w:r>
+          </w:p>
+        </w:tc>
+        <w:tc>
+          <w:tcPr>
+            <w:tcW w:w="4540" w:type="dxa"/>
+            <w:tcBorders>
+              <w:top w:val="nil"/>
+              <w:left w:val="nil"/>
+              <w:bottom w:val="single" w:sz="4" w:space="0" w:color="auto"/>
+              <w:right w:val="single" w:sz="4" w:space="0" w:color="auto"/>
+            </w:tcBorders>
+            <w:shd w:val="clear" w:color="000000" w:fill="FFFFFF"/>
+            <w:noWrap/>
+            <w:vAlign w:val="bottom"/>
+            <w:hideMark/>
+          </w:tcPr>
+          <w:p>
+            <w:pPr>
+              <w:spacing w:line="240" w:lineRule="auto"/>
+              <w:rPr>
+                <w:rFonts w:ascii="Calibri" w:eastAsia="Times New Roman" w:hAnsi="Calibri" w:cs="Times New Roman"/>
+                <w:b w:val="0"/>
+                <w:color w:val="000000"/>
+                <w:sz w:val="22"/>
+                <w:lang w:val="en-IN" w:eastAsia="en-IN"/>
+              </w:rPr>
+            </w:pPr>
+            <w:r>
+              <w:rPr>
+                <w:rFonts w:ascii="Calibri" w:eastAsia="Times New Roman" w:hAnsi="Calibri" w:cs="Times New Roman"/>
+                <w:b w:val="0"/>
+                <w:color w:val="000000"/>
+                <w:sz w:val="22"/>
+                <w:lang w:val="en-IN" w:eastAsia="en-IN"/>
+              </w:rPr>
+              <w:t>com.turing.attribute.Attributes</w:t>
+            </w:r>
+          </w:p>
+        </w:tc>
+      </w:tr>
+      <w:tr>
+        <w:trPr>
+          <w:trHeight w:val="300"/>
+        </w:trPr>
+        <w:tc>
+          <w:tcPr>
+            <w:tcW w:w="4660" w:type="dxa"/>
+            <w:tcBorders>
+              <w:top w:val="nil"/>
+              <w:left w:val="single" w:sz="4" w:space="0" w:color="auto"/>
+              <w:bottom w:val="single" w:sz="4" w:space="0" w:color="auto"/>
+              <w:right w:val="single" w:sz="4" w:space="0" w:color="auto"/>
+            </w:tcBorders>
+            <w:shd w:val="clear" w:color="000000" w:fill="FFFFFF"/>
+            <w:noWrap/>
+            <w:vAlign w:val="bottom"/>
+            <w:hideMark/>
+          </w:tcPr>
+          <w:p>
+            <w:pPr>
+              <w:spacing w:line="240" w:lineRule="auto"/>
+              <w:rPr>
+                <w:rFonts w:ascii="Calibri" w:eastAsia="Times New Roman" w:hAnsi="Calibri" w:cs="Times New Roman"/>
+                <w:b w:val="0"/>
+                <w:color w:val="000000"/>
+                <w:sz w:val="22"/>
+                <w:lang w:val="en-IN" w:eastAsia="en-IN"/>
+              </w:rPr>
+            </w:pPr>
+            <w:r>
+              <w:rPr>
+                <w:rFonts w:ascii="Calibri" w:eastAsia="Times New Roman" w:hAnsi="Calibri" w:cs="Times New Roman"/>
+                <w:b w:val="0"/>
+                <w:color w:val="000000"/>
+                <w:sz w:val="22"/>
+                <w:lang w:val="en-IN" w:eastAsia="en-IN"/>
+              </w:rPr>
+              <w:t>GET SINGLE ATTRIBUTES</w:t>
+            </w:r>
+          </w:p>
+        </w:tc>
+        <w:tc>
+          <w:tcPr>
+            <w:tcW w:w="4540" w:type="dxa"/>
+            <w:tcBorders>
+              <w:top w:val="nil"/>
+              <w:left w:val="nil"/>
+              <w:bottom w:val="single" w:sz="4" w:space="0" w:color="auto"/>
+              <w:right w:val="single" w:sz="4" w:space="0" w:color="auto"/>
+            </w:tcBorders>
+            <w:shd w:val="clear" w:color="000000" w:fill="FFFFFF"/>
+            <w:noWrap/>
+            <w:vAlign w:val="bottom"/>
+            <w:hideMark/>
+          </w:tcPr>
+          <w:p>
+            <w:pPr>
+              <w:spacing w:line="240" w:lineRule="auto"/>
+              <w:rPr>
+                <w:rFonts w:ascii="Calibri" w:eastAsia="Times New Roman" w:hAnsi="Calibri" w:cs="Times New Roman"/>
+                <w:b w:val="0"/>
+                <w:color w:val="000000"/>
+                <w:sz w:val="22"/>
+                <w:lang w:val="en-IN" w:eastAsia="en-IN"/>
+              </w:rPr>
+            </w:pPr>
+            <w:r>
+              <w:rPr>
+                <w:rFonts w:ascii="Calibri" w:eastAsia="Times New Roman" w:hAnsi="Calibri" w:cs="Times New Roman"/>
+                <w:b w:val="0"/>
+                <w:color w:val="000000"/>
+                <w:sz w:val="22"/>
+                <w:lang w:val="en-IN" w:eastAsia="en-IN"/>
+              </w:rPr>
+              <w:t>com.turing.attribute.Attributes</w:t>
+            </w:r>
+          </w:p>
+        </w:tc>
+      </w:tr>
+      <w:tr>
+        <w:trPr>
+          <w:trHeight w:val="300"/>
+        </w:trPr>
+        <w:tc>
+          <w:tcPr>
+            <w:tcW w:w="4660" w:type="dxa"/>
+            <w:tcBorders>
+              <w:top w:val="nil"/>
+              <w:left w:val="single" w:sz="4" w:space="0" w:color="auto"/>
+              <w:bottom w:val="single" w:sz="4" w:space="0" w:color="auto"/>
+              <w:right w:val="single" w:sz="4" w:space="0" w:color="auto"/>
+            </w:tcBorders>
+            <w:shd w:val="clear" w:color="000000" w:fill="FFFFFF"/>
+            <w:noWrap/>
+            <w:vAlign w:val="bottom"/>
+            <w:hideMark/>
+          </w:tcPr>
+          <w:p>
+            <w:pPr>
+              <w:spacing w:line="240" w:lineRule="auto"/>
+              <w:rPr>
+                <w:rFonts w:ascii="Calibri" w:eastAsia="Times New Roman" w:hAnsi="Calibri" w:cs="Times New Roman"/>
+                <w:b w:val="0"/>
+                <w:color w:val="000000"/>
+                <w:sz w:val="22"/>
+                <w:lang w:val="en-IN" w:eastAsia="en-IN"/>
+              </w:rPr>
+            </w:pPr>
+            <w:r>
+              <w:rPr>
+                <w:rFonts w:ascii="Calibri" w:eastAsia="Times New Roman" w:hAnsi="Calibri" w:cs="Times New Roman"/>
+                <w:b w:val="0"/>
+                <w:color w:val="000000"/>
+                <w:sz w:val="22"/>
+                <w:lang w:val="en-IN" w:eastAsia="en-IN"/>
+              </w:rPr>
+              <w:t>GET ALL ATTRIBUTE VALUES IN AN ATTRIBUTE</w:t>
+            </w:r>
+          </w:p>
+        </w:tc>
+        <w:tc>
+          <w:tcPr>
+            <w:tcW w:w="4540" w:type="dxa"/>
+            <w:tcBorders>
+              <w:top w:val="nil"/>
+              <w:left w:val="nil"/>
+              <w:bottom w:val="single" w:sz="4" w:space="0" w:color="auto"/>
+              <w:right w:val="single" w:sz="4" w:space="0" w:color="auto"/>
+            </w:tcBorders>
+            <w:shd w:val="clear" w:color="000000" w:fill="FFFFFF"/>
+            <w:noWrap/>
+            <w:vAlign w:val="bottom"/>
+            <w:hideMark/>
+          </w:tcPr>
+          <w:p>
+            <w:pPr>
+              <w:spacing w:line="240" w:lineRule="auto"/>
+              <w:rPr>
+                <w:rFonts w:ascii="Calibri" w:eastAsia="Times New Roman" w:hAnsi="Calibri" w:cs="Times New Roman"/>
+                <w:b w:val="0"/>
+                <w:color w:val="000000"/>
+                <w:sz w:val="22"/>
+                <w:lang w:val="en-IN" w:eastAsia="en-IN"/>
+              </w:rPr>
+            </w:pPr>
+            <w:r>
+              <w:rPr>
+                <w:rFonts w:ascii="Calibri" w:eastAsia="Times New Roman" w:hAnsi="Calibri" w:cs="Times New Roman"/>
+                <w:b w:val="0"/>
+                <w:color w:val="000000"/>
+                <w:sz w:val="22"/>
+                <w:lang w:val="en-IN" w:eastAsia="en-IN"/>
+              </w:rPr>
+              <w:t>com.turing.attribute.Attributes</w:t>
+            </w:r>
+          </w:p>
+        </w:tc>
+      </w:tr>
+      <w:tr>
+        <w:trPr>
+          <w:trHeight w:val="300"/>
+        </w:trPr>
+        <w:tc>
+          <w:tcPr>
+            <w:tcW w:w="4660" w:type="dxa"/>
+            <w:tcBorders>
+              <w:top w:val="nil"/>
+              <w:left w:val="single" w:sz="4" w:space="0" w:color="auto"/>
+              <w:bottom w:val="single" w:sz="4" w:space="0" w:color="auto"/>
+              <w:right w:val="single" w:sz="4" w:space="0" w:color="auto"/>
+            </w:tcBorders>
+            <w:shd w:val="clear" w:color="000000" w:fill="FFFFFF"/>
+            <w:noWrap/>
+            <w:vAlign w:val="bottom"/>
+            <w:hideMark/>
+          </w:tcPr>
+          <w:p>
+            <w:pPr>
+              <w:spacing w:line="240" w:lineRule="auto"/>
+              <w:rPr>
+                <w:rFonts w:ascii="Calibri" w:eastAsia="Times New Roman" w:hAnsi="Calibri" w:cs="Times New Roman"/>
+                <w:b w:val="0"/>
+                <w:color w:val="000000"/>
+                <w:sz w:val="22"/>
+                <w:lang w:val="en-IN" w:eastAsia="en-IN"/>
+              </w:rPr>
+            </w:pPr>
+            <w:r>
+              <w:rPr>
+                <w:rFonts w:ascii="Calibri" w:eastAsia="Times New Roman" w:hAnsi="Calibri" w:cs="Times New Roman"/>
+                <w:b w:val="0"/>
+                <w:color w:val="000000"/>
+                <w:sz w:val="22"/>
+                <w:lang w:val="en-IN" w:eastAsia="en-IN"/>
+              </w:rPr>
+              <w:t>GET ALL ATTRIBUTES OF A PRODUCT</w:t>
+            </w:r>
+          </w:p>
+        </w:tc>
+        <w:tc>
+          <w:tcPr>
+            <w:tcW w:w="4540" w:type="dxa"/>
+            <w:tcBorders>
+              <w:top w:val="nil"/>
+              <w:left w:val="nil"/>
+              <w:bottom w:val="single" w:sz="4" w:space="0" w:color="auto"/>
+              <w:right w:val="single" w:sz="4" w:space="0" w:color="auto"/>
+            </w:tcBorders>
+            <w:shd w:val="clear" w:color="000000" w:fill="FFFFFF"/>
+            <w:noWrap/>
+            <w:vAlign w:val="bottom"/>
+            <w:hideMark/>
+          </w:tcPr>
+          <w:p>
+            <w:pPr>
+              <w:spacing w:line="240" w:lineRule="auto"/>
+              <w:rPr>
+                <w:rFonts w:ascii="Calibri" w:eastAsia="Times New Roman" w:hAnsi="Calibri" w:cs="Times New Roman"/>
+                <w:b w:val="0"/>
+                <w:color w:val="000000"/>
+                <w:sz w:val="22"/>
+                <w:lang w:val="en-IN" w:eastAsia="en-IN"/>
+              </w:rPr>
+            </w:pPr>
+            <w:r>
+              <w:rPr>
+                <w:rFonts w:ascii="Calibri" w:eastAsia="Times New Roman" w:hAnsi="Calibri" w:cs="Times New Roman"/>
+                <w:b w:val="0"/>
+                <w:color w:val="000000"/>
+                <w:sz w:val="22"/>
+                <w:lang w:val="en-IN" w:eastAsia="en-IN"/>
+              </w:rPr>
+              <w:t>com.turing.attribute.Attributes</w:t>
+            </w:r>
+          </w:p>
+        </w:tc>
+      </w:tr>
+      <w:tr>
+        <w:trPr>
+          <w:trHeight w:val="300"/>
+        </w:trPr>
+        <w:tc>
+          <w:tcPr>
+            <w:tcW w:w="4660" w:type="dxa"/>
+            <w:tcBorders>
+              <w:top w:val="nil"/>
+              <w:left w:val="single" w:sz="4" w:space="0" w:color="auto"/>
+              <w:bottom w:val="single" w:sz="4" w:space="0" w:color="auto"/>
+              <w:right w:val="single" w:sz="4" w:space="0" w:color="auto"/>
+            </w:tcBorders>
+            <w:shd w:val="clear" w:color="000000" w:fill="FFFFFF"/>
+            <w:noWrap/>
+            <w:vAlign w:val="bottom"/>
+            <w:hideMark/>
+          </w:tcPr>
+          <w:p>
+            <w:pPr>
+              <w:spacing w:line="240" w:lineRule="auto"/>
+              <w:rPr>
+                <w:rFonts w:ascii="Calibri" w:eastAsia="Times New Roman" w:hAnsi="Calibri" w:cs="Times New Roman"/>
+                <w:b w:val="0"/>
+                <w:color w:val="000000"/>
+                <w:sz w:val="22"/>
+                <w:lang w:val="en-IN" w:eastAsia="en-IN"/>
+              </w:rPr>
+            </w:pPr>
+            <w:r>
+              <w:rPr>
+                <w:rFonts w:ascii="Calibri" w:eastAsia="Times New Roman" w:hAnsi="Calibri" w:cs="Times New Roman"/>
+                <w:b w:val="0"/>
+                <w:color w:val="000000"/>
+                <w:sz w:val="22"/>
+                <w:lang w:val="en-IN" w:eastAsia="en-IN"/>
+              </w:rPr>
+              <w:t>GET ALL PRODUCTS</w:t>
+            </w:r>
+          </w:p>
+        </w:tc>
+        <w:tc>
+          <w:tcPr>
+            <w:tcW w:w="4540" w:type="dxa"/>
+            <w:tcBorders>
+              <w:top w:val="nil"/>
+              <w:left w:val="nil"/>
+              <w:bottom w:val="single" w:sz="4" w:space="0" w:color="auto"/>
+              <w:right w:val="single" w:sz="4" w:space="0" w:color="auto"/>
+            </w:tcBorders>
+            <w:shd w:val="clear" w:color="000000" w:fill="FFFFFF"/>
+            <w:noWrap/>
+            <w:vAlign w:val="bottom"/>
+            <w:hideMark/>
+          </w:tcPr>
+          <w:p>
+            <w:pPr>
+              <w:spacing w:line="240" w:lineRule="auto"/>
+              <w:rPr>
+                <w:rFonts w:ascii="Calibri" w:eastAsia="Times New Roman" w:hAnsi="Calibri" w:cs="Times New Roman"/>
+                <w:b w:val="0"/>
+                <w:color w:val="000000"/>
+                <w:sz w:val="22"/>
+                <w:lang w:val="en-IN" w:eastAsia="en-IN"/>
+              </w:rPr>
+            </w:pPr>
+            <w:r>
+              <w:rPr>
+                <w:rFonts w:ascii="Calibri" w:eastAsia="Times New Roman" w:hAnsi="Calibri" w:cs="Times New Roman"/>
+                <w:b w:val="0"/>
+                <w:color w:val="000000"/>
+                <w:sz w:val="22"/>
+                <w:lang w:val="en-IN" w:eastAsia="en-IN"/>
+              </w:rPr>
+              <w:t>com.turing.product.Products</w:t>
+            </w:r>
+          </w:p>
+        </w:tc>
+      </w:tr>
+      <w:tr>
+        <w:trPr>
+          <w:trHeight w:val="300"/>
+        </w:trPr>
+        <w:tc>
+          <w:tcPr>
+            <w:tcW w:w="4660" w:type="dxa"/>
+            <w:tcBorders>
+              <w:top w:val="nil"/>
+              <w:left w:val="single" w:sz="4" w:space="0" w:color="auto"/>
+              <w:bottom w:val="single" w:sz="4" w:space="0" w:color="auto"/>
+              <w:right w:val="single" w:sz="4" w:space="0" w:color="auto"/>
+            </w:tcBorders>
+            <w:shd w:val="clear" w:color="000000" w:fill="FFFFFF"/>
+            <w:noWrap/>
+            <w:vAlign w:val="bottom"/>
+            <w:hideMark/>
+          </w:tcPr>
+          <w:p>
+            <w:pPr>
+              <w:spacing w:line="240" w:lineRule="auto"/>
+              <w:rPr>
+                <w:rFonts w:ascii="Calibri" w:eastAsia="Times New Roman" w:hAnsi="Calibri" w:cs="Times New Roman"/>
+                <w:b w:val="0"/>
+                <w:color w:val="000000"/>
+                <w:sz w:val="22"/>
+                <w:lang w:val="en-IN" w:eastAsia="en-IN"/>
+              </w:rPr>
+            </w:pPr>
+            <w:r>
+              <w:rPr>
+                <w:rFonts w:ascii="Calibri" w:eastAsia="Times New Roman" w:hAnsi="Calibri" w:cs="Times New Roman"/>
+                <w:b w:val="0"/>
+                <w:color w:val="000000"/>
+                <w:sz w:val="22"/>
+                <w:lang w:val="en-IN" w:eastAsia="en-IN"/>
+              </w:rPr>
+              <w:t>SEARCH PRODUCTS</w:t>
+            </w:r>
+          </w:p>
+        </w:tc>
+        <w:tc>
+          <w:tcPr>
+            <w:tcW w:w="4540" w:type="dxa"/>
+            <w:tcBorders>
+              <w:top w:val="nil"/>
+              <w:left w:val="nil"/>
+              <w:bottom w:val="single" w:sz="4" w:space="0" w:color="auto"/>
+              <w:right w:val="single" w:sz="4" w:space="0" w:color="auto"/>
+            </w:tcBorders>
+            <w:shd w:val="clear" w:color="000000" w:fill="FFFFFF"/>
+            <w:noWrap/>
+            <w:vAlign w:val="bottom"/>
+            <w:hideMark/>
+          </w:tcPr>
+          <w:p>
+            <w:pPr>
+              <w:spacing w:line="240" w:lineRule="auto"/>
+              <w:rPr>
+                <w:rFonts w:ascii="Calibri" w:eastAsia="Times New Roman" w:hAnsi="Calibri" w:cs="Times New Roman"/>
+                <w:b w:val="0"/>
+                <w:color w:val="000000"/>
+                <w:sz w:val="22"/>
+                <w:lang w:val="en-IN" w:eastAsia="en-IN"/>
+              </w:rPr>
+            </w:pPr>
+            <w:r>
+              <w:rPr>
+                <w:rFonts w:ascii="Calibri" w:eastAsia="Times New Roman" w:hAnsi="Calibri" w:cs="Times New Roman"/>
+                <w:b w:val="0"/>
+                <w:color w:val="000000"/>
+                <w:sz w:val="22"/>
+                <w:lang w:val="en-IN" w:eastAsia="en-IN"/>
+              </w:rPr>
+              <w:t>com.turing.product.Products</w:t>
+            </w:r>
+          </w:p>
+        </w:tc>
+      </w:tr>
+      <w:tr>
+        <w:trPr>
+          <w:trHeight w:val="300"/>
+        </w:trPr>
+        <w:tc>
+          <w:tcPr>
+            <w:tcW w:w="4660" w:type="dxa"/>
+            <w:tcBorders>
+              <w:top w:val="nil"/>
+              <w:left w:val="single" w:sz="4" w:space="0" w:color="auto"/>
+              <w:bottom w:val="single" w:sz="4" w:space="0" w:color="auto"/>
+              <w:right w:val="single" w:sz="4" w:space="0" w:color="auto"/>
+            </w:tcBorders>
+            <w:shd w:val="clear" w:color="000000" w:fill="FFFFFF"/>
+            <w:noWrap/>
+            <w:vAlign w:val="bottom"/>
+            <w:hideMark/>
+          </w:tcPr>
+          <w:p>
+            <w:pPr>
+              <w:spacing w:line="240" w:lineRule="auto"/>
+              <w:rPr>
+                <w:rFonts w:ascii="Calibri" w:eastAsia="Times New Roman" w:hAnsi="Calibri" w:cs="Times New Roman"/>
+                <w:b w:val="0"/>
+                <w:color w:val="000000"/>
+                <w:sz w:val="22"/>
+                <w:lang w:val="en-IN" w:eastAsia="en-IN"/>
+              </w:rPr>
+            </w:pPr>
+            <w:r>
+              <w:rPr>
+                <w:rFonts w:ascii="Calibri" w:eastAsia="Times New Roman" w:hAnsi="Calibri" w:cs="Times New Roman"/>
+                <w:b w:val="0"/>
+                <w:color w:val="000000"/>
+                <w:sz w:val="22"/>
+                <w:lang w:val="en-IN" w:eastAsia="en-IN"/>
+              </w:rPr>
+              <w:t>GET A SINGLE PRODUCT</w:t>
+            </w:r>
+          </w:p>
+        </w:tc>
+        <w:tc>
+          <w:tcPr>
+            <w:tcW w:w="4540" w:type="dxa"/>
+            <w:tcBorders>
+              <w:top w:val="nil"/>
+              <w:left w:val="nil"/>
+              <w:bottom w:val="single" w:sz="4" w:space="0" w:color="auto"/>
+              <w:right w:val="single" w:sz="4" w:space="0" w:color="auto"/>
+            </w:tcBorders>
+            <w:shd w:val="clear" w:color="000000" w:fill="FFFFFF"/>
+            <w:noWrap/>
+            <w:vAlign w:val="bottom"/>
+            <w:hideMark/>
+          </w:tcPr>
+          <w:p>
+            <w:pPr>
+              <w:spacing w:line="240" w:lineRule="auto"/>
+              <w:rPr>
+                <w:rFonts w:ascii="Calibri" w:eastAsia="Times New Roman" w:hAnsi="Calibri" w:cs="Times New Roman"/>
+                <w:b w:val="0"/>
+                <w:color w:val="000000"/>
+                <w:sz w:val="22"/>
+                <w:lang w:val="en-IN" w:eastAsia="en-IN"/>
+              </w:rPr>
+            </w:pPr>
+            <w:r>
+              <w:rPr>
+                <w:rFonts w:ascii="Calibri" w:eastAsia="Times New Roman" w:hAnsi="Calibri" w:cs="Times New Roman"/>
+                <w:b w:val="0"/>
+                <w:color w:val="000000"/>
+                <w:sz w:val="22"/>
+                <w:lang w:val="en-IN" w:eastAsia="en-IN"/>
+              </w:rPr>
+              <w:t>com.turing.product.Products</w:t>
+            </w:r>
+          </w:p>
+        </w:tc>
+      </w:tr>
+      <w:tr>
+        <w:trPr>
+          <w:trHeight w:val="300"/>
+        </w:trPr>
+        <w:tc>
+          <w:tcPr>
+            <w:tcW w:w="4660" w:type="dxa"/>
+            <w:tcBorders>
+              <w:top w:val="nil"/>
+              <w:left w:val="single" w:sz="4" w:space="0" w:color="auto"/>
+              <w:bottom w:val="single" w:sz="4" w:space="0" w:color="auto"/>
+              <w:right w:val="single" w:sz="4" w:space="0" w:color="auto"/>
+            </w:tcBorders>
+            <w:shd w:val="clear" w:color="000000" w:fill="FFFFFF"/>
+            <w:noWrap/>
+            <w:vAlign w:val="bottom"/>
+            <w:hideMark/>
+          </w:tcPr>
+          <w:p>
+            <w:pPr>
+              <w:spacing w:line="240" w:lineRule="auto"/>
+              <w:rPr>
+                <w:rFonts w:ascii="Calibri" w:eastAsia="Times New Roman" w:hAnsi="Calibri" w:cs="Times New Roman"/>
+                <w:b w:val="0"/>
+                <w:color w:val="000000"/>
+                <w:sz w:val="22"/>
+                <w:lang w:val="en-IN" w:eastAsia="en-IN"/>
+              </w:rPr>
+            </w:pPr>
+            <w:r>
+              <w:rPr>
+                <w:rFonts w:ascii="Calibri" w:eastAsia="Times New Roman" w:hAnsi="Calibri" w:cs="Times New Roman"/>
+                <w:b w:val="0"/>
+                <w:color w:val="000000"/>
+                <w:sz w:val="22"/>
+                <w:lang w:val="en-IN" w:eastAsia="en-IN"/>
+              </w:rPr>
+              <w:t>GET ALL PRODUCTS IN A CATEGORY</w:t>
+            </w:r>
+          </w:p>
+        </w:tc>
+        <w:tc>
+          <w:tcPr>
+            <w:tcW w:w="4540" w:type="dxa"/>
+            <w:tcBorders>
+              <w:top w:val="nil"/>
+              <w:left w:val="nil"/>
+              <w:bottom w:val="single" w:sz="4" w:space="0" w:color="auto"/>
+              <w:right w:val="single" w:sz="4" w:space="0" w:color="auto"/>
+            </w:tcBorders>
+            <w:shd w:val="clear" w:color="000000" w:fill="FFFFFF"/>
+            <w:noWrap/>
+            <w:vAlign w:val="bottom"/>
+            <w:hideMark/>
+          </w:tcPr>
+          <w:p>
+            <w:pPr>
+              <w:spacing w:line="240" w:lineRule="auto"/>
+              <w:rPr>
+                <w:rFonts w:ascii="Calibri" w:eastAsia="Times New Roman" w:hAnsi="Calibri" w:cs="Times New Roman"/>
+                <w:b w:val="0"/>
+                <w:color w:val="000000"/>
+                <w:sz w:val="22"/>
+                <w:lang w:val="en-IN" w:eastAsia="en-IN"/>
+              </w:rPr>
+            </w:pPr>
+            <w:r>
+              <w:rPr>
+                <w:rFonts w:ascii="Calibri" w:eastAsia="Times New Roman" w:hAnsi="Calibri" w:cs="Times New Roman"/>
+                <w:b w:val="0"/>
+                <w:color w:val="000000"/>
+                <w:sz w:val="22"/>
+                <w:lang w:val="en-IN" w:eastAsia="en-IN"/>
+              </w:rPr>
+              <w:t>com.turing.product.Products</w:t>
+            </w:r>
+          </w:p>
+        </w:tc>
+      </w:tr>
+      <w:tr>
+        <w:trPr>
+          <w:trHeight w:val="300"/>
+        </w:trPr>
+        <w:tc>
+          <w:tcPr>
+            <w:tcW w:w="4660" w:type="dxa"/>
+            <w:tcBorders>
+              <w:top w:val="nil"/>
+              <w:left w:val="single" w:sz="4" w:space="0" w:color="auto"/>
+              <w:bottom w:val="single" w:sz="4" w:space="0" w:color="auto"/>
+              <w:right w:val="single" w:sz="4" w:space="0" w:color="auto"/>
+            </w:tcBorders>
+            <w:shd w:val="clear" w:color="000000" w:fill="FFFFFF"/>
+            <w:noWrap/>
+            <w:vAlign w:val="bottom"/>
+            <w:hideMark/>
+          </w:tcPr>
+          <w:p>
+            <w:pPr>
+              <w:spacing w:line="240" w:lineRule="auto"/>
+              <w:rPr>
+                <w:rFonts w:ascii="Calibri" w:eastAsia="Times New Roman" w:hAnsi="Calibri" w:cs="Times New Roman"/>
+                <w:b w:val="0"/>
+                <w:color w:val="000000"/>
+                <w:sz w:val="22"/>
+                <w:lang w:val="en-IN" w:eastAsia="en-IN"/>
+              </w:rPr>
+            </w:pPr>
+            <w:r>
+              <w:rPr>
+                <w:rFonts w:ascii="Calibri" w:eastAsia="Times New Roman" w:hAnsi="Calibri" w:cs="Times New Roman"/>
+                <w:b w:val="0"/>
+                <w:color w:val="000000"/>
+                <w:sz w:val="22"/>
+                <w:lang w:val="en-IN" w:eastAsia="en-IN"/>
+              </w:rPr>
+              <w:t>GET ALL PRODUCTS IN A DEPARTMENT</w:t>
+            </w:r>
+          </w:p>
+        </w:tc>
+        <w:tc>
+          <w:tcPr>
+            <w:tcW w:w="4540" w:type="dxa"/>
+            <w:tcBorders>
+              <w:top w:val="nil"/>
+              <w:left w:val="nil"/>
+              <w:bottom w:val="single" w:sz="4" w:space="0" w:color="auto"/>
+              <w:right w:val="single" w:sz="4" w:space="0" w:color="auto"/>
+            </w:tcBorders>
+            <w:shd w:val="clear" w:color="000000" w:fill="FFFFFF"/>
+            <w:noWrap/>
+            <w:vAlign w:val="bottom"/>
+            <w:hideMark/>
+          </w:tcPr>
+          <w:p>
+            <w:pPr>
+              <w:spacing w:line="240" w:lineRule="auto"/>
+              <w:rPr>
+                <w:rFonts w:ascii="Calibri" w:eastAsia="Times New Roman" w:hAnsi="Calibri" w:cs="Times New Roman"/>
+                <w:b w:val="0"/>
+                <w:color w:val="000000"/>
+                <w:sz w:val="22"/>
+                <w:lang w:val="en-IN" w:eastAsia="en-IN"/>
+              </w:rPr>
+            </w:pPr>
+            <w:r>
+              <w:rPr>
+                <w:rFonts w:ascii="Calibri" w:eastAsia="Times New Roman" w:hAnsi="Calibri" w:cs="Times New Roman"/>
+                <w:b w:val="0"/>
+                <w:color w:val="000000"/>
+                <w:sz w:val="22"/>
+                <w:lang w:val="en-IN" w:eastAsia="en-IN"/>
+              </w:rPr>
+              <w:t>com.turing.product.Products</w:t>
+            </w:r>
+          </w:p>
+        </w:tc>
+      </w:tr>
+      <w:tr>
+        <w:trPr>
+          <w:trHeight w:val="300"/>
+        </w:trPr>
+        <w:tc>
+          <w:tcPr>
+            <w:tcW w:w="4660" w:type="dxa"/>
+            <w:tcBorders>
+              <w:top w:val="nil"/>
+              <w:left w:val="single" w:sz="4" w:space="0" w:color="auto"/>
+              <w:bottom w:val="single" w:sz="4" w:space="0" w:color="auto"/>
+              <w:right w:val="single" w:sz="4" w:space="0" w:color="auto"/>
+            </w:tcBorders>
+            <w:shd w:val="clear" w:color="000000" w:fill="FFFFFF"/>
+            <w:noWrap/>
+            <w:vAlign w:val="bottom"/>
+            <w:hideMark/>
+          </w:tcPr>
+          <w:p>
+            <w:pPr>
+              <w:spacing w:line="240" w:lineRule="auto"/>
+              <w:rPr>
+                <w:rFonts w:ascii="Calibri" w:eastAsia="Times New Roman" w:hAnsi="Calibri" w:cs="Times New Roman"/>
+                <w:b w:val="0"/>
+                <w:color w:val="000000"/>
+                <w:sz w:val="22"/>
+                <w:lang w:val="en-IN" w:eastAsia="en-IN"/>
+              </w:rPr>
+            </w:pPr>
+            <w:r>
+              <w:rPr>
+                <w:rFonts w:ascii="Calibri" w:eastAsia="Times New Roman" w:hAnsi="Calibri" w:cs="Times New Roman"/>
+                <w:b w:val="0"/>
+                <w:color w:val="000000"/>
+                <w:sz w:val="22"/>
+                <w:lang w:val="en-IN" w:eastAsia="en-IN"/>
+              </w:rPr>
+              <w:t>GET REVIEWS OF A PRODUCT</w:t>
+            </w:r>
+          </w:p>
+        </w:tc>
+        <w:tc>
+          <w:tcPr>
+            <w:tcW w:w="4540" w:type="dxa"/>
+            <w:tcBorders>
+              <w:top w:val="nil"/>
+              <w:left w:val="nil"/>
+              <w:bottom w:val="single" w:sz="4" w:space="0" w:color="auto"/>
+              <w:right w:val="single" w:sz="4" w:space="0" w:color="auto"/>
+            </w:tcBorders>
+            <w:shd w:val="clear" w:color="000000" w:fill="FFFFFF"/>
+            <w:noWrap/>
+            <w:vAlign w:val="bottom"/>
+            <w:hideMark/>
+          </w:tcPr>
+          <w:p>
+            <w:pPr>
+              <w:spacing w:line="240" w:lineRule="auto"/>
+              <w:rPr>
+                <w:rFonts w:ascii="Calibri" w:eastAsia="Times New Roman" w:hAnsi="Calibri" w:cs="Times New Roman"/>
+                <w:b w:val="0"/>
+                <w:color w:val="000000"/>
+                <w:sz w:val="22"/>
+                <w:lang w:val="en-IN" w:eastAsia="en-IN"/>
+              </w:rPr>
+            </w:pPr>
+            <w:r>
+              <w:rPr>
+                <w:rFonts w:ascii="Calibri" w:eastAsia="Times New Roman" w:hAnsi="Calibri" w:cs="Times New Roman"/>
+                <w:b w:val="0"/>
+                <w:color w:val="000000"/>
+                <w:sz w:val="22"/>
+                <w:lang w:val="en-IN" w:eastAsia="en-IN"/>
+              </w:rPr>
+              <w:t>com.turing.product.Products</w:t>
+            </w:r>
+          </w:p>
+        </w:tc>
+      </w:tr>
+      <w:tr>
+        <w:trPr>
+          <w:trHeight w:val="300"/>
+        </w:trPr>
+        <w:tc>
+          <w:tcPr>
+            <w:tcW w:w="4660" w:type="dxa"/>
+            <w:tcBorders>
+              <w:top w:val="nil"/>
+              <w:left w:val="single" w:sz="4" w:space="0" w:color="auto"/>
+              <w:bottom w:val="single" w:sz="4" w:space="0" w:color="auto"/>
+              <w:right w:val="single" w:sz="4" w:space="0" w:color="auto"/>
+            </w:tcBorders>
+            <w:shd w:val="clear" w:color="000000" w:fill="FFFFFF"/>
+            <w:noWrap/>
+            <w:vAlign w:val="bottom"/>
+            <w:hideMark/>
+          </w:tcPr>
+          <w:p>
+            <w:pPr>
+              <w:spacing w:line="240" w:lineRule="auto"/>
+              <w:rPr>
+                <w:rFonts w:ascii="Calibri" w:eastAsia="Times New Roman" w:hAnsi="Calibri" w:cs="Times New Roman"/>
+                <w:b w:val="0"/>
+                <w:color w:val="000000"/>
+                <w:sz w:val="22"/>
+                <w:lang w:val="en-IN" w:eastAsia="en-IN"/>
+              </w:rPr>
+            </w:pPr>
+            <w:r>
+              <w:rPr>
+                <w:rFonts w:ascii="Calibri" w:eastAsia="Times New Roman" w:hAnsi="Calibri" w:cs="Times New Roman"/>
+                <w:b w:val="0"/>
+                <w:color w:val="000000"/>
+                <w:sz w:val="22"/>
+                <w:lang w:val="en-IN" w:eastAsia="en-IN"/>
+              </w:rPr>
+              <w:t>POST A PRODUCT REVIEW</w:t>
+            </w:r>
+          </w:p>
+        </w:tc>
+        <w:tc>
+          <w:tcPr>
+            <w:tcW w:w="4540" w:type="dxa"/>
+            <w:tcBorders>
+              <w:top w:val="nil"/>
+              <w:left w:val="nil"/>
+              <w:bottom w:val="single" w:sz="4" w:space="0" w:color="auto"/>
+              <w:right w:val="single" w:sz="4" w:space="0" w:color="auto"/>
+            </w:tcBorders>
+            <w:shd w:val="clear" w:color="000000" w:fill="FFFFFF"/>
+            <w:noWrap/>
+            <w:vAlign w:val="bottom"/>
+            <w:hideMark/>
+          </w:tcPr>
+          <w:p>
+            <w:pPr>
+              <w:spacing w:line="240" w:lineRule="auto"/>
+              <w:rPr>
+                <w:rFonts w:ascii="Calibri" w:eastAsia="Times New Roman" w:hAnsi="Calibri" w:cs="Times New Roman"/>
+                <w:b w:val="0"/>
+                <w:color w:val="000000"/>
+                <w:sz w:val="22"/>
+                <w:lang w:val="en-IN" w:eastAsia="en-IN"/>
+              </w:rPr>
+            </w:pPr>
+            <w:r>
+              <w:rPr>
+                <w:rFonts w:ascii="Calibri" w:eastAsia="Times New Roman" w:hAnsi="Calibri" w:cs="Times New Roman"/>
+                <w:b w:val="0"/>
+                <w:color w:val="000000"/>
+                <w:sz w:val="22"/>
+                <w:lang w:val="en-IN" w:eastAsia="en-IN"/>
+              </w:rPr>
+              <w:t>com.turing.product.Products</w:t>
+            </w:r>
+          </w:p>
+        </w:tc>
+      </w:tr>
+      <w:tr>
+        <w:trPr>
+          <w:trHeight w:val="300"/>
+        </w:trPr>
+        <w:tc>
+          <w:tcPr>
+            <w:tcW w:w="4660" w:type="dxa"/>
+            <w:tcBorders>
+              <w:top w:val="nil"/>
+              <w:left w:val="single" w:sz="4" w:space="0" w:color="auto"/>
+              <w:bottom w:val="single" w:sz="4" w:space="0" w:color="auto"/>
+              <w:right w:val="single" w:sz="4" w:space="0" w:color="auto"/>
+            </w:tcBorders>
+            <w:shd w:val="clear" w:color="000000" w:fill="FFFFFF"/>
+            <w:noWrap/>
+            <w:vAlign w:val="bottom"/>
+            <w:hideMark/>
+          </w:tcPr>
+          <w:p>
+            <w:pPr>
+              <w:spacing w:line="240" w:lineRule="auto"/>
+              <w:rPr>
+                <w:rFonts w:ascii="Calibri" w:eastAsia="Times New Roman" w:hAnsi="Calibri" w:cs="Times New Roman"/>
+                <w:b w:val="0"/>
+                <w:color w:val="000000"/>
+                <w:sz w:val="22"/>
+                <w:lang w:val="en-IN" w:eastAsia="en-IN"/>
+              </w:rPr>
+            </w:pPr>
+            <w:r>
+              <w:rPr>
+                <w:rFonts w:ascii="Calibri" w:eastAsia="Times New Roman" w:hAnsi="Calibri" w:cs="Times New Roman"/>
+                <w:b w:val="0"/>
+                <w:color w:val="000000"/>
+                <w:sz w:val="22"/>
+                <w:lang w:val="en-IN" w:eastAsia="en-IN"/>
+              </w:rPr>
+              <w:lastRenderedPageBreak/>
+              <w:t>CREATE A NEW CUSTOMER</w:t>
+            </w:r>
+          </w:p>
+        </w:tc>
+        <w:tc>
+          <w:tcPr>
+            <w:tcW w:w="4540" w:type="dxa"/>
+            <w:tcBorders>
+              <w:top w:val="nil"/>
+              <w:left w:val="nil"/>
+              <w:bottom w:val="single" w:sz="4" w:space="0" w:color="auto"/>
+              <w:right w:val="single" w:sz="4" w:space="0" w:color="auto"/>
+            </w:tcBorders>
+            <w:shd w:val="clear" w:color="000000" w:fill="FFFFFF"/>
+            <w:noWrap/>
+            <w:vAlign w:val="bottom"/>
+            <w:hideMark/>
+          </w:tcPr>
+          <w:p>
+            <w:pPr>
+              <w:spacing w:line="240" w:lineRule="auto"/>
+              <w:rPr>
+                <w:rFonts w:ascii="Calibri" w:eastAsia="Times New Roman" w:hAnsi="Calibri" w:cs="Times New Roman"/>
+                <w:b w:val="0"/>
+                <w:color w:val="000000"/>
+                <w:sz w:val="22"/>
+                <w:lang w:val="en-IN" w:eastAsia="en-IN"/>
+              </w:rPr>
+            </w:pPr>
+            <w:r>
+              <w:rPr>
+                <w:rFonts w:ascii="Calibri" w:eastAsia="Times New Roman" w:hAnsi="Calibri" w:cs="Times New Roman"/>
+                <w:b w:val="0"/>
+                <w:color w:val="000000"/>
+                <w:sz w:val="22"/>
+                <w:lang w:val="en-IN" w:eastAsia="en-IN"/>
+              </w:rPr>
+              <w:t>com.turing.customer.Customers</w:t>
+            </w:r>
+          </w:p>
+        </w:tc>
+      </w:tr>
+      <w:tr>
+        <w:trPr>
+          <w:trHeight w:val="300"/>
+        </w:trPr>
+        <w:tc>
+          <w:tcPr>
+            <w:tcW w:w="4660" w:type="dxa"/>
+            <w:tcBorders>
+              <w:top w:val="nil"/>
+              <w:left w:val="single" w:sz="4" w:space="0" w:color="auto"/>
+              <w:bottom w:val="single" w:sz="4" w:space="0" w:color="auto"/>
+              <w:right w:val="single" w:sz="4" w:space="0" w:color="auto"/>
+            </w:tcBorders>
+            <w:shd w:val="clear" w:color="000000" w:fill="FFFFFF"/>
+            <w:noWrap/>
+            <w:vAlign w:val="bottom"/>
+            <w:hideMark/>
+          </w:tcPr>
+          <w:p>
+            <w:pPr>
+              <w:spacing w:line="240" w:lineRule="auto"/>
+              <w:rPr>
+                <w:rFonts w:ascii="Calibri" w:eastAsia="Times New Roman" w:hAnsi="Calibri" w:cs="Times New Roman"/>
+                <w:b w:val="0"/>
+                <w:color w:val="000000"/>
+                <w:sz w:val="22"/>
+                <w:lang w:val="en-IN" w:eastAsia="en-IN"/>
+              </w:rPr>
+            </w:pPr>
+            <w:r>
+              <w:rPr>
+                <w:rFonts w:ascii="Calibri" w:eastAsia="Times New Roman" w:hAnsi="Calibri" w:cs="Times New Roman"/>
+                <w:b w:val="0"/>
+                <w:color w:val="000000"/>
+                <w:sz w:val="22"/>
+                <w:lang w:val="en-IN" w:eastAsia="en-IN"/>
+              </w:rPr>
+              <w:t>LOGIN A CUSTOMER</w:t>
+            </w:r>
+          </w:p>
+        </w:tc>
+        <w:tc>
+          <w:tcPr>
+            <w:tcW w:w="4540" w:type="dxa"/>
+            <w:tcBorders>
+              <w:top w:val="nil"/>
+              <w:left w:val="nil"/>
+              <w:bottom w:val="single" w:sz="4" w:space="0" w:color="auto"/>
+              <w:right w:val="single" w:sz="4" w:space="0" w:color="auto"/>
+            </w:tcBorders>
+            <w:shd w:val="clear" w:color="000000" w:fill="FFFFFF"/>
+            <w:noWrap/>
+            <w:vAlign w:val="bottom"/>
+            <w:hideMark/>
+          </w:tcPr>
+          <w:p>
+            <w:pPr>
+              <w:spacing w:line="240" w:lineRule="auto"/>
+              <w:rPr>
+                <w:rFonts w:ascii="Calibri" w:eastAsia="Times New Roman" w:hAnsi="Calibri" w:cs="Times New Roman"/>
+                <w:b w:val="0"/>
+                <w:color w:val="000000"/>
+                <w:sz w:val="22"/>
+                <w:lang w:val="en-IN" w:eastAsia="en-IN"/>
+              </w:rPr>
+            </w:pPr>
+            <w:r>
+              <w:rPr>
+                <w:rFonts w:ascii="Calibri" w:eastAsia="Times New Roman" w:hAnsi="Calibri" w:cs="Times New Roman"/>
+                <w:b w:val="0"/>
+                <w:color w:val="000000"/>
+                <w:sz w:val="22"/>
+                <w:lang w:val="en-IN" w:eastAsia="en-IN"/>
+              </w:rPr>
+              <w:t>com.turing.customer.Customers</w:t>
+            </w:r>
+          </w:p>
+        </w:tc>
+      </w:tr>
+      <w:tr>
+        <w:trPr>
+          <w:trHeight w:val="300"/>
+        </w:trPr>
+        <w:tc>
+          <w:tcPr>
+            <w:tcW w:w="4660" w:type="dxa"/>
+            <w:tcBorders>
+              <w:top w:val="nil"/>
+              <w:left w:val="single" w:sz="4" w:space="0" w:color="auto"/>
+              <w:bottom w:val="single" w:sz="4" w:space="0" w:color="auto"/>
+              <w:right w:val="single" w:sz="4" w:space="0" w:color="auto"/>
+            </w:tcBorders>
+            <w:shd w:val="clear" w:color="000000" w:fill="FFFFFF"/>
+            <w:noWrap/>
+            <w:vAlign w:val="bottom"/>
+            <w:hideMark/>
+          </w:tcPr>
+          <w:p>
+            <w:pPr>
+              <w:spacing w:line="240" w:lineRule="auto"/>
+              <w:rPr>
+                <w:rFonts w:ascii="Calibri" w:eastAsia="Times New Roman" w:hAnsi="Calibri" w:cs="Times New Roman"/>
+                <w:b w:val="0"/>
+                <w:color w:val="FF0000"/>
+                <w:sz w:val="22"/>
+                <w:lang w:val="en-IN" w:eastAsia="en-IN"/>
+              </w:rPr>
+            </w:pPr>
+            <w:r>
+              <w:rPr>
+                <w:rFonts w:ascii="Calibri" w:eastAsia="Times New Roman" w:hAnsi="Calibri" w:cs="Times New Roman"/>
+                <w:b w:val="0"/>
+                <w:color w:val="FF0000"/>
+                <w:sz w:val="22"/>
+                <w:lang w:val="en-IN" w:eastAsia="en-IN"/>
+              </w:rPr>
+              <w:t>FACEBOOK LOGIN</w:t>
+            </w:r>
+          </w:p>
+        </w:tc>
+        <w:tc>
+          <w:tcPr>
+            <w:tcW w:w="4540" w:type="dxa"/>
+            <w:tcBorders>
+              <w:top w:val="nil"/>
+              <w:left w:val="nil"/>
+              <w:bottom w:val="single" w:sz="4" w:space="0" w:color="auto"/>
+              <w:right w:val="single" w:sz="4" w:space="0" w:color="auto"/>
+            </w:tcBorders>
+            <w:shd w:val="clear" w:color="000000" w:fill="FFFFFF"/>
+            <w:noWrap/>
+            <w:vAlign w:val="bottom"/>
+            <w:hideMark/>
+          </w:tcPr>
+          <w:p>
+            <w:pPr>
+              <w:spacing w:line="240" w:lineRule="auto"/>
+              <w:rPr>
+                <w:rFonts w:ascii="Calibri" w:eastAsia="Times New Roman" w:hAnsi="Calibri" w:cs="Times New Roman"/>
+                <w:b w:val="0"/>
+                <w:color w:val="FF0000"/>
+                <w:sz w:val="22"/>
+                <w:lang w:val="en-IN" w:eastAsia="en-IN"/>
+              </w:rPr>
+            </w:pPr>
+            <w:r>
+              <w:rPr>
+                <w:rFonts w:ascii="Calibri" w:eastAsia="Times New Roman" w:hAnsi="Calibri" w:cs="Times New Roman"/>
+                <w:b w:val="0"/>
+                <w:color w:val="FF0000"/>
+                <w:sz w:val="22"/>
+                <w:lang w:val="en-IN" w:eastAsia="en-IN"/>
+              </w:rPr>
+              <w:t>NOT DONE</w:t>
+            </w:r>
+          </w:p>
+        </w:tc>
+      </w:tr>
+      <w:tr>
+        <w:trPr>
+          <w:trHeight w:val="300"/>
+        </w:trPr>
+        <w:tc>
+          <w:tcPr>
+            <w:tcW w:w="4660" w:type="dxa"/>
+            <w:tcBorders>
+              <w:top w:val="nil"/>
+              <w:left w:val="single" w:sz="4" w:space="0" w:color="auto"/>
+              <w:bottom w:val="single" w:sz="4" w:space="0" w:color="auto"/>
+              <w:right w:val="single" w:sz="4" w:space="0" w:color="auto"/>
+            </w:tcBorders>
+            <w:shd w:val="clear" w:color="000000" w:fill="FFFFFF"/>
+            <w:noWrap/>
+            <w:vAlign w:val="bottom"/>
+            <w:hideMark/>
+          </w:tcPr>
+          <w:p>
+            <w:pPr>
+              <w:spacing w:line="240" w:lineRule="auto"/>
+              <w:rPr>
+                <w:rFonts w:ascii="Calibri" w:eastAsia="Times New Roman" w:hAnsi="Calibri" w:cs="Times New Roman"/>
+                <w:b w:val="0"/>
+                <w:color w:val="000000"/>
+                <w:sz w:val="22"/>
+                <w:lang w:val="en-IN" w:eastAsia="en-IN"/>
+              </w:rPr>
+            </w:pPr>
+            <w:r>
+              <w:rPr>
+                <w:rFonts w:ascii="Calibri" w:eastAsia="Times New Roman" w:hAnsi="Calibri" w:cs="Times New Roman"/>
+                <w:b w:val="0"/>
+                <w:color w:val="000000"/>
+                <w:sz w:val="22"/>
+                <w:lang w:val="en-IN" w:eastAsia="en-IN"/>
+              </w:rPr>
+              <w:t>GET A CUSTOMER BY ID</w:t>
+            </w:r>
+          </w:p>
+        </w:tc>
+        <w:tc>
+          <w:tcPr>
+            <w:tcW w:w="4540" w:type="dxa"/>
+            <w:tcBorders>
+              <w:top w:val="nil"/>
+              <w:left w:val="nil"/>
+              <w:bottom w:val="single" w:sz="4" w:space="0" w:color="auto"/>
+              <w:right w:val="single" w:sz="4" w:space="0" w:color="auto"/>
+            </w:tcBorders>
+            <w:shd w:val="clear" w:color="000000" w:fill="FFFFFF"/>
+            <w:noWrap/>
+            <w:vAlign w:val="bottom"/>
+            <w:hideMark/>
+          </w:tcPr>
+          <w:p>
+            <w:pPr>
+              <w:spacing w:line="240" w:lineRule="auto"/>
+              <w:rPr>
+                <w:rFonts w:ascii="Calibri" w:eastAsia="Times New Roman" w:hAnsi="Calibri" w:cs="Times New Roman"/>
+                <w:b w:val="0"/>
+                <w:color w:val="000000"/>
+                <w:sz w:val="22"/>
+                <w:lang w:val="en-IN" w:eastAsia="en-IN"/>
+              </w:rPr>
+            </w:pPr>
+            <w:r>
+              <w:rPr>
+                <w:rFonts w:ascii="Calibri" w:eastAsia="Times New Roman" w:hAnsi="Calibri" w:cs="Times New Roman"/>
+                <w:b w:val="0"/>
+                <w:color w:val="000000"/>
+                <w:sz w:val="22"/>
+                <w:lang w:val="en-IN" w:eastAsia="en-IN"/>
+              </w:rPr>
+              <w:t>com.turing.customer.Customers</w:t>
+            </w:r>
+          </w:p>
+        </w:tc>
+      </w:tr>
+      <w:tr>
+        <w:trPr>
+          <w:trHeight w:val="300"/>
+        </w:trPr>
+        <w:tc>
+          <w:tcPr>
+            <w:tcW w:w="4660" w:type="dxa"/>
+            <w:tcBorders>
+              <w:top w:val="nil"/>
+              <w:left w:val="single" w:sz="4" w:space="0" w:color="auto"/>
+              <w:bottom w:val="single" w:sz="4" w:space="0" w:color="auto"/>
+              <w:right w:val="single" w:sz="4" w:space="0" w:color="auto"/>
+            </w:tcBorders>
+            <w:shd w:val="clear" w:color="000000" w:fill="FFFFFF"/>
+            <w:noWrap/>
+            <w:vAlign w:val="bottom"/>
+            <w:hideMark/>
+          </w:tcPr>
+          <w:p>
+            <w:pPr>
+              <w:spacing w:line="240" w:lineRule="auto"/>
+              <w:rPr>
+                <w:rFonts w:ascii="Calibri" w:eastAsia="Times New Roman" w:hAnsi="Calibri" w:cs="Times New Roman"/>
+                <w:b w:val="0"/>
+                <w:color w:val="000000"/>
+                <w:sz w:val="22"/>
+                <w:lang w:val="en-IN" w:eastAsia="en-IN"/>
+              </w:rPr>
+            </w:pPr>
+            <w:r>
+              <w:rPr>
+                <w:rFonts w:ascii="Calibri" w:eastAsia="Times New Roman" w:hAnsi="Calibri" w:cs="Times New Roman"/>
+                <w:b w:val="0"/>
+                <w:color w:val="000000"/>
+                <w:sz w:val="22"/>
+                <w:lang w:val="en-IN" w:eastAsia="en-IN"/>
+              </w:rPr>
+              <w:t>UPDATE CUSTOMER DETAILS</w:t>
+            </w:r>
+          </w:p>
+        </w:tc>
+        <w:tc>
+          <w:tcPr>
+            <w:tcW w:w="4540" w:type="dxa"/>
+            <w:tcBorders>
+              <w:top w:val="nil"/>
+              <w:left w:val="nil"/>
+              <w:bottom w:val="single" w:sz="4" w:space="0" w:color="auto"/>
+              <w:right w:val="single" w:sz="4" w:space="0" w:color="auto"/>
+            </w:tcBorders>
+            <w:shd w:val="clear" w:color="000000" w:fill="FFFFFF"/>
+            <w:noWrap/>
+            <w:vAlign w:val="bottom"/>
+            <w:hideMark/>
+          </w:tcPr>
+          <w:p>
+            <w:pPr>
+              <w:spacing w:line="240" w:lineRule="auto"/>
+              <w:rPr>
+                <w:rFonts w:ascii="Calibri" w:eastAsia="Times New Roman" w:hAnsi="Calibri" w:cs="Times New Roman"/>
+                <w:b w:val="0"/>
+                <w:color w:val="000000"/>
+                <w:sz w:val="22"/>
+                <w:lang w:val="en-IN" w:eastAsia="en-IN"/>
+              </w:rPr>
+            </w:pPr>
+            <w:r>
+              <w:rPr>
+                <w:rFonts w:ascii="Calibri" w:eastAsia="Times New Roman" w:hAnsi="Calibri" w:cs="Times New Roman"/>
+                <w:b w:val="0"/>
+                <w:color w:val="000000"/>
+                <w:sz w:val="22"/>
+                <w:lang w:val="en-IN" w:eastAsia="en-IN"/>
+              </w:rPr>
+              <w:t>com.turing.customer.Customers</w:t>
+            </w:r>
+          </w:p>
+        </w:tc>
+      </w:tr>
+      <w:tr>
+        <w:trPr>
+          <w:trHeight w:val="300"/>
+        </w:trPr>
+        <w:tc>
+          <w:tcPr>
+            <w:tcW w:w="4660" w:type="dxa"/>
+            <w:tcBorders>
+              <w:top w:val="nil"/>
+              <w:left w:val="single" w:sz="4" w:space="0" w:color="auto"/>
+              <w:bottom w:val="single" w:sz="4" w:space="0" w:color="auto"/>
+              <w:right w:val="single" w:sz="4" w:space="0" w:color="auto"/>
+            </w:tcBorders>
+            <w:shd w:val="clear" w:color="000000" w:fill="FFFFFF"/>
+            <w:noWrap/>
+            <w:vAlign w:val="bottom"/>
+            <w:hideMark/>
+          </w:tcPr>
+          <w:p>
+            <w:pPr>
+              <w:spacing w:line="240" w:lineRule="auto"/>
+              <w:rPr>
+                <w:rFonts w:ascii="Calibri" w:eastAsia="Times New Roman" w:hAnsi="Calibri" w:cs="Times New Roman"/>
+                <w:b w:val="0"/>
+                <w:color w:val="000000"/>
+                <w:sz w:val="22"/>
+                <w:lang w:val="en-IN" w:eastAsia="en-IN"/>
+              </w:rPr>
+            </w:pPr>
+            <w:r>
+              <w:rPr>
+                <w:rFonts w:ascii="Calibri" w:eastAsia="Times New Roman" w:hAnsi="Calibri" w:cs="Times New Roman"/>
+                <w:b w:val="0"/>
+                <w:color w:val="000000"/>
+                <w:sz w:val="22"/>
+                <w:lang w:val="en-IN" w:eastAsia="en-IN"/>
+              </w:rPr>
+              <w:t>UPDATE CUSTOMER ADDRESS</w:t>
+            </w:r>
+          </w:p>
+        </w:tc>
+        <w:tc>
+          <w:tcPr>
+            <w:tcW w:w="4540" w:type="dxa"/>
+            <w:tcBorders>
+              <w:top w:val="nil"/>
+              <w:left w:val="nil"/>
+              <w:bottom w:val="single" w:sz="4" w:space="0" w:color="auto"/>
+              <w:right w:val="single" w:sz="4" w:space="0" w:color="auto"/>
+            </w:tcBorders>
+            <w:shd w:val="clear" w:color="000000" w:fill="FFFFFF"/>
+            <w:noWrap/>
+            <w:vAlign w:val="bottom"/>
+            <w:hideMark/>
+          </w:tcPr>
+          <w:p>
+            <w:pPr>
+              <w:spacing w:line="240" w:lineRule="auto"/>
+              <w:rPr>
+                <w:rFonts w:ascii="Calibri" w:eastAsia="Times New Roman" w:hAnsi="Calibri" w:cs="Times New Roman"/>
+                <w:b w:val="0"/>
+                <w:color w:val="000000"/>
+                <w:sz w:val="22"/>
+                <w:lang w:val="en-IN" w:eastAsia="en-IN"/>
+              </w:rPr>
+            </w:pPr>
+            <w:r>
+              <w:rPr>
+                <w:rFonts w:ascii="Calibri" w:eastAsia="Times New Roman" w:hAnsi="Calibri" w:cs="Times New Roman"/>
+                <w:b w:val="0"/>
+                <w:color w:val="000000"/>
+                <w:sz w:val="22"/>
+                <w:lang w:val="en-IN" w:eastAsia="en-IN"/>
+              </w:rPr>
+              <w:t>com.turing.customer.Customers</w:t>
+            </w:r>
+          </w:p>
+        </w:tc>
+      </w:tr>
+      <w:tr>
+        <w:trPr>
+          <w:trHeight w:val="300"/>
+        </w:trPr>
+        <w:tc>
+          <w:tcPr>
+            <w:tcW w:w="4660" w:type="dxa"/>
+            <w:tcBorders>
+              <w:top w:val="nil"/>
+              <w:left w:val="single" w:sz="4" w:space="0" w:color="auto"/>
+              <w:bottom w:val="single" w:sz="4" w:space="0" w:color="auto"/>
+              <w:right w:val="single" w:sz="4" w:space="0" w:color="auto"/>
+            </w:tcBorders>
+            <w:shd w:val="clear" w:color="000000" w:fill="FFFFFF"/>
+            <w:noWrap/>
+            <w:vAlign w:val="bottom"/>
+            <w:hideMark/>
+          </w:tcPr>
+          <w:p>
+            <w:pPr>
+              <w:spacing w:line="240" w:lineRule="auto"/>
+              <w:rPr>
+                <w:rFonts w:ascii="Calibri" w:eastAsia="Times New Roman" w:hAnsi="Calibri" w:cs="Times New Roman"/>
+                <w:b w:val="0"/>
+                <w:color w:val="000000"/>
+                <w:sz w:val="22"/>
+                <w:lang w:val="en-IN" w:eastAsia="en-IN"/>
+              </w:rPr>
+            </w:pPr>
+            <w:r>
+              <w:rPr>
+                <w:rFonts w:ascii="Calibri" w:eastAsia="Times New Roman" w:hAnsi="Calibri" w:cs="Times New Roman"/>
+                <w:b w:val="0"/>
+                <w:color w:val="000000"/>
+                <w:sz w:val="22"/>
+                <w:lang w:val="en-IN" w:eastAsia="en-IN"/>
+              </w:rPr>
+              <w:t>UPDATE CUSTOMER CREDIT CARD</w:t>
+            </w:r>
+          </w:p>
+        </w:tc>
+        <w:tc>
+          <w:tcPr>
+            <w:tcW w:w="4540" w:type="dxa"/>
+            <w:tcBorders>
+              <w:top w:val="nil"/>
+              <w:left w:val="nil"/>
+              <w:bottom w:val="single" w:sz="4" w:space="0" w:color="auto"/>
+              <w:right w:val="single" w:sz="4" w:space="0" w:color="auto"/>
+            </w:tcBorders>
+            <w:shd w:val="clear" w:color="000000" w:fill="FFFFFF"/>
+            <w:noWrap/>
+            <w:vAlign w:val="bottom"/>
+            <w:hideMark/>
+          </w:tcPr>
+          <w:p>
+            <w:pPr>
+              <w:spacing w:line="240" w:lineRule="auto"/>
+              <w:rPr>
+                <w:rFonts w:ascii="Calibri" w:eastAsia="Times New Roman" w:hAnsi="Calibri" w:cs="Times New Roman"/>
+                <w:b w:val="0"/>
+                <w:color w:val="000000"/>
+                <w:sz w:val="22"/>
+                <w:lang w:val="en-IN" w:eastAsia="en-IN"/>
+              </w:rPr>
+            </w:pPr>
+            <w:r>
+              <w:rPr>
+                <w:rFonts w:ascii="Calibri" w:eastAsia="Times New Roman" w:hAnsi="Calibri" w:cs="Times New Roman"/>
+                <w:b w:val="0"/>
+                <w:color w:val="000000"/>
+                <w:sz w:val="22"/>
+                <w:lang w:val="en-IN" w:eastAsia="en-IN"/>
+              </w:rPr>
+              <w:t>com.turing.customer.Customers</w:t>
+            </w:r>
+          </w:p>
+        </w:tc>
+      </w:tr>
+      <w:tr>
+        <w:trPr>
+          <w:trHeight w:val="300"/>
+        </w:trPr>
+        <w:tc>
+          <w:tcPr>
+            <w:tcW w:w="4660" w:type="dxa"/>
+            <w:tcBorders>
+              <w:top w:val="nil"/>
+              <w:left w:val="single" w:sz="4" w:space="0" w:color="auto"/>
+              <w:bottom w:val="single" w:sz="4" w:space="0" w:color="auto"/>
+              <w:right w:val="single" w:sz="4" w:space="0" w:color="auto"/>
+            </w:tcBorders>
+            <w:shd w:val="clear" w:color="000000" w:fill="FFFFFF"/>
+            <w:noWrap/>
+            <w:vAlign w:val="bottom"/>
+            <w:hideMark/>
+          </w:tcPr>
+          <w:p>
+            <w:pPr>
+              <w:spacing w:line="240" w:lineRule="auto"/>
+              <w:rPr>
+                <w:rFonts w:ascii="Calibri" w:eastAsia="Times New Roman" w:hAnsi="Calibri" w:cs="Times New Roman"/>
+                <w:b w:val="0"/>
+                <w:color w:val="000000"/>
+                <w:sz w:val="22"/>
+                <w:lang w:val="en-IN" w:eastAsia="en-IN"/>
+              </w:rPr>
+            </w:pPr>
+            <w:r>
+              <w:rPr>
+                <w:rFonts w:ascii="Calibri" w:eastAsia="Times New Roman" w:hAnsi="Calibri" w:cs="Times New Roman"/>
+                <w:b w:val="0"/>
+                <w:color w:val="000000"/>
+                <w:sz w:val="22"/>
+                <w:lang w:val="en-IN" w:eastAsia="en-IN"/>
+              </w:rPr>
+              <w:t>CREATE AN ORDER</w:t>
+            </w:r>
+          </w:p>
+        </w:tc>
+        <w:tc>
+          <w:tcPr>
+            <w:tcW w:w="4540" w:type="dxa"/>
+            <w:tcBorders>
+              <w:top w:val="nil"/>
+              <w:left w:val="nil"/>
+              <w:bottom w:val="single" w:sz="4" w:space="0" w:color="auto"/>
+              <w:right w:val="single" w:sz="4" w:space="0" w:color="auto"/>
+            </w:tcBorders>
+            <w:shd w:val="clear" w:color="000000" w:fill="FFFFFF"/>
+            <w:noWrap/>
+            <w:vAlign w:val="bottom"/>
+            <w:hideMark/>
+          </w:tcPr>
+          <w:p>
+            <w:pPr>
+              <w:spacing w:line="240" w:lineRule="auto"/>
+              <w:rPr>
+                <w:rFonts w:ascii="Calibri" w:eastAsia="Times New Roman" w:hAnsi="Calibri" w:cs="Times New Roman"/>
+                <w:b w:val="0"/>
+                <w:color w:val="000000"/>
+                <w:sz w:val="22"/>
+                <w:lang w:val="en-IN" w:eastAsia="en-IN"/>
+              </w:rPr>
+            </w:pPr>
+            <w:r>
+              <w:rPr>
+                <w:rFonts w:ascii="Calibri" w:eastAsia="Times New Roman" w:hAnsi="Calibri" w:cs="Times New Roman"/>
+                <w:b w:val="0"/>
+                <w:color w:val="000000"/>
+                <w:sz w:val="22"/>
+                <w:lang w:val="en-IN" w:eastAsia="en-IN"/>
+              </w:rPr>
+              <w:t>com.turing.order.Orders</w:t>
+            </w:r>
+          </w:p>
+        </w:tc>
+      </w:tr>
+      <w:tr>
+        <w:trPr>
+          <w:trHeight w:val="300"/>
+        </w:trPr>
+        <w:tc>
+          <w:tcPr>
+            <w:tcW w:w="4660" w:type="dxa"/>
+            <w:tcBorders>
+              <w:top w:val="nil"/>
+              <w:left w:val="single" w:sz="4" w:space="0" w:color="auto"/>
+              <w:bottom w:val="single" w:sz="4" w:space="0" w:color="auto"/>
+              <w:right w:val="single" w:sz="4" w:space="0" w:color="auto"/>
+            </w:tcBorders>
+            <w:shd w:val="clear" w:color="000000" w:fill="FFFFFF"/>
+            <w:noWrap/>
+            <w:vAlign w:val="bottom"/>
+            <w:hideMark/>
+          </w:tcPr>
+          <w:p>
+            <w:pPr>
+              <w:spacing w:line="240" w:lineRule="auto"/>
+              <w:rPr>
+                <w:rFonts w:ascii="Calibri" w:eastAsia="Times New Roman" w:hAnsi="Calibri" w:cs="Times New Roman"/>
+                <w:b w:val="0"/>
+                <w:color w:val="000000"/>
+                <w:sz w:val="22"/>
+                <w:lang w:val="en-IN" w:eastAsia="en-IN"/>
+              </w:rPr>
+            </w:pPr>
+            <w:r>
+              <w:rPr>
+                <w:rFonts w:ascii="Calibri" w:eastAsia="Times New Roman" w:hAnsi="Calibri" w:cs="Times New Roman"/>
+                <w:b w:val="0"/>
+                <w:color w:val="000000"/>
+                <w:sz w:val="22"/>
+                <w:lang w:val="en-IN" w:eastAsia="en-IN"/>
+              </w:rPr>
+              <w:t>GET AN ORDER</w:t>
+            </w:r>
+          </w:p>
+        </w:tc>
+        <w:tc>
+          <w:tcPr>
+            <w:tcW w:w="4540" w:type="dxa"/>
+            <w:tcBorders>
+              <w:top w:val="nil"/>
+              <w:left w:val="nil"/>
+              <w:bottom w:val="single" w:sz="4" w:space="0" w:color="auto"/>
+              <w:right w:val="single" w:sz="4" w:space="0" w:color="auto"/>
+            </w:tcBorders>
+            <w:shd w:val="clear" w:color="000000" w:fill="FFFFFF"/>
+            <w:noWrap/>
+            <w:vAlign w:val="bottom"/>
+            <w:hideMark/>
+          </w:tcPr>
+          <w:p>
+            <w:pPr>
+              <w:spacing w:line="240" w:lineRule="auto"/>
+              <w:rPr>
+                <w:rFonts w:ascii="Calibri" w:eastAsia="Times New Roman" w:hAnsi="Calibri" w:cs="Times New Roman"/>
+                <w:b w:val="0"/>
+                <w:color w:val="000000"/>
+                <w:sz w:val="22"/>
+                <w:lang w:val="en-IN" w:eastAsia="en-IN"/>
+              </w:rPr>
+            </w:pPr>
+            <w:r>
+              <w:rPr>
+                <w:rFonts w:ascii="Calibri" w:eastAsia="Times New Roman" w:hAnsi="Calibri" w:cs="Times New Roman"/>
+                <w:b w:val="0"/>
+                <w:color w:val="000000"/>
+                <w:sz w:val="22"/>
+                <w:lang w:val="en-IN" w:eastAsia="en-IN"/>
+              </w:rPr>
+              <w:t>com.turing.order.Orders</w:t>
+            </w:r>
+          </w:p>
+        </w:tc>
+      </w:tr>
+      <w:tr>
+        <w:trPr>
+          <w:trHeight w:val="300"/>
+        </w:trPr>
+        <w:tc>
+          <w:tcPr>
+            <w:tcW w:w="4660" w:type="dxa"/>
+            <w:tcBorders>
+              <w:top w:val="nil"/>
+              <w:left w:val="single" w:sz="4" w:space="0" w:color="auto"/>
+              <w:bottom w:val="single" w:sz="4" w:space="0" w:color="auto"/>
+              <w:right w:val="single" w:sz="4" w:space="0" w:color="auto"/>
+            </w:tcBorders>
+            <w:shd w:val="clear" w:color="000000" w:fill="FFFFFF"/>
+            <w:noWrap/>
+            <w:vAlign w:val="bottom"/>
+            <w:hideMark/>
+          </w:tcPr>
+          <w:p>
+            <w:pPr>
+              <w:spacing w:line="240" w:lineRule="auto"/>
+              <w:rPr>
+                <w:rFonts w:ascii="Calibri" w:eastAsia="Times New Roman" w:hAnsi="Calibri" w:cs="Times New Roman"/>
+                <w:b w:val="0"/>
+                <w:color w:val="000000"/>
+                <w:sz w:val="22"/>
+                <w:lang w:val="en-IN" w:eastAsia="en-IN"/>
+              </w:rPr>
+            </w:pPr>
+            <w:r>
+              <w:rPr>
+                <w:rFonts w:ascii="Calibri" w:eastAsia="Times New Roman" w:hAnsi="Calibri" w:cs="Times New Roman"/>
+                <w:b w:val="0"/>
+                <w:color w:val="000000"/>
+                <w:sz w:val="22"/>
+                <w:lang w:val="en-IN" w:eastAsia="en-IN"/>
+              </w:rPr>
+              <w:t>GET CUSTOMERS ORDER</w:t>
+            </w:r>
+          </w:p>
+        </w:tc>
+        <w:tc>
+          <w:tcPr>
+            <w:tcW w:w="4540" w:type="dxa"/>
+            <w:tcBorders>
+              <w:top w:val="nil"/>
+              <w:left w:val="nil"/>
+              <w:bottom w:val="single" w:sz="4" w:space="0" w:color="auto"/>
+              <w:right w:val="single" w:sz="4" w:space="0" w:color="auto"/>
+            </w:tcBorders>
+            <w:shd w:val="clear" w:color="000000" w:fill="FFFFFF"/>
+            <w:noWrap/>
+            <w:vAlign w:val="bottom"/>
+            <w:hideMark/>
+          </w:tcPr>
+          <w:p>
+            <w:pPr>
+              <w:spacing w:line="240" w:lineRule="auto"/>
+              <w:rPr>
+                <w:rFonts w:ascii="Calibri" w:eastAsia="Times New Roman" w:hAnsi="Calibri" w:cs="Times New Roman"/>
+                <w:b w:val="0"/>
+                <w:color w:val="000000"/>
+                <w:sz w:val="22"/>
+                <w:lang w:val="en-IN" w:eastAsia="en-IN"/>
+              </w:rPr>
+            </w:pPr>
+            <w:r>
+              <w:rPr>
+                <w:rFonts w:ascii="Calibri" w:eastAsia="Times New Roman" w:hAnsi="Calibri" w:cs="Times New Roman"/>
+                <w:b w:val="0"/>
+                <w:color w:val="000000"/>
+                <w:sz w:val="22"/>
+                <w:lang w:val="en-IN" w:eastAsia="en-IN"/>
+              </w:rPr>
+              <w:t>com.turing.order.Orders</w:t>
+            </w:r>
+          </w:p>
+        </w:tc>
+      </w:tr>
+      <w:tr>
+        <w:trPr>
+          <w:trHeight w:val="300"/>
+        </w:trPr>
+        <w:tc>
+          <w:tcPr>
+            <w:tcW w:w="4660" w:type="dxa"/>
+            <w:tcBorders>
+              <w:top w:val="nil"/>
+              <w:left w:val="single" w:sz="4" w:space="0" w:color="auto"/>
+              <w:bottom w:val="single" w:sz="4" w:space="0" w:color="auto"/>
+              <w:right w:val="single" w:sz="4" w:space="0" w:color="auto"/>
+            </w:tcBorders>
+            <w:shd w:val="clear" w:color="000000" w:fill="FFFFFF"/>
+            <w:noWrap/>
+            <w:vAlign w:val="bottom"/>
+            <w:hideMark/>
+          </w:tcPr>
+          <w:p>
+            <w:pPr>
+              <w:spacing w:line="240" w:lineRule="auto"/>
+              <w:rPr>
+                <w:rFonts w:ascii="Calibri" w:eastAsia="Times New Roman" w:hAnsi="Calibri" w:cs="Times New Roman"/>
+                <w:b w:val="0"/>
+                <w:color w:val="000000"/>
+                <w:sz w:val="22"/>
+                <w:lang w:val="en-IN" w:eastAsia="en-IN"/>
+              </w:rPr>
+            </w:pPr>
+            <w:r>
+              <w:rPr>
+                <w:rFonts w:ascii="Calibri" w:eastAsia="Times New Roman" w:hAnsi="Calibri" w:cs="Times New Roman"/>
+                <w:b w:val="0"/>
+                <w:color w:val="000000"/>
+                <w:sz w:val="22"/>
+                <w:lang w:val="en-IN" w:eastAsia="en-IN"/>
+              </w:rPr>
+              <w:t>GET ORDER SHORT DETAILS</w:t>
+            </w:r>
+          </w:p>
+        </w:tc>
+        <w:tc>
+          <w:tcPr>
+            <w:tcW w:w="4540" w:type="dxa"/>
+            <w:tcBorders>
+              <w:top w:val="nil"/>
+              <w:left w:val="nil"/>
+              <w:bottom w:val="single" w:sz="4" w:space="0" w:color="auto"/>
+              <w:right w:val="single" w:sz="4" w:space="0" w:color="auto"/>
+            </w:tcBorders>
+            <w:shd w:val="clear" w:color="000000" w:fill="FFFFFF"/>
+            <w:noWrap/>
+            <w:vAlign w:val="bottom"/>
+            <w:hideMark/>
+          </w:tcPr>
+          <w:p>
+            <w:pPr>
+              <w:spacing w:line="240" w:lineRule="auto"/>
+              <w:rPr>
+                <w:rFonts w:ascii="Calibri" w:eastAsia="Times New Roman" w:hAnsi="Calibri" w:cs="Times New Roman"/>
+                <w:b w:val="0"/>
+                <w:color w:val="000000"/>
+                <w:sz w:val="22"/>
+                <w:lang w:val="en-IN" w:eastAsia="en-IN"/>
+              </w:rPr>
+            </w:pPr>
+            <w:r>
+              <w:rPr>
+                <w:rFonts w:ascii="Calibri" w:eastAsia="Times New Roman" w:hAnsi="Calibri" w:cs="Times New Roman"/>
+                <w:b w:val="0"/>
+                <w:color w:val="000000"/>
+                <w:sz w:val="22"/>
+                <w:lang w:val="en-IN" w:eastAsia="en-IN"/>
+              </w:rPr>
+              <w:t>com.turing.order.Orders</w:t>
+            </w:r>
+          </w:p>
+        </w:tc>
+      </w:tr>
+      <w:tr>
+        <w:trPr>
+          <w:trHeight w:val="300"/>
+        </w:trPr>
+        <w:tc>
+          <w:tcPr>
+            <w:tcW w:w="4660" w:type="dxa"/>
+            <w:tcBorders>
+              <w:top w:val="nil"/>
+              <w:left w:val="single" w:sz="4" w:space="0" w:color="auto"/>
+              <w:bottom w:val="single" w:sz="4" w:space="0" w:color="auto"/>
+              <w:right w:val="single" w:sz="4" w:space="0" w:color="auto"/>
+            </w:tcBorders>
+            <w:shd w:val="clear" w:color="000000" w:fill="FFFFFF"/>
+            <w:noWrap/>
+            <w:vAlign w:val="bottom"/>
+            <w:hideMark/>
+          </w:tcPr>
+          <w:p>
+            <w:pPr>
+              <w:spacing w:line="240" w:lineRule="auto"/>
+              <w:rPr>
+                <w:rFonts w:ascii="Calibri" w:eastAsia="Times New Roman" w:hAnsi="Calibri" w:cs="Times New Roman"/>
+                <w:b w:val="0"/>
+                <w:color w:val="000000"/>
+                <w:sz w:val="22"/>
+                <w:lang w:val="en-IN" w:eastAsia="en-IN"/>
+              </w:rPr>
+            </w:pPr>
+            <w:r>
+              <w:rPr>
+                <w:rFonts w:ascii="Calibri" w:eastAsia="Times New Roman" w:hAnsi="Calibri" w:cs="Times New Roman"/>
+                <w:b w:val="0"/>
+                <w:color w:val="000000"/>
+                <w:sz w:val="22"/>
+                <w:lang w:val="en-IN" w:eastAsia="en-IN"/>
+              </w:rPr>
+              <w:t>GENERATE CART UNIQUE ID</w:t>
+            </w:r>
+          </w:p>
+        </w:tc>
+        <w:tc>
+          <w:tcPr>
+            <w:tcW w:w="4540" w:type="dxa"/>
+            <w:tcBorders>
+              <w:top w:val="nil"/>
+              <w:left w:val="nil"/>
+              <w:bottom w:val="single" w:sz="4" w:space="0" w:color="auto"/>
+              <w:right w:val="single" w:sz="4" w:space="0" w:color="auto"/>
+            </w:tcBorders>
+            <w:shd w:val="clear" w:color="000000" w:fill="FFFFFF"/>
+            <w:noWrap/>
+            <w:vAlign w:val="bottom"/>
+            <w:hideMark/>
+          </w:tcPr>
+          <w:p>
+            <w:pPr>
+              <w:spacing w:line="240" w:lineRule="auto"/>
+              <w:rPr>
+                <w:rFonts w:ascii="Calibri" w:eastAsia="Times New Roman" w:hAnsi="Calibri" w:cs="Times New Roman"/>
+                <w:b w:val="0"/>
+                <w:color w:val="000000"/>
+                <w:sz w:val="22"/>
+                <w:lang w:val="en-IN" w:eastAsia="en-IN"/>
+              </w:rPr>
+            </w:pPr>
+            <w:r>
+              <w:rPr>
+                <w:rFonts w:ascii="Calibri" w:eastAsia="Times New Roman" w:hAnsi="Calibri" w:cs="Times New Roman"/>
+                <w:b w:val="0"/>
+                <w:color w:val="000000"/>
+                <w:sz w:val="22"/>
+                <w:lang w:val="en-IN" w:eastAsia="en-IN"/>
+              </w:rPr>
+              <w:t>com.turing.shoppingcart.ShoppingCart</w:t>
+            </w:r>
+          </w:p>
+        </w:tc>
+      </w:tr>
+      <w:tr>
+        <w:trPr>
+          <w:trHeight w:val="300"/>
+        </w:trPr>
+        <w:tc>
+          <w:tcPr>
+            <w:tcW w:w="4660" w:type="dxa"/>
+            <w:tcBorders>
+              <w:top w:val="nil"/>
+              <w:left w:val="single" w:sz="4" w:space="0" w:color="auto"/>
+              <w:bottom w:val="single" w:sz="4" w:space="0" w:color="auto"/>
+              <w:right w:val="single" w:sz="4" w:space="0" w:color="auto"/>
+            </w:tcBorders>
+            <w:shd w:val="clear" w:color="000000" w:fill="FFFFFF"/>
+            <w:noWrap/>
+            <w:vAlign w:val="bottom"/>
+            <w:hideMark/>
+          </w:tcPr>
+          <w:p>
+            <w:pPr>
+              <w:spacing w:line="240" w:lineRule="auto"/>
+              <w:rPr>
+                <w:rFonts w:ascii="Calibri" w:eastAsia="Times New Roman" w:hAnsi="Calibri" w:cs="Times New Roman"/>
+                <w:b w:val="0"/>
+                <w:color w:val="000000"/>
+                <w:sz w:val="22"/>
+                <w:lang w:val="en-IN" w:eastAsia="en-IN"/>
+              </w:rPr>
+            </w:pPr>
+            <w:r>
+              <w:rPr>
+                <w:rFonts w:ascii="Calibri" w:eastAsia="Times New Roman" w:hAnsi="Calibri" w:cs="Times New Roman"/>
+                <w:b w:val="0"/>
+                <w:color w:val="000000"/>
+                <w:sz w:val="22"/>
+                <w:lang w:val="en-IN" w:eastAsia="en-IN"/>
+              </w:rPr>
+              <w:t>ADD PRODUCT TO SHOPPING CART</w:t>
+            </w:r>
+          </w:p>
+        </w:tc>
+        <w:tc>
+          <w:tcPr>
+            <w:tcW w:w="4540" w:type="dxa"/>
+            <w:tcBorders>
+              <w:top w:val="nil"/>
+              <w:left w:val="nil"/>
+              <w:bottom w:val="single" w:sz="4" w:space="0" w:color="auto"/>
+              <w:right w:val="single" w:sz="4" w:space="0" w:color="auto"/>
+            </w:tcBorders>
+            <w:shd w:val="clear" w:color="000000" w:fill="FFFFFF"/>
+            <w:noWrap/>
+            <w:vAlign w:val="bottom"/>
+            <w:hideMark/>
+          </w:tcPr>
+          <w:p>
+            <w:pPr>
+              <w:spacing w:line="240" w:lineRule="auto"/>
+              <w:rPr>
+                <w:rFonts w:ascii="Calibri" w:eastAsia="Times New Roman" w:hAnsi="Calibri" w:cs="Times New Roman"/>
+                <w:b w:val="0"/>
+                <w:color w:val="000000"/>
+                <w:sz w:val="22"/>
+                <w:lang w:val="en-IN" w:eastAsia="en-IN"/>
+              </w:rPr>
+            </w:pPr>
+            <w:r>
+              <w:rPr>
+                <w:rFonts w:ascii="Calibri" w:eastAsia="Times New Roman" w:hAnsi="Calibri" w:cs="Times New Roman"/>
+                <w:b w:val="0"/>
+                <w:color w:val="000000"/>
+                <w:sz w:val="22"/>
+                <w:lang w:val="en-IN" w:eastAsia="en-IN"/>
+              </w:rPr>
+              <w:t>com.turing.shoppingcart.ShoppingCart</w:t>
+            </w:r>
+          </w:p>
+        </w:tc>
+      </w:tr>
+      <w:tr>
+        <w:trPr>
+          <w:trHeight w:val="300"/>
+        </w:trPr>
+        <w:tc>
+          <w:tcPr>
+            <w:tcW w:w="4660" w:type="dxa"/>
+            <w:tcBorders>
+              <w:top w:val="nil"/>
+              <w:left w:val="single" w:sz="4" w:space="0" w:color="auto"/>
+              <w:bottom w:val="single" w:sz="4" w:space="0" w:color="auto"/>
+              <w:right w:val="single" w:sz="4" w:space="0" w:color="auto"/>
+            </w:tcBorders>
+            <w:shd w:val="clear" w:color="000000" w:fill="FFFFFF"/>
+            <w:noWrap/>
+            <w:vAlign w:val="bottom"/>
+            <w:hideMark/>
+          </w:tcPr>
+          <w:p>
+            <w:pPr>
+              <w:spacing w:line="240" w:lineRule="auto"/>
+              <w:rPr>
+                <w:rFonts w:ascii="Calibri" w:eastAsia="Times New Roman" w:hAnsi="Calibri" w:cs="Times New Roman"/>
+                <w:b w:val="0"/>
+                <w:color w:val="000000"/>
+                <w:sz w:val="22"/>
+                <w:lang w:val="en-IN" w:eastAsia="en-IN"/>
+              </w:rPr>
+            </w:pPr>
+            <w:r>
+              <w:rPr>
+                <w:rFonts w:ascii="Calibri" w:eastAsia="Times New Roman" w:hAnsi="Calibri" w:cs="Times New Roman"/>
+                <w:b w:val="0"/>
+                <w:color w:val="000000"/>
+                <w:sz w:val="22"/>
+                <w:lang w:val="en-IN" w:eastAsia="en-IN"/>
+              </w:rPr>
+              <w:t>GET LIST OF PRODUCTS IN A SHOPPING CART</w:t>
+            </w:r>
+          </w:p>
+        </w:tc>
+        <w:tc>
+          <w:tcPr>
+            <w:tcW w:w="4540" w:type="dxa"/>
+            <w:tcBorders>
+              <w:top w:val="nil"/>
+              <w:left w:val="nil"/>
+              <w:bottom w:val="single" w:sz="4" w:space="0" w:color="auto"/>
+              <w:right w:val="single" w:sz="4" w:space="0" w:color="auto"/>
+            </w:tcBorders>
+            <w:shd w:val="clear" w:color="000000" w:fill="FFFFFF"/>
+            <w:noWrap/>
+            <w:vAlign w:val="bottom"/>
+            <w:hideMark/>
+          </w:tcPr>
+          <w:p>
+            <w:pPr>
+              <w:spacing w:line="240" w:lineRule="auto"/>
+              <w:rPr>
+                <w:rFonts w:ascii="Calibri" w:eastAsia="Times New Roman" w:hAnsi="Calibri" w:cs="Times New Roman"/>
+                <w:b w:val="0"/>
+                <w:color w:val="000000"/>
+                <w:sz w:val="22"/>
+                <w:lang w:val="en-IN" w:eastAsia="en-IN"/>
+              </w:rPr>
+            </w:pPr>
+            <w:r>
+              <w:rPr>
+                <w:rFonts w:ascii="Calibri" w:eastAsia="Times New Roman" w:hAnsi="Calibri" w:cs="Times New Roman"/>
+                <w:b w:val="0"/>
+                <w:color w:val="000000"/>
+                <w:sz w:val="22"/>
+                <w:lang w:val="en-IN" w:eastAsia="en-IN"/>
+              </w:rPr>
+              <w:t>com.turing.shoppingcart.ShoppingCart</w:t>
+            </w:r>
+          </w:p>
+        </w:tc>
+      </w:tr>
+      <w:tr>
+        <w:trPr>
+          <w:trHeight w:val="300"/>
+        </w:trPr>
+        <w:tc>
+          <w:tcPr>
+            <w:tcW w:w="4660" w:type="dxa"/>
+            <w:tcBorders>
+              <w:top w:val="nil"/>
+              <w:left w:val="single" w:sz="4" w:space="0" w:color="auto"/>
+              <w:bottom w:val="single" w:sz="4" w:space="0" w:color="auto"/>
+              <w:right w:val="single" w:sz="4" w:space="0" w:color="auto"/>
+            </w:tcBorders>
+            <w:shd w:val="clear" w:color="000000" w:fill="FFFFFF"/>
+            <w:noWrap/>
+            <w:vAlign w:val="bottom"/>
+            <w:hideMark/>
+          </w:tcPr>
+          <w:p>
+            <w:pPr>
+              <w:spacing w:line="240" w:lineRule="auto"/>
+              <w:rPr>
+                <w:rFonts w:ascii="Calibri" w:eastAsia="Times New Roman" w:hAnsi="Calibri" w:cs="Times New Roman"/>
+                <w:b w:val="0"/>
+                <w:color w:val="000000"/>
+                <w:sz w:val="22"/>
+                <w:lang w:val="en-IN" w:eastAsia="en-IN"/>
+              </w:rPr>
+            </w:pPr>
+            <w:r>
+              <w:rPr>
+                <w:rFonts w:ascii="Calibri" w:eastAsia="Times New Roman" w:hAnsi="Calibri" w:cs="Times New Roman"/>
+                <w:b w:val="0"/>
+                <w:color w:val="000000"/>
+                <w:sz w:val="22"/>
+                <w:lang w:val="en-IN" w:eastAsia="en-IN"/>
+              </w:rPr>
+              <w:t>UPDATE CART ITEM QUANTITY</w:t>
+            </w:r>
+          </w:p>
+        </w:tc>
+        <w:tc>
+          <w:tcPr>
+            <w:tcW w:w="4540" w:type="dxa"/>
+            <w:tcBorders>
+              <w:top w:val="nil"/>
+              <w:left w:val="nil"/>
+              <w:bottom w:val="single" w:sz="4" w:space="0" w:color="auto"/>
+              <w:right w:val="single" w:sz="4" w:space="0" w:color="auto"/>
+            </w:tcBorders>
+            <w:shd w:val="clear" w:color="000000" w:fill="FFFFFF"/>
+            <w:noWrap/>
+            <w:vAlign w:val="bottom"/>
+            <w:hideMark/>
+          </w:tcPr>
+          <w:p>
+            <w:pPr>
+              <w:spacing w:line="240" w:lineRule="auto"/>
+              <w:rPr>
+                <w:rFonts w:ascii="Calibri" w:eastAsia="Times New Roman" w:hAnsi="Calibri" w:cs="Times New Roman"/>
+                <w:b w:val="0"/>
+                <w:color w:val="000000"/>
+                <w:sz w:val="22"/>
+                <w:lang w:val="en-IN" w:eastAsia="en-IN"/>
+              </w:rPr>
+            </w:pPr>
+            <w:r>
+              <w:rPr>
+                <w:rFonts w:ascii="Calibri" w:eastAsia="Times New Roman" w:hAnsi="Calibri" w:cs="Times New Roman"/>
+                <w:b w:val="0"/>
+                <w:color w:val="000000"/>
+                <w:sz w:val="22"/>
+                <w:lang w:val="en-IN" w:eastAsia="en-IN"/>
+              </w:rPr>
+              <w:t>com.turing.shoppingcart.ShoppingCart</w:t>
+            </w:r>
+          </w:p>
+        </w:tc>
+      </w:tr>
+      <w:tr>
+        <w:trPr>
+          <w:trHeight w:val="300"/>
+        </w:trPr>
+        <w:tc>
+          <w:tcPr>
+            <w:tcW w:w="4660" w:type="dxa"/>
+            <w:tcBorders>
+              <w:top w:val="nil"/>
+              <w:left w:val="single" w:sz="4" w:space="0" w:color="auto"/>
+              <w:bottom w:val="single" w:sz="4" w:space="0" w:color="auto"/>
+              <w:right w:val="single" w:sz="4" w:space="0" w:color="auto"/>
+            </w:tcBorders>
+            <w:shd w:val="clear" w:color="000000" w:fill="FFFFFF"/>
+            <w:noWrap/>
+            <w:vAlign w:val="bottom"/>
+            <w:hideMark/>
+          </w:tcPr>
+          <w:p>
+            <w:pPr>
+              <w:spacing w:line="240" w:lineRule="auto"/>
+              <w:rPr>
+                <w:rFonts w:ascii="Calibri" w:eastAsia="Times New Roman" w:hAnsi="Calibri" w:cs="Times New Roman"/>
+                <w:b w:val="0"/>
+                <w:color w:val="000000"/>
+                <w:sz w:val="22"/>
+                <w:lang w:val="en-IN" w:eastAsia="en-IN"/>
+              </w:rPr>
+            </w:pPr>
+            <w:r>
+              <w:rPr>
+                <w:rFonts w:ascii="Calibri" w:eastAsia="Times New Roman" w:hAnsi="Calibri" w:cs="Times New Roman"/>
+                <w:b w:val="0"/>
+                <w:color w:val="000000"/>
+                <w:sz w:val="22"/>
+                <w:lang w:val="en-IN" w:eastAsia="en-IN"/>
+              </w:rPr>
+              <w:t>EMPTY SHOPPING CART</w:t>
+            </w:r>
+          </w:p>
+        </w:tc>
+        <w:tc>
+          <w:tcPr>
+            <w:tcW w:w="4540" w:type="dxa"/>
+            <w:tcBorders>
+              <w:top w:val="nil"/>
+              <w:left w:val="nil"/>
+              <w:bottom w:val="single" w:sz="4" w:space="0" w:color="auto"/>
+              <w:right w:val="single" w:sz="4" w:space="0" w:color="auto"/>
+            </w:tcBorders>
+            <w:shd w:val="clear" w:color="000000" w:fill="FFFFFF"/>
+            <w:noWrap/>
+            <w:vAlign w:val="bottom"/>
+            <w:hideMark/>
+          </w:tcPr>
+          <w:p>
+            <w:pPr>
+              <w:spacing w:line="240" w:lineRule="auto"/>
+              <w:rPr>
+                <w:rFonts w:ascii="Calibri" w:eastAsia="Times New Roman" w:hAnsi="Calibri" w:cs="Times New Roman"/>
+                <w:b w:val="0"/>
+                <w:color w:val="000000"/>
+                <w:sz w:val="22"/>
+                <w:lang w:val="en-IN" w:eastAsia="en-IN"/>
+              </w:rPr>
+            </w:pPr>
+            <w:r>
+              <w:rPr>
+                <w:rFonts w:ascii="Calibri" w:eastAsia="Times New Roman" w:hAnsi="Calibri" w:cs="Times New Roman"/>
+                <w:b w:val="0"/>
+                <w:color w:val="000000"/>
+                <w:sz w:val="22"/>
+                <w:lang w:val="en-IN" w:eastAsia="en-IN"/>
+              </w:rPr>
+              <w:t>com.turing.shoppingcart.ShoppingCart</w:t>
+            </w:r>
+          </w:p>
+        </w:tc>
+      </w:tr>
+      <w:tr>
+        <w:trPr>
+          <w:trHeight w:val="300"/>
+        </w:trPr>
+        <w:tc>
+          <w:tcPr>
+            <w:tcW w:w="4660" w:type="dxa"/>
+            <w:tcBorders>
+              <w:top w:val="nil"/>
+              <w:left w:val="single" w:sz="4" w:space="0" w:color="auto"/>
+              <w:bottom w:val="single" w:sz="4" w:space="0" w:color="auto"/>
+              <w:right w:val="single" w:sz="4" w:space="0" w:color="auto"/>
+            </w:tcBorders>
+            <w:shd w:val="clear" w:color="000000" w:fill="FFFFFF"/>
+            <w:noWrap/>
+            <w:vAlign w:val="bottom"/>
+            <w:hideMark/>
+          </w:tcPr>
+          <w:p>
+            <w:pPr>
+              <w:spacing w:line="240" w:lineRule="auto"/>
+              <w:rPr>
+                <w:rFonts w:ascii="Calibri" w:eastAsia="Times New Roman" w:hAnsi="Calibri" w:cs="Times New Roman"/>
+                <w:b w:val="0"/>
+                <w:color w:val="000000"/>
+                <w:sz w:val="22"/>
+                <w:lang w:val="en-IN" w:eastAsia="en-IN"/>
+              </w:rPr>
+            </w:pPr>
+            <w:r>
+              <w:rPr>
+                <w:rFonts w:ascii="Calibri" w:eastAsia="Times New Roman" w:hAnsi="Calibri" w:cs="Times New Roman"/>
+                <w:b w:val="0"/>
+                <w:color w:val="000000"/>
+                <w:sz w:val="22"/>
+                <w:lang w:val="en-IN" w:eastAsia="en-IN"/>
+              </w:rPr>
+              <w:t>REMOVE ITEM FROM SHOPPING CART</w:t>
+            </w:r>
+          </w:p>
+        </w:tc>
+        <w:tc>
+          <w:tcPr>
+            <w:tcW w:w="4540" w:type="dxa"/>
+            <w:tcBorders>
+              <w:top w:val="nil"/>
+              <w:left w:val="nil"/>
+              <w:bottom w:val="single" w:sz="4" w:space="0" w:color="auto"/>
+              <w:right w:val="single" w:sz="4" w:space="0" w:color="auto"/>
+            </w:tcBorders>
+            <w:shd w:val="clear" w:color="000000" w:fill="FFFFFF"/>
+            <w:noWrap/>
+            <w:vAlign w:val="bottom"/>
+            <w:hideMark/>
+          </w:tcPr>
+          <w:p>
+            <w:pPr>
+              <w:spacing w:line="240" w:lineRule="auto"/>
+              <w:rPr>
+                <w:rFonts w:ascii="Calibri" w:eastAsia="Times New Roman" w:hAnsi="Calibri" w:cs="Times New Roman"/>
+                <w:b w:val="0"/>
+                <w:color w:val="000000"/>
+                <w:sz w:val="22"/>
+                <w:lang w:val="en-IN" w:eastAsia="en-IN"/>
+              </w:rPr>
+            </w:pPr>
+            <w:r>
+              <w:rPr>
+                <w:rFonts w:ascii="Calibri" w:eastAsia="Times New Roman" w:hAnsi="Calibri" w:cs="Times New Roman"/>
+                <w:b w:val="0"/>
+                <w:color w:val="000000"/>
+                <w:sz w:val="22"/>
+                <w:lang w:val="en-IN" w:eastAsia="en-IN"/>
+              </w:rPr>
+              <w:t>com.turing.shoppingcart.ShoppingCart</w:t>
+            </w:r>
+          </w:p>
+        </w:tc>
+      </w:tr>
+      <w:tr>
+        <w:trPr>
+          <w:trHeight w:val="300"/>
+        </w:trPr>
+        <w:tc>
+          <w:tcPr>
+            <w:tcW w:w="4660" w:type="dxa"/>
+            <w:tcBorders>
+              <w:top w:val="nil"/>
+              <w:left w:val="single" w:sz="4" w:space="0" w:color="auto"/>
+              <w:bottom w:val="single" w:sz="4" w:space="0" w:color="auto"/>
+              <w:right w:val="single" w:sz="4" w:space="0" w:color="auto"/>
+            </w:tcBorders>
+            <w:shd w:val="clear" w:color="000000" w:fill="FFFFFF"/>
+            <w:noWrap/>
+            <w:vAlign w:val="bottom"/>
+            <w:hideMark/>
+          </w:tcPr>
+          <w:p>
+            <w:pPr>
+              <w:spacing w:line="240" w:lineRule="auto"/>
+              <w:rPr>
+                <w:rFonts w:ascii="Calibri" w:eastAsia="Times New Roman" w:hAnsi="Calibri" w:cs="Times New Roman"/>
+                <w:b w:val="0"/>
+                <w:color w:val="000000"/>
+                <w:sz w:val="22"/>
+                <w:lang w:val="en-IN" w:eastAsia="en-IN"/>
+              </w:rPr>
+            </w:pPr>
+            <w:r>
+              <w:rPr>
+                <w:rFonts w:ascii="Calibri" w:eastAsia="Times New Roman" w:hAnsi="Calibri" w:cs="Times New Roman"/>
+                <w:b w:val="0"/>
+                <w:color w:val="000000"/>
+                <w:sz w:val="22"/>
+                <w:lang w:val="en-IN" w:eastAsia="en-IN"/>
+              </w:rPr>
+              <w:t>GET ALL TAXES</w:t>
+            </w:r>
+          </w:p>
+        </w:tc>
+        <w:tc>
+          <w:tcPr>
+            <w:tcW w:w="4540" w:type="dxa"/>
+            <w:tcBorders>
+              <w:top w:val="nil"/>
+              <w:left w:val="nil"/>
+              <w:bottom w:val="single" w:sz="4" w:space="0" w:color="auto"/>
+              <w:right w:val="single" w:sz="4" w:space="0" w:color="auto"/>
+            </w:tcBorders>
+            <w:shd w:val="clear" w:color="000000" w:fill="FFFFFF"/>
+            <w:noWrap/>
+            <w:vAlign w:val="bottom"/>
+            <w:hideMark/>
+          </w:tcPr>
+          <w:p>
+            <w:pPr>
+              <w:spacing w:line="240" w:lineRule="auto"/>
+              <w:rPr>
+                <w:rFonts w:ascii="Calibri" w:eastAsia="Times New Roman" w:hAnsi="Calibri" w:cs="Times New Roman"/>
+                <w:b w:val="0"/>
+                <w:color w:val="000000"/>
+                <w:sz w:val="22"/>
+                <w:lang w:val="en-IN" w:eastAsia="en-IN"/>
+              </w:rPr>
+            </w:pPr>
+            <w:r>
+              <w:rPr>
+                <w:rFonts w:ascii="Calibri" w:eastAsia="Times New Roman" w:hAnsi="Calibri" w:cs="Times New Roman"/>
+                <w:b w:val="0"/>
+                <w:color w:val="000000"/>
+                <w:sz w:val="22"/>
+                <w:lang w:val="en-IN" w:eastAsia="en-IN"/>
+              </w:rPr>
+              <w:t>com.turing.tax.TaxServlet</w:t>
+            </w:r>
+          </w:p>
+        </w:tc>
+      </w:tr>
+      <w:tr>
+        <w:trPr>
+          <w:trHeight w:val="300"/>
+        </w:trPr>
+        <w:tc>
+          <w:tcPr>
+            <w:tcW w:w="4660" w:type="dxa"/>
+            <w:tcBorders>
+              <w:top w:val="nil"/>
+              <w:left w:val="single" w:sz="4" w:space="0" w:color="auto"/>
+              <w:bottom w:val="single" w:sz="4" w:space="0" w:color="auto"/>
+              <w:right w:val="single" w:sz="4" w:space="0" w:color="auto"/>
+            </w:tcBorders>
+            <w:shd w:val="clear" w:color="000000" w:fill="FFFFFF"/>
+            <w:noWrap/>
+            <w:vAlign w:val="bottom"/>
+            <w:hideMark/>
+          </w:tcPr>
+          <w:p>
+            <w:pPr>
+              <w:spacing w:line="240" w:lineRule="auto"/>
+              <w:rPr>
+                <w:rFonts w:ascii="Calibri" w:eastAsia="Times New Roman" w:hAnsi="Calibri" w:cs="Times New Roman"/>
+                <w:b w:val="0"/>
+                <w:color w:val="000000"/>
+                <w:sz w:val="22"/>
+                <w:lang w:val="en-IN" w:eastAsia="en-IN"/>
+              </w:rPr>
+            </w:pPr>
+            <w:r>
+              <w:rPr>
+                <w:rFonts w:ascii="Calibri" w:eastAsia="Times New Roman" w:hAnsi="Calibri" w:cs="Times New Roman"/>
+                <w:b w:val="0"/>
+                <w:color w:val="000000"/>
+                <w:sz w:val="22"/>
+                <w:lang w:val="en-IN" w:eastAsia="en-IN"/>
+              </w:rPr>
+              <w:t>GET A SINGLE TAX</w:t>
+            </w:r>
+          </w:p>
+        </w:tc>
+        <w:tc>
+          <w:tcPr>
+            <w:tcW w:w="4540" w:type="dxa"/>
+            <w:tcBorders>
+              <w:top w:val="nil"/>
+              <w:left w:val="nil"/>
+              <w:bottom w:val="single" w:sz="4" w:space="0" w:color="auto"/>
+              <w:right w:val="single" w:sz="4" w:space="0" w:color="auto"/>
+            </w:tcBorders>
+            <w:shd w:val="clear" w:color="000000" w:fill="FFFFFF"/>
+            <w:noWrap/>
+            <w:vAlign w:val="bottom"/>
+            <w:hideMark/>
+          </w:tcPr>
+          <w:p>
+            <w:pPr>
+              <w:spacing w:line="240" w:lineRule="auto"/>
+              <w:rPr>
+                <w:rFonts w:ascii="Calibri" w:eastAsia="Times New Roman" w:hAnsi="Calibri" w:cs="Times New Roman"/>
+                <w:b w:val="0"/>
+                <w:color w:val="000000"/>
+                <w:sz w:val="22"/>
+                <w:lang w:val="en-IN" w:eastAsia="en-IN"/>
+              </w:rPr>
+            </w:pPr>
+            <w:r>
+              <w:rPr>
+                <w:rFonts w:ascii="Calibri" w:eastAsia="Times New Roman" w:hAnsi="Calibri" w:cs="Times New Roman"/>
+                <w:b w:val="0"/>
+                <w:color w:val="000000"/>
+                <w:sz w:val="22"/>
+                <w:lang w:val="en-IN" w:eastAsia="en-IN"/>
+              </w:rPr>
+              <w:t>com.turing.tax.TaxServlet</w:t>
+            </w:r>
+          </w:p>
+        </w:tc>
+      </w:tr>
+      <w:tr>
+        <w:trPr>
+          <w:trHeight w:val="300"/>
+        </w:trPr>
+        <w:tc>
+          <w:tcPr>
+            <w:tcW w:w="4660" w:type="dxa"/>
+            <w:tcBorders>
+              <w:top w:val="nil"/>
+              <w:left w:val="single" w:sz="4" w:space="0" w:color="auto"/>
+              <w:bottom w:val="single" w:sz="4" w:space="0" w:color="auto"/>
+              <w:right w:val="single" w:sz="4" w:space="0" w:color="auto"/>
+            </w:tcBorders>
+            <w:shd w:val="clear" w:color="000000" w:fill="FFFFFF"/>
+            <w:noWrap/>
+            <w:vAlign w:val="bottom"/>
+            <w:hideMark/>
+          </w:tcPr>
+          <w:p>
+            <w:pPr>
+              <w:spacing w:line="240" w:lineRule="auto"/>
+              <w:rPr>
+                <w:rFonts w:ascii="Calibri" w:eastAsia="Times New Roman" w:hAnsi="Calibri" w:cs="Times New Roman"/>
+                <w:b w:val="0"/>
+                <w:color w:val="000000"/>
+                <w:sz w:val="22"/>
+                <w:lang w:val="en-IN" w:eastAsia="en-IN"/>
+              </w:rPr>
+            </w:pPr>
+            <w:r>
+              <w:rPr>
+                <w:rFonts w:ascii="Calibri" w:eastAsia="Times New Roman" w:hAnsi="Calibri" w:cs="Times New Roman"/>
+                <w:b w:val="0"/>
+                <w:color w:val="000000"/>
+                <w:sz w:val="22"/>
+                <w:lang w:val="en-IN" w:eastAsia="en-IN"/>
+              </w:rPr>
+              <w:t>GET ALL SHIPPING REGIONS</w:t>
+            </w:r>
+          </w:p>
+        </w:tc>
+        <w:tc>
+          <w:tcPr>
+            <w:tcW w:w="4540" w:type="dxa"/>
+            <w:tcBorders>
+              <w:top w:val="nil"/>
+              <w:left w:val="nil"/>
+              <w:bottom w:val="single" w:sz="4" w:space="0" w:color="auto"/>
+              <w:right w:val="single" w:sz="4" w:space="0" w:color="auto"/>
+            </w:tcBorders>
+            <w:shd w:val="clear" w:color="000000" w:fill="FFFFFF"/>
+            <w:noWrap/>
+            <w:vAlign w:val="bottom"/>
+            <w:hideMark/>
+          </w:tcPr>
+          <w:p>
+            <w:pPr>
+              <w:spacing w:line="240" w:lineRule="auto"/>
+              <w:rPr>
+                <w:rFonts w:ascii="Calibri" w:eastAsia="Times New Roman" w:hAnsi="Calibri" w:cs="Times New Roman"/>
+                <w:b w:val="0"/>
+                <w:color w:val="000000"/>
+                <w:sz w:val="22"/>
+                <w:lang w:val="en-IN" w:eastAsia="en-IN"/>
+              </w:rPr>
+            </w:pPr>
+            <w:r>
+              <w:rPr>
+                <w:rFonts w:ascii="Calibri" w:eastAsia="Times New Roman" w:hAnsi="Calibri" w:cs="Times New Roman"/>
+                <w:b w:val="0"/>
+                <w:color w:val="000000"/>
+                <w:sz w:val="22"/>
+                <w:lang w:val="en-IN" w:eastAsia="en-IN"/>
+              </w:rPr>
+              <w:t>com.turing.shipping.Shipping</w:t>
+            </w:r>
+          </w:p>
+        </w:tc>
+      </w:tr>
+      <w:tr>
+        <w:trPr>
+          <w:trHeight w:val="300"/>
+        </w:trPr>
+        <w:tc>
+          <w:tcPr>
+            <w:tcW w:w="4660" w:type="dxa"/>
+            <w:tcBorders>
+              <w:top w:val="nil"/>
+              <w:left w:val="single" w:sz="4" w:space="0" w:color="auto"/>
+              <w:bottom w:val="single" w:sz="4" w:space="0" w:color="auto"/>
+              <w:right w:val="single" w:sz="4" w:space="0" w:color="auto"/>
+            </w:tcBorders>
+            <w:shd w:val="clear" w:color="000000" w:fill="FFFFFF"/>
+            <w:noWrap/>
+            <w:vAlign w:val="bottom"/>
+            <w:hideMark/>
+          </w:tcPr>
+          <w:p>
+            <w:pPr>
+              <w:spacing w:line="240" w:lineRule="auto"/>
+              <w:rPr>
+                <w:rFonts w:ascii="Calibri" w:eastAsia="Times New Roman" w:hAnsi="Calibri" w:cs="Times New Roman"/>
+                <w:b w:val="0"/>
+                <w:color w:val="000000"/>
+                <w:sz w:val="22"/>
+                <w:lang w:val="en-IN" w:eastAsia="en-IN"/>
+              </w:rPr>
+            </w:pPr>
+            <w:r>
+              <w:rPr>
+                <w:rFonts w:ascii="Calibri" w:eastAsia="Times New Roman" w:hAnsi="Calibri" w:cs="Times New Roman"/>
+                <w:b w:val="0"/>
+                <w:color w:val="000000"/>
+                <w:sz w:val="22"/>
+                <w:lang w:val="en-IN" w:eastAsia="en-IN"/>
+              </w:rPr>
+              <w:t>GET ALL SHIPPINGS IN A REGION</w:t>
+            </w:r>
+          </w:p>
+        </w:tc>
+        <w:tc>
+          <w:tcPr>
+            <w:tcW w:w="4540" w:type="dxa"/>
+            <w:tcBorders>
+              <w:top w:val="nil"/>
+              <w:left w:val="nil"/>
+              <w:bottom w:val="single" w:sz="4" w:space="0" w:color="auto"/>
+              <w:right w:val="single" w:sz="4" w:space="0" w:color="auto"/>
+            </w:tcBorders>
+            <w:shd w:val="clear" w:color="000000" w:fill="FFFFFF"/>
+            <w:noWrap/>
+            <w:vAlign w:val="bottom"/>
+            <w:hideMark/>
+          </w:tcPr>
+          <w:p>
+            <w:pPr>
+              <w:spacing w:line="240" w:lineRule="auto"/>
+              <w:rPr>
+                <w:rFonts w:ascii="Calibri" w:eastAsia="Times New Roman" w:hAnsi="Calibri" w:cs="Times New Roman"/>
+                <w:b w:val="0"/>
+                <w:color w:val="000000"/>
+                <w:sz w:val="22"/>
+                <w:lang w:val="en-IN" w:eastAsia="en-IN"/>
+              </w:rPr>
+            </w:pPr>
+            <w:r>
+              <w:rPr>
+                <w:rFonts w:ascii="Calibri" w:eastAsia="Times New Roman" w:hAnsi="Calibri" w:cs="Times New Roman"/>
+                <w:b w:val="0"/>
+                <w:color w:val="000000"/>
+                <w:sz w:val="22"/>
+                <w:lang w:val="en-IN" w:eastAsia="en-IN"/>
+              </w:rPr>
+              <w:t>com.turing.shipping.Shipping</w:t>
+            </w:r>
+          </w:p>
+        </w:tc>
+      </w:tr>
+      <w:tr>
+        <w:trPr>
+          <w:trHeight w:val="300"/>
+        </w:trPr>
+        <w:tc>
+          <w:tcPr>
+            <w:tcW w:w="4660" w:type="dxa"/>
+            <w:tcBorders>
+              <w:top w:val="nil"/>
+              <w:left w:val="single" w:sz="4" w:space="0" w:color="auto"/>
+              <w:bottom w:val="single" w:sz="4" w:space="0" w:color="auto"/>
+              <w:right w:val="single" w:sz="4" w:space="0" w:color="auto"/>
+            </w:tcBorders>
+            <w:shd w:val="clear" w:color="000000" w:fill="FFFFFF"/>
+            <w:noWrap/>
+            <w:vAlign w:val="bottom"/>
+            <w:hideMark/>
+          </w:tcPr>
+          <w:p>
+            <w:pPr>
+              <w:spacing w:line="240" w:lineRule="auto"/>
+              <w:rPr>
+                <w:rFonts w:ascii="Calibri" w:eastAsia="Times New Roman" w:hAnsi="Calibri" w:cs="Times New Roman"/>
+                <w:b w:val="0"/>
+                <w:color w:val="000000"/>
+                <w:sz w:val="22"/>
+                <w:lang w:val="en-IN" w:eastAsia="en-IN"/>
+              </w:rPr>
+            </w:pPr>
+            <w:r>
+              <w:rPr>
+                <w:rFonts w:ascii="Calibri" w:eastAsia="Times New Roman" w:hAnsi="Calibri" w:cs="Times New Roman"/>
+                <w:b w:val="0"/>
+                <w:color w:val="000000"/>
+                <w:sz w:val="22"/>
+                <w:lang w:val="en-IN" w:eastAsia="en-IN"/>
+              </w:rPr>
+              <w:t>POST PAYMENT TO STRIPE</w:t>
+            </w:r>
+          </w:p>
+        </w:tc>
+        <w:tc>
+          <w:tcPr>
+            <w:tcW w:w="4540" w:type="dxa"/>
+            <w:tcBorders>
+              <w:top w:val="nil"/>
+              <w:left w:val="nil"/>
+              <w:bottom w:val="single" w:sz="4" w:space="0" w:color="auto"/>
+              <w:right w:val="single" w:sz="4" w:space="0" w:color="auto"/>
+            </w:tcBorders>
+            <w:shd w:val="clear" w:color="000000" w:fill="FFFFFF"/>
+            <w:noWrap/>
+            <w:vAlign w:val="bottom"/>
+            <w:hideMark/>
+          </w:tcPr>
+          <w:p>
+            <w:pPr>
+              <w:spacing w:line="240" w:lineRule="auto"/>
+              <w:rPr>
+                <w:rFonts w:ascii="Calibri" w:eastAsia="Times New Roman" w:hAnsi="Calibri" w:cs="Times New Roman"/>
+                <w:b w:val="0"/>
+                <w:color w:val="000000"/>
+                <w:sz w:val="22"/>
+                <w:lang w:val="en-IN" w:eastAsia="en-IN"/>
+              </w:rPr>
+            </w:pPr>
+            <w:r>
+              <w:rPr>
+                <w:rFonts w:ascii="Calibri" w:eastAsia="Times New Roman" w:hAnsi="Calibri" w:cs="Times New Roman"/>
+                <w:b w:val="0"/>
+                <w:color w:val="000000"/>
+                <w:sz w:val="22"/>
+                <w:lang w:val="en-IN" w:eastAsia="en-IN"/>
+              </w:rPr>
+              <w:t>com.turing.payment.Stripe</w:t>
+            </w:r>
+          </w:p>
+        </w:tc>
+      </w:tr>
+      <w:tr>
+        <w:trPr>
+          <w:trHeight w:val="300"/>
+        </w:trPr>
+        <w:tc>
+          <w:tcPr>
+            <w:tcW w:w="4660" w:type="dxa"/>
+            <w:tcBorders>
+              <w:top w:val="nil"/>
+              <w:left w:val="single" w:sz="4" w:space="0" w:color="auto"/>
+              <w:bottom w:val="single" w:sz="4" w:space="0" w:color="auto"/>
+              <w:right w:val="single" w:sz="4" w:space="0" w:color="auto"/>
+            </w:tcBorders>
+            <w:shd w:val="clear" w:color="auto" w:fill="auto"/>
+            <w:noWrap/>
+            <w:vAlign w:val="bottom"/>
+            <w:hideMark/>
+          </w:tcPr>
+          <w:p>
+            <w:pPr>
+              <w:spacing w:line="240" w:lineRule="auto"/>
+              <w:rPr>
+                <w:rFonts w:ascii="Calibri" w:eastAsia="Times New Roman" w:hAnsi="Calibri" w:cs="Times New Roman"/>
+                <w:b w:val="0"/>
+                <w:color w:val="FF0000"/>
+                <w:sz w:val="22"/>
+                <w:lang w:val="en-IN" w:eastAsia="en-IN"/>
+              </w:rPr>
+            </w:pPr>
+            <w:r>
+              <w:rPr>
+                <w:rFonts w:ascii="Calibri" w:eastAsia="Times New Roman" w:hAnsi="Calibri" w:cs="Times New Roman"/>
+                <w:b w:val="0"/>
+                <w:color w:val="FF0000"/>
+                <w:sz w:val="22"/>
+                <w:lang w:val="en-IN" w:eastAsia="en-IN"/>
+              </w:rPr>
+              <w:t>STRIPE WEBHOOK</w:t>
+            </w:r>
+          </w:p>
+        </w:tc>
+        <w:tc>
+          <w:tcPr>
+            <w:tcW w:w="4540" w:type="dxa"/>
+            <w:tcBorders>
+              <w:top w:val="nil"/>
+              <w:left w:val="nil"/>
+              <w:bottom w:val="single" w:sz="4" w:space="0" w:color="auto"/>
+              <w:right w:val="single" w:sz="4" w:space="0" w:color="auto"/>
+            </w:tcBorders>
+            <w:shd w:val="clear" w:color="auto" w:fill="auto"/>
+            <w:noWrap/>
+            <w:vAlign w:val="bottom"/>
+            <w:hideMark/>
+          </w:tcPr>
+          <w:p>
+            <w:pPr>
+              <w:spacing w:line="240" w:lineRule="auto"/>
+              <w:rPr>
+                <w:rFonts w:ascii="Calibri" w:eastAsia="Times New Roman" w:hAnsi="Calibri" w:cs="Times New Roman"/>
+                <w:b w:val="0"/>
+                <w:color w:val="FF0000"/>
+                <w:sz w:val="22"/>
+                <w:lang w:val="en-IN" w:eastAsia="en-IN"/>
+              </w:rPr>
+            </w:pPr>
+            <w:r>
+              <w:rPr>
+                <w:rFonts w:ascii="Calibri" w:eastAsia="Times New Roman" w:hAnsi="Calibri" w:cs="Times New Roman"/>
+                <w:b w:val="0"/>
+                <w:color w:val="FF0000"/>
+                <w:sz w:val="22"/>
+                <w:lang w:val="en-IN" w:eastAsia="en-IN"/>
+              </w:rPr>
+              <w:t>NOT DONE</w:t>
+            </w:r>
+          </w:p>
+        </w:tc>
+      </w:tr>
+    </w:tbl>
+    <w:p/>
+    <w:p/>
+    <w:p>
+      <w:pPr>
+        <w:pStyle w:val="Heading2"/>
+      </w:pPr>
+      <w:r>
+        <w:t>Servlet Testing</w:t>
+      </w:r>
+    </w:p>
+    <w:p>
+      <w:r>
+        <w:t>For a “New Customer”</w:t>
+      </w:r>
+    </w:p>
+    <w:p>
+      <w:pPr>
+        <w:pStyle w:val="ListParagraph"/>
+        <w:numPr>
+          <w:ilvl w:val="0"/>
+          <w:numId w:val="2"/>
+        </w:numPr>
+        <w:rPr>
+          <w:b w:val="0"/>
+        </w:rPr>
+      </w:pPr>
+      <w:r>
+        <w:rPr>
+          <w:b w:val="0"/>
+        </w:rPr>
+        <w:t>Create a Customer by making a call to  “/</w:t>
+      </w:r>
+      <w:proofErr w:type="spellStart"/>
+      <w:r>
+        <w:rPr>
+          <w:b w:val="0"/>
+        </w:rPr>
+        <w:t>turing</w:t>
+      </w:r>
+      <w:proofErr w:type="spellEnd"/>
+      <w:r>
+        <w:rPr>
+          <w:b w:val="0"/>
+        </w:rPr>
+        <w:t>/customers” using POST method as per the API specification</w:t>
+      </w:r>
+    </w:p>
+    <w:p>
+      <w:pPr>
+        <w:pStyle w:val="ListParagraph"/>
+        <w:numPr>
+          <w:ilvl w:val="0"/>
+          <w:numId w:val="2"/>
+        </w:numPr>
+        <w:rPr>
+          <w:b w:val="0"/>
+        </w:rPr>
+      </w:pPr>
+      <w:proofErr w:type="gramStart"/>
+      <w:r>
+        <w:rPr>
+          <w:b w:val="0"/>
+        </w:rPr>
+        <w:t>Use  the</w:t>
+      </w:r>
+      <w:proofErr w:type="gramEnd"/>
+      <w:r>
+        <w:rPr>
+          <w:b w:val="0"/>
+        </w:rPr>
+        <w:t xml:space="preserve"> access-token in subsequent calls to other services. All </w:t>
+      </w:r>
+      <w:r>
+        <w:t>request header must</w:t>
+      </w:r>
+      <w:r>
+        <w:rPr>
+          <w:b w:val="0"/>
+        </w:rPr>
+        <w:t xml:space="preserve"> have the following:</w:t>
+      </w:r>
+    </w:p>
+    <w:p>
+      <w:pPr>
+        <w:ind w:left="720"/>
+        <w:rPr>
+          <w:b w:val="0"/>
+          <w:sz w:val="24"/>
+          <w:szCs w:val="24"/>
+        </w:rPr>
+      </w:pPr>
+      <w:r>
+        <w:rPr>
+          <w:b w:val="0"/>
+          <w:sz w:val="24"/>
+          <w:szCs w:val="24"/>
+        </w:rPr>
+        <w:t>USER-KEY: “Bearer &lt;User Token&gt;”</w:t>
+      </w:r>
+    </w:p>
+    <w:p>
+      <w:pPr>
+        <w:ind w:left="720"/>
+        <w:rPr>
+          <w:b w:val="0"/>
+          <w:sz w:val="24"/>
+          <w:szCs w:val="24"/>
+        </w:rPr>
+      </w:pPr>
+    </w:p>
+    <w:p>
+      <w:pPr>
+        <w:ind w:left="720"/>
+        <w:rPr>
+          <w:b w:val="0"/>
+          <w:sz w:val="24"/>
+          <w:szCs w:val="24"/>
+        </w:rPr>
+      </w:pPr>
+    </w:p>
+    <w:p>
+      <w:r>
+        <w:t>For Existing Customers:</w:t>
+      </w:r>
+    </w:p>
+    <w:p>
+      <w:pPr>
+        <w:pStyle w:val="ListParagraph"/>
+        <w:numPr>
+          <w:ilvl w:val="0"/>
+          <w:numId w:val="2"/>
+        </w:numPr>
+        <w:rPr>
+          <w:b w:val="0"/>
+        </w:rPr>
+      </w:pPr>
+      <w:r>
+        <w:rPr>
+          <w:b w:val="0"/>
+        </w:rPr>
+        <w:t>Create a Customer by making a call to  “/</w:t>
+      </w:r>
+      <w:proofErr w:type="spellStart"/>
+      <w:r>
+        <w:rPr>
+          <w:b w:val="0"/>
+        </w:rPr>
+        <w:t>turing</w:t>
+      </w:r>
+      <w:proofErr w:type="spellEnd"/>
+      <w:r>
+        <w:rPr>
+          <w:b w:val="0"/>
+        </w:rPr>
+        <w:t>/customers</w:t>
+      </w:r>
+      <w:r>
+        <w:rPr>
+          <w:b w:val="0"/>
+        </w:rPr>
+        <w:t>/login</w:t>
+      </w:r>
+      <w:r>
+        <w:rPr>
+          <w:b w:val="0"/>
+        </w:rPr>
+        <w:t>” using POST method as per the API specification</w:t>
+      </w:r>
+    </w:p>
+    <w:p>
+      <w:pPr>
+        <w:pStyle w:val="ListParagraph"/>
+        <w:numPr>
+          <w:ilvl w:val="0"/>
+          <w:numId w:val="2"/>
+        </w:numPr>
+        <w:rPr>
+          <w:b w:val="0"/>
+        </w:rPr>
+      </w:pPr>
+      <w:proofErr w:type="gramStart"/>
+      <w:r>
+        <w:rPr>
+          <w:b w:val="0"/>
+        </w:rPr>
+        <w:lastRenderedPageBreak/>
+        <w:t>Use  the</w:t>
+      </w:r>
+      <w:proofErr w:type="gramEnd"/>
+      <w:r>
+        <w:rPr>
+          <w:b w:val="0"/>
+        </w:rPr>
+        <w:t xml:space="preserve"> access-token in subsequent calls to other services. All </w:t>
+      </w:r>
+      <w:r>
+        <w:t>request header must</w:t>
+      </w:r>
+      <w:r>
+        <w:rPr>
+          <w:b w:val="0"/>
+        </w:rPr>
+        <w:t xml:space="preserve"> have the following:</w:t>
+      </w:r>
+    </w:p>
+    <w:p>
+      <w:pPr>
+        <w:ind w:left="720"/>
+        <w:rPr>
+          <w:b w:val="0"/>
+          <w:sz w:val="24"/>
+          <w:szCs w:val="24"/>
+        </w:rPr>
+      </w:pPr>
+      <w:r>
+        <w:rPr>
+          <w:b w:val="0"/>
+          <w:sz w:val="24"/>
+          <w:szCs w:val="24"/>
+        </w:rPr>
+        <w:t>USER-KEY: “Bearer &lt;User Token&gt;”</w:t>
+      </w:r>
+    </w:p>
+    <w:p/>
+    <w:p>
+      <w:pPr>
+        <w:ind w:left="720"/>
+        <w:rPr>
+          <w:b w:val="0"/>
+          <w:sz w:val="24"/>
+          <w:szCs w:val="24"/>
+        </w:rPr>
+      </w:pPr>
+      <w:r>
+        <w:rPr>
+          <w:b w:val="0"/>
+          <w:sz w:val="24"/>
+          <w:szCs w:val="24"/>
+        </w:rPr>
+        <w:t>Note: Access Token will expire every 10 mins. Please re-login to continue</w:t>
+      </w:r>
+    </w:p>
+    <w:p/>
+    <w:p>
+      <w:pPr>
+        <w:rPr>
+          <w:b w:val="0"/>
+        </w:rPr>
+      </w:pPr>
+      <w:r>
+        <w:rPr>
+          <w:b w:val="0"/>
+        </w:rPr>
+        <w:t>In case you try to access any servlet without login, you will get an exception:</w:t>
+      </w:r>
+    </w:p>
+    <w:p>
+      <w:pPr>
+        <w:rPr>
+          <w:b w:val="0"/>
+          <w:sz w:val="24"/>
+          <w:szCs w:val="24"/>
+        </w:rPr>
+      </w:pPr>
+      <w:r>
+        <w:rPr>
+          <w:b w:val="0"/>
+          <w:sz w:val="24"/>
+          <w:szCs w:val="24"/>
+        </w:rPr>
+        <w:t>{</w:t>
+      </w:r>
+    </w:p>
+    <w:p>
+      <w:pPr>
+        <w:rPr>
+          <w:b w:val="0"/>
+          <w:sz w:val="24"/>
+          <w:szCs w:val="24"/>
+        </w:rPr>
+      </w:pPr>
+      <w:r>
+        <w:rPr>
+          <w:b w:val="0"/>
+          <w:sz w:val="24"/>
+          <w:szCs w:val="24"/>
+        </w:rPr>
+        <w:t xml:space="preserve">    "</w:t>
+      </w:r>
+      <w:proofErr w:type="gramStart"/>
+      <w:r>
+        <w:rPr>
+          <w:b w:val="0"/>
+          <w:sz w:val="24"/>
+          <w:szCs w:val="24"/>
+        </w:rPr>
+        <w:t>status</w:t>
+      </w:r>
+      <w:proofErr w:type="gramEnd"/>
+      <w:r>
+        <w:rPr>
+          <w:b w:val="0"/>
+          <w:sz w:val="24"/>
+          <w:szCs w:val="24"/>
+        </w:rPr>
+        <w:t>": 400,</w:t>
+      </w:r>
+    </w:p>
+    <w:p>
+      <w:pPr>
+        <w:rPr>
+          <w:b w:val="0"/>
+          <w:sz w:val="24"/>
+          <w:szCs w:val="24"/>
+        </w:rPr>
+      </w:pPr>
+      <w:r>
+        <w:rPr>
+          <w:b w:val="0"/>
+          <w:sz w:val="24"/>
+          <w:szCs w:val="24"/>
+        </w:rPr>
+        <w:t xml:space="preserve">    "</w:t>
+      </w:r>
+      <w:proofErr w:type="gramStart"/>
+      <w:r>
+        <w:rPr>
+          <w:b w:val="0"/>
+          <w:sz w:val="24"/>
+          <w:szCs w:val="24"/>
+        </w:rPr>
+        <w:t>code</w:t>
+      </w:r>
+      <w:proofErr w:type="gramEnd"/>
+      <w:r>
+        <w:rPr>
+          <w:b w:val="0"/>
+          <w:sz w:val="24"/>
+          <w:szCs w:val="24"/>
+        </w:rPr>
+        <w:t>": "AUT_05",</w:t>
+      </w:r>
+    </w:p>
+    <w:p>
+      <w:pPr>
+        <w:rPr>
+          <w:b w:val="0"/>
+          <w:sz w:val="24"/>
+          <w:szCs w:val="24"/>
+        </w:rPr>
+      </w:pPr>
+      <w:r>
+        <w:rPr>
+          <w:b w:val="0"/>
+          <w:sz w:val="24"/>
+          <w:szCs w:val="24"/>
+        </w:rPr>
+        <w:t xml:space="preserve">    "</w:t>
+      </w:r>
+      <w:proofErr w:type="gramStart"/>
+      <w:r>
+        <w:rPr>
+          <w:b w:val="0"/>
+          <w:sz w:val="24"/>
+          <w:szCs w:val="24"/>
+        </w:rPr>
+        <w:t>message</w:t>
+      </w:r>
+      <w:proofErr w:type="gramEnd"/>
+      <w:r>
+        <w:rPr>
+          <w:b w:val="0"/>
+          <w:sz w:val="24"/>
+          <w:szCs w:val="24"/>
+        </w:rPr>
+        <w:t>": "Missing or malformed user token in request header",</w:t>
+      </w:r>
+    </w:p>
+    <w:p>
+      <w:pPr>
+        <w:rPr>
+          <w:b w:val="0"/>
+          <w:sz w:val="24"/>
+          <w:szCs w:val="24"/>
+        </w:rPr>
+      </w:pPr>
+      <w:r>
+        <w:rPr>
+          <w:b w:val="0"/>
+          <w:sz w:val="24"/>
+          <w:szCs w:val="24"/>
+        </w:rPr>
+        <w:t xml:space="preserve">    "</w:t>
+      </w:r>
+      <w:proofErr w:type="gramStart"/>
+      <w:r>
+        <w:rPr>
+          <w:b w:val="0"/>
+          <w:sz w:val="24"/>
+          <w:szCs w:val="24"/>
+        </w:rPr>
+        <w:t>field</w:t>
+      </w:r>
+      <w:proofErr w:type="gramEnd"/>
+      <w:r>
+        <w:rPr>
+          <w:b w:val="0"/>
+          <w:sz w:val="24"/>
+          <w:szCs w:val="24"/>
+        </w:rPr>
+        <w:t>": "</w:t>
+      </w:r>
+      <w:proofErr w:type="spellStart"/>
+      <w:r>
+        <w:rPr>
+          <w:b w:val="0"/>
+          <w:sz w:val="24"/>
+          <w:szCs w:val="24"/>
+        </w:rPr>
+        <w:t>url</w:t>
+      </w:r>
+      <w:proofErr w:type="spellEnd"/>
+      <w:r>
+        <w:rPr>
+          <w:b w:val="0"/>
+          <w:sz w:val="24"/>
+          <w:szCs w:val="24"/>
+        </w:rPr>
+        <w:t>"</w:t>
+      </w:r>
+    </w:p>
+    <w:p>
+      <w:pPr>
+        <w:rPr>
+          <w:b w:val="0"/>
+          <w:sz w:val="24"/>
+          <w:szCs w:val="24"/>
+        </w:rPr>
+      </w:pPr>
+      <w:r>
+        <w:rPr>
+          <w:b w:val="0"/>
+          <w:sz w:val="24"/>
+          <w:szCs w:val="24"/>
+        </w:rPr>
+        <w:t>}</w:t>
+      </w:r>
+    </w:p>
+    <w:p>
+      <w:pPr>
+        <w:rPr>
+          <w:b w:val="0"/>
+          <w:sz w:val="24"/>
+          <w:szCs w:val="24"/>
+        </w:rPr>
+      </w:pPr>
+    </w:p>
+    <w:p>
+      <w:pPr>
+        <w:rPr>
+          <w:b w:val="0"/>
+          <w:sz w:val="24"/>
+          <w:szCs w:val="24"/>
+        </w:rPr>
+      </w:pPr>
+      <w:r>
+        <w:rPr>
+          <w:b w:val="0"/>
+          <w:sz w:val="24"/>
+          <w:szCs w:val="24"/>
+        </w:rPr>
+        <w:t>Sample data used for Testing:</w:t>
+      </w:r>
+    </w:p>
+    <w:p>
+      <w:pPr>
+        <w:rPr>
+          <w:b w:val="0"/>
+          <w:sz w:val="24"/>
+          <w:szCs w:val="24"/>
+        </w:rPr>
+      </w:pPr>
+    </w:p>
+    <w:p>
+      <w:pPr>
+        <w:rPr>
+          <w:rFonts w:ascii="Helvetica" w:hAnsi="Helvetica" w:cs="Helvetica"/>
+          <w:color w:val="505050"/>
+          <w:sz w:val="18"/>
+          <w:szCs w:val="18"/>
+          <w:shd w:val="clear" w:color="auto" w:fill="FFFFFF"/>
+        </w:rPr>
+      </w:pPr>
+      <w:hyperlink r:id="rId11" w:history="1">
+        <w:r>
+          <w:rPr>
+            <w:rStyle w:val="Hyperlink"/>
+            <w:rFonts w:ascii="Helvetica" w:hAnsi="Helvetica" w:cs="Helvetica"/>
+            <w:sz w:val="18"/>
+            <w:szCs w:val="18"/>
+            <w:shd w:val="clear" w:color="auto" w:fill="FFFFFF"/>
+          </w:rPr>
+          <w:t>http://ec2-13-127-51-189.ap-south-1.compute.amazonaws.com:8080/turing/customers/login</w:t>
+        </w:r>
+      </w:hyperlink>
+    </w:p>
+    <w:p>
+      <w:pPr>
+        <w:rPr>
+          <w:rFonts w:ascii="Helvetica" w:hAnsi="Helvetica" w:cs="Helvetica"/>
+          <w:color w:val="505050"/>
+          <w:sz w:val="18"/>
+          <w:szCs w:val="18"/>
+          <w:shd w:val="clear" w:color="auto" w:fill="FFFFFF"/>
+        </w:rPr>
+      </w:pPr>
+      <w:r>
+        <w:rPr>
+          <w:rFonts w:ascii="Helvetica" w:hAnsi="Helvetica" w:cs="Helvetica"/>
+          <w:color w:val="505050"/>
+          <w:sz w:val="18"/>
+          <w:szCs w:val="18"/>
+          <w:shd w:val="clear" w:color="auto" w:fill="FFFFFF"/>
+        </w:rPr>
+        <w:t xml:space="preserve">Input Data: </w:t>
+      </w:r>
+      <w:r>
+        <w:rPr>
+          <w:rFonts w:ascii="Helvetica" w:hAnsi="Helvetica" w:cs="Helvetica"/>
+          <w:color w:val="505050"/>
+          <w:sz w:val="18"/>
+          <w:szCs w:val="18"/>
+          <w:shd w:val="clear" w:color="auto" w:fill="FFFFFF"/>
+        </w:rPr>
+        <w:t>{"</w:t>
+      </w:r>
+      <w:proofErr w:type="spellStart"/>
+      <w:r>
+        <w:rPr>
+          <w:rFonts w:ascii="Helvetica" w:hAnsi="Helvetica" w:cs="Helvetica"/>
+          <w:color w:val="505050"/>
+          <w:sz w:val="18"/>
+          <w:szCs w:val="18"/>
+          <w:shd w:val="clear" w:color="auto" w:fill="FFFFFF"/>
+        </w:rPr>
+        <w:t>name":"John</w:t>
+      </w:r>
+      <w:proofErr w:type="spellEnd"/>
+      <w:r>
+        <w:rPr>
+          <w:rFonts w:ascii="Helvetica" w:hAnsi="Helvetica" w:cs="Helvetica"/>
+          <w:color w:val="505050"/>
+          <w:sz w:val="18"/>
+          <w:szCs w:val="18"/>
+          <w:shd w:val="clear" w:color="auto" w:fill="FFFFFF"/>
+        </w:rPr>
+        <w:t xml:space="preserve"> Dalton","email":"johndalton@abc.com","password":"abcd123456@"}</w:t>
+      </w:r>
+    </w:p>
+    <w:p>
+      <w:pPr>
+        <w:rPr>
+          <w:rFonts w:ascii="Helvetica" w:hAnsi="Helvetica" w:cs="Helvetica"/>
+          <w:color w:val="505050"/>
+          <w:sz w:val="18"/>
+          <w:szCs w:val="18"/>
+          <w:shd w:val="clear" w:color="auto" w:fill="FFFFFF"/>
+        </w:rPr>
+      </w:pPr>
+    </w:p>
+    <w:p>
+      <w:pPr>
+        <w:rPr>
+          <w:rFonts w:ascii="Helvetica" w:hAnsi="Helvetica" w:cs="Helvetica"/>
+          <w:color w:val="505050"/>
+          <w:sz w:val="18"/>
+          <w:szCs w:val="18"/>
+          <w:shd w:val="clear" w:color="auto" w:fill="FFFFFF"/>
+        </w:rPr>
+      </w:pPr>
+      <w:r>
+        <w:rPr>
+          <w:rFonts w:ascii="Helvetica" w:hAnsi="Helvetica" w:cs="Helvetica"/>
+          <w:color w:val="505050"/>
+          <w:sz w:val="18"/>
+          <w:szCs w:val="18"/>
+          <w:shd w:val="clear" w:color="auto" w:fill="FFFFFF"/>
+        </w:rPr>
+        <w:t>Output Data:</w:t>
+      </w:r>
+    </w:p>
+    <w:p>
+      <w:pPr>
+        <w:rPr>
+          <w:rFonts w:ascii="Helvetica" w:hAnsi="Helvetica" w:cs="Helvetica"/>
+          <w:color w:val="505050"/>
+          <w:sz w:val="18"/>
+          <w:szCs w:val="18"/>
+          <w:shd w:val="clear" w:color="auto" w:fill="FFFFFF"/>
+        </w:rPr>
+      </w:pPr>
+      <w:r>
+        <w:rPr>
+          <w:rFonts w:ascii="Helvetica" w:hAnsi="Helvetica" w:cs="Helvetica"/>
+          <w:color w:val="505050"/>
+          <w:sz w:val="18"/>
+          <w:szCs w:val="18"/>
+          <w:shd w:val="clear" w:color="auto" w:fill="FFFFFF"/>
+        </w:rPr>
+        <w:t xml:space="preserve"> </w:t>
+      </w:r>
+      <w:r>
+        <w:rPr>
+          <w:rFonts w:ascii="Helvetica" w:hAnsi="Helvetica" w:cs="Helvetica"/>
+          <w:color w:val="505050"/>
+          <w:sz w:val="18"/>
+          <w:szCs w:val="18"/>
+          <w:shd w:val="clear" w:color="auto" w:fill="FFFFFF"/>
+        </w:rPr>
+        <w:t>{"</w:t>
+      </w:r>
+      <w:proofErr w:type="spellStart"/>
+      <w:r>
+        <w:rPr>
+          <w:rFonts w:ascii="Helvetica" w:hAnsi="Helvetica" w:cs="Helvetica"/>
+          <w:color w:val="505050"/>
+          <w:sz w:val="18"/>
+          <w:szCs w:val="18"/>
+          <w:shd w:val="clear" w:color="auto" w:fill="FFFFFF"/>
+        </w:rPr>
+        <w:t>expiresIn</w:t>
+      </w:r>
+      <w:proofErr w:type="spellEnd"/>
+      <w:r>
+        <w:rPr>
+          <w:rFonts w:ascii="Helvetica" w:hAnsi="Helvetica" w:cs="Helvetica"/>
+          <w:color w:val="505050"/>
+          <w:sz w:val="18"/>
+          <w:szCs w:val="18"/>
+          <w:shd w:val="clear" w:color="auto" w:fill="FFFFFF"/>
+        </w:rPr>
+        <w:t>":"Jul 10, 2019, 3:09:03 PM","accessToken":"c11453f0269414116abc2af7165fd999fd6f00b4033275809c16ca2ff99b67f7","customer":{"customer_id":4,"name":"John Dalton","email":"johndalton@abc.com","address_1":null,"address_2":null,"city":null,"region":null,"postal_code":null,"shipping_region_id":1,"credit_card":null,"day_phone":null,"eve_phone":null,"mob_phone":null}}</w:t>
+      </w:r>
+    </w:p>
+    <w:p>
+      <w:pPr>
+        <w:rPr>
+          <w:rFonts w:ascii="Helvetica" w:hAnsi="Helvetica" w:cs="Helvetica"/>
+          <w:color w:val="505050"/>
+          <w:sz w:val="18"/>
+          <w:szCs w:val="18"/>
+          <w:shd w:val="clear" w:color="auto" w:fill="FFFFFF"/>
+        </w:rPr>
+      </w:pPr>
+    </w:p>
+    <w:p>
+      <w:pPr>
+        <w:rPr>
+          <w:rFonts w:ascii="Helvetica" w:hAnsi="Helvetica" w:cs="Helvetica"/>
+          <w:color w:val="505050"/>
+          <w:sz w:val="18"/>
+          <w:szCs w:val="18"/>
+          <w:shd w:val="clear" w:color="auto" w:fill="FFFFFF"/>
+        </w:rPr>
+      </w:pPr>
+      <w:hyperlink r:id="rId12" w:history="1">
+        <w:r>
+          <w:rPr>
+            <w:rStyle w:val="Hyperlink"/>
+            <w:rFonts w:ascii="Helvetica" w:hAnsi="Helvetica" w:cs="Helvetica"/>
+            <w:sz w:val="18"/>
+            <w:szCs w:val="18"/>
+            <w:shd w:val="clear" w:color="auto" w:fill="FFFFFF"/>
+          </w:rPr>
+          <w:t>http://ec2-13-127-51-189.ap-south-1.compute.amazonaws.com:8080/turing/departments</w:t>
+        </w:r>
+      </w:hyperlink>
+    </w:p>
+    <w:p>
+      <w:pPr>
+        <w:rPr>
+          <w:rFonts w:ascii="Helvetica" w:hAnsi="Helvetica" w:cs="Helvetica"/>
+          <w:color w:val="505050"/>
+          <w:sz w:val="18"/>
+          <w:szCs w:val="18"/>
+          <w:shd w:val="clear" w:color="auto" w:fill="FFFFFF"/>
+        </w:rPr>
+      </w:pPr>
+      <w:r>
+        <w:rPr>
+          <w:rFonts w:ascii="Helvetica" w:hAnsi="Helvetica" w:cs="Helvetica"/>
+          <w:color w:val="505050"/>
+          <w:sz w:val="18"/>
+          <w:szCs w:val="18"/>
+          <w:shd w:val="clear" w:color="auto" w:fill="FFFFFF"/>
+        </w:rPr>
+        <w:t>Header: USER-</w:t>
+      </w:r>
+      <w:proofErr w:type="gramStart"/>
+      <w:r>
+        <w:rPr>
+          <w:rFonts w:ascii="Helvetica" w:hAnsi="Helvetica" w:cs="Helvetica"/>
+          <w:color w:val="505050"/>
+          <w:sz w:val="18"/>
+          <w:szCs w:val="18"/>
+          <w:shd w:val="clear" w:color="auto" w:fill="FFFFFF"/>
+        </w:rPr>
+        <w:t>KEY :</w:t>
+      </w:r>
+      <w:proofErr w:type="gramEnd"/>
+      <w:r>
+        <w:rPr>
+          <w:rFonts w:ascii="Helvetica" w:hAnsi="Helvetica" w:cs="Helvetica"/>
+          <w:color w:val="505050"/>
+          <w:sz w:val="18"/>
+          <w:szCs w:val="18"/>
+          <w:shd w:val="clear" w:color="auto" w:fill="FFFFFF"/>
+        </w:rPr>
+        <w:t>”</w:t>
+      </w:r>
+      <w:r>
+        <w:rPr>
+          <w:rFonts w:ascii="Helvetica" w:hAnsi="Helvetica" w:cs="Helvetica"/>
+          <w:color w:val="505050"/>
+          <w:sz w:val="18"/>
+          <w:szCs w:val="18"/>
+          <w:shd w:val="clear" w:color="auto" w:fill="FFFFFF"/>
+        </w:rPr>
+        <w:t xml:space="preserve"> </w:t>
+      </w:r>
+      <w:r>
+        <w:rPr>
+          <w:rFonts w:ascii="Helvetica" w:hAnsi="Helvetica" w:cs="Helvetica"/>
+          <w:color w:val="505050"/>
+          <w:sz w:val="18"/>
+          <w:szCs w:val="18"/>
+          <w:shd w:val="clear" w:color="auto" w:fill="FFFFFF"/>
+        </w:rPr>
+        <w:t>Bearer c11453f0269414116abc2af7165fd999fd6f00b4033275809c16ca2ff99b67f7</w:t>
+      </w:r>
+      <w:r>
+        <w:rPr>
+          <w:rFonts w:ascii="Helvetica" w:hAnsi="Helvetica" w:cs="Helvetica"/>
+          <w:color w:val="505050"/>
+          <w:sz w:val="18"/>
+          <w:szCs w:val="18"/>
+          <w:shd w:val="clear" w:color="auto" w:fill="FFFFFF"/>
+        </w:rPr>
+        <w:t>”</w:t>
+      </w:r>
+    </w:p>
+    <w:p>
+      <w:pPr>
+        <w:rPr>
+          <w:rFonts w:ascii="Helvetica" w:hAnsi="Helvetica" w:cs="Helvetica"/>
+          <w:color w:val="505050"/>
+          <w:sz w:val="18"/>
+          <w:szCs w:val="18"/>
+          <w:shd w:val="clear" w:color="auto" w:fill="FFFFFF"/>
+        </w:rPr>
+      </w:pPr>
+      <w:r>
+        <w:rPr>
+          <w:rFonts w:ascii="Helvetica" w:hAnsi="Helvetica" w:cs="Helvetica"/>
+          <w:color w:val="505050"/>
+          <w:sz w:val="18"/>
+          <w:szCs w:val="18"/>
+          <w:shd w:val="clear" w:color="auto" w:fill="FFFFFF"/>
+        </w:rPr>
+        <w:t>Input: Null</w:t>
+      </w:r>
+    </w:p>
+    <w:p>
+      <w:pPr>
+        <w:rPr>
+          <w:rFonts w:ascii="Helvetica" w:hAnsi="Helvetica" w:cs="Helvetica"/>
+          <w:color w:val="505050"/>
+          <w:sz w:val="18"/>
+          <w:szCs w:val="18"/>
+          <w:shd w:val="clear" w:color="auto" w:fill="FFFFFF"/>
+        </w:rPr>
+      </w:pPr>
+      <w:r>
+        <w:rPr>
+          <w:rFonts w:ascii="Helvetica" w:hAnsi="Helvetica" w:cs="Helvetica"/>
+          <w:color w:val="505050"/>
+          <w:sz w:val="18"/>
+          <w:szCs w:val="18"/>
+          <w:shd w:val="clear" w:color="auto" w:fill="FFFFFF"/>
+        </w:rPr>
+        <w:t xml:space="preserve">Output: </w:t>
+      </w:r>
+      <w:r>
+        <w:rPr>
+          <w:rFonts w:ascii="Helvetica" w:hAnsi="Helvetica" w:cs="Helvetica"/>
+          <w:color w:val="505050"/>
+          <w:sz w:val="18"/>
+          <w:szCs w:val="18"/>
+          <w:shd w:val="clear" w:color="auto" w:fill="FFFFFF"/>
+        </w:rPr>
+        <w:t>[{"departmentid":1,"name":"Regional","description":"Proud of your country? Wear a T-shirt with a national symbol stamp!"}</w:t>
+      </w:r>
+      <w:proofErr w:type="gramStart"/>
+      <w:r>
+        <w:rPr>
+          <w:rFonts w:ascii="Helvetica" w:hAnsi="Helvetica" w:cs="Helvetica"/>
+          <w:color w:val="505050"/>
+          <w:sz w:val="18"/>
+          <w:szCs w:val="18"/>
+          <w:shd w:val="clear" w:color="auto" w:fill="FFFFFF"/>
+        </w:rPr>
+        <w:t>,{</w:t>
+      </w:r>
+      <w:proofErr w:type="gramEnd"/>
+      <w:r>
+        <w:rPr>
+          <w:rFonts w:ascii="Helvetica" w:hAnsi="Helvetica" w:cs="Helvetica"/>
+          <w:color w:val="505050"/>
+          <w:sz w:val="18"/>
+          <w:szCs w:val="18"/>
+          <w:shd w:val="clear" w:color="auto" w:fill="FFFFFF"/>
+        </w:rPr>
+        <w:t>"departmentid":2,"name":"Nature","description":"Find beautiful T-shirts with animals and flowers in our Nature department!"},{"departmentid":3,"name":"Seasonal","description":"Each time of the year has a special flavor. Our seasonal T-shirts express traditional symbols using unique postal stamp pictures."}]</w:t>
+      </w:r>
+    </w:p>
+    <w:p>
+      <w:pPr>
+        <w:rPr>
+          <w:rFonts w:ascii="Helvetica" w:hAnsi="Helvetica" w:cs="Helvetica"/>
+          <w:color w:val="505050"/>
+          <w:sz w:val="18"/>
+          <w:szCs w:val="18"/>
+          <w:shd w:val="clear" w:color="auto" w:fill="FFFFFF"/>
+        </w:rPr>
+      </w:pPr>
+    </w:p>
+    <w:p>
+      <w:pPr>
+        <w:rPr>
+          <w:rFonts w:ascii="Helvetica" w:hAnsi="Helvetica" w:cs="Helvetica"/>
+          <w:color w:val="505050"/>
+          <w:sz w:val="18"/>
+          <w:szCs w:val="18"/>
+          <w:shd w:val="clear" w:color="auto" w:fill="FFFFFF"/>
+        </w:rPr>
+      </w:pPr>
+      <w:hyperlink r:id="rId13" w:history="1">
+        <w:r>
+          <w:rPr>
+            <w:rStyle w:val="Hyperlink"/>
+            <w:rFonts w:ascii="Helvetica" w:hAnsi="Helvetica" w:cs="Helvetica"/>
+            <w:sz w:val="18"/>
+            <w:szCs w:val="18"/>
+            <w:shd w:val="clear" w:color="auto" w:fill="FFFFFF"/>
+          </w:rPr>
+          <w:t>http://ec2-13-127-51-189.ap-south-1.compute.amazonaws.com:8080/turing/shoppingcart/add</w:t>
+        </w:r>
+      </w:hyperlink>
+    </w:p>
+    <w:p>
+      <w:pPr>
+        <w:rPr>
+          <w:rFonts w:ascii="Helvetica" w:hAnsi="Helvetica" w:cs="Helvetica"/>
+          <w:color w:val="505050"/>
+          <w:sz w:val="18"/>
+          <w:szCs w:val="18"/>
+          <w:shd w:val="clear" w:color="auto" w:fill="FFFFFF"/>
+        </w:rPr>
+      </w:pPr>
+      <w:r>
+        <w:rPr>
+          <w:rFonts w:ascii="Helvetica" w:hAnsi="Helvetica" w:cs="Helvetica"/>
+          <w:color w:val="505050"/>
+          <w:sz w:val="18"/>
+          <w:szCs w:val="18"/>
+          <w:shd w:val="clear" w:color="auto" w:fill="FFFFFF"/>
+        </w:rPr>
+        <w:t>Header: USER-KEY:”</w:t>
+      </w:r>
+      <w:r>
+        <w:rPr>
+          <w:rFonts w:ascii="Helvetica" w:hAnsi="Helvetica" w:cs="Helvetica"/>
+          <w:color w:val="505050"/>
+          <w:sz w:val="18"/>
+          <w:szCs w:val="18"/>
+          <w:shd w:val="clear" w:color="auto" w:fill="FFFFFF"/>
+        </w:rPr>
+        <w:t xml:space="preserve"> </w:t>
+      </w:r>
+      <w:r>
+        <w:rPr>
+          <w:rFonts w:ascii="Helvetica" w:hAnsi="Helvetica" w:cs="Helvetica"/>
+          <w:color w:val="505050"/>
+          <w:sz w:val="18"/>
+          <w:szCs w:val="18"/>
+          <w:shd w:val="clear" w:color="auto" w:fill="FFFFFF"/>
+        </w:rPr>
+        <w:t>Bearer c11453f0269414116abc2af7165fd999fd6f00b4033275809c16ca2ff99b67f7”</w:t>
+      </w:r>
+    </w:p>
+    <w:p>
+      <w:pPr>
+        <w:rPr>
+          <w:rFonts w:ascii="Helvetica" w:hAnsi="Helvetica" w:cs="Helvetica"/>
+          <w:color w:val="505050"/>
+          <w:sz w:val="18"/>
+          <w:szCs w:val="18"/>
+          <w:shd w:val="clear" w:color="auto" w:fill="FFFFFF"/>
+        </w:rPr>
+      </w:pPr>
+      <w:r>
+        <w:rPr>
+          <w:rFonts w:ascii="Helvetica" w:hAnsi="Helvetica" w:cs="Helvetica"/>
+          <w:color w:val="505050"/>
+          <w:sz w:val="18"/>
+          <w:szCs w:val="18"/>
+          <w:shd w:val="clear" w:color="auto" w:fill="FFFFFF"/>
+        </w:rPr>
+        <w:t xml:space="preserve">Input: </w:t>
+      </w:r>
+      <w:r>
+        <w:rPr>
+          <w:rFonts w:ascii="Helvetica" w:hAnsi="Helvetica" w:cs="Helvetica"/>
+          <w:color w:val="505050"/>
+          <w:sz w:val="18"/>
+          <w:szCs w:val="18"/>
+          <w:shd w:val="clear" w:color="auto" w:fill="FFFFFF"/>
+        </w:rPr>
+        <w:t>{"cart_id":"20190710152533524C4","product_id":2,"attributes":"2","quantity":2}</w:t>
+      </w:r>
+    </w:p>
+    <w:p>
+      <w:pPr>
+        <w:rPr>
+          <w:rFonts w:ascii="Helvetica" w:hAnsi="Helvetica" w:cs="Helvetica"/>
+          <w:color w:val="505050"/>
+          <w:sz w:val="18"/>
+          <w:szCs w:val="18"/>
+          <w:shd w:val="clear" w:color="auto" w:fill="FFFFFF"/>
+        </w:rPr>
+      </w:pPr>
+      <w:r>
+        <w:rPr>
+          <w:rFonts w:ascii="Helvetica" w:hAnsi="Helvetica" w:cs="Helvetica"/>
+          <w:color w:val="505050"/>
+          <w:sz w:val="18"/>
+          <w:szCs w:val="18"/>
+          <w:shd w:val="clear" w:color="auto" w:fill="FFFFFF"/>
+        </w:rPr>
+        <w:t xml:space="preserve">Output: </w:t>
+      </w:r>
+      <w:r>
+        <w:rPr>
+          <w:rFonts w:ascii="Helvetica" w:hAnsi="Helvetica" w:cs="Helvetica"/>
+          <w:color w:val="505050"/>
+          <w:sz w:val="18"/>
+          <w:szCs w:val="18"/>
+          <w:shd w:val="clear" w:color="auto" w:fill="FFFFFF"/>
+        </w:rPr>
+        <w:t>{"cart_id":"20190710152533524C4","quantity":2,"item_id":1,"product_id":2,"attributes":"2"}</w:t>
+      </w:r>
+    </w:p>
+    <w:p>
+      <w:pPr>
+        <w:rPr>
+          <w:rFonts w:ascii="Helvetica" w:hAnsi="Helvetica" w:cs="Helvetica"/>
+          <w:color w:val="505050"/>
+          <w:sz w:val="18"/>
+          <w:szCs w:val="18"/>
+          <w:shd w:val="clear" w:color="auto" w:fill="FFFFFF"/>
+        </w:rPr>
+      </w:pPr>
+    </w:p>
+    <w:p>
+      <w:pPr>
+        <w:rPr>
+          <w:rFonts w:ascii="Helvetica" w:hAnsi="Helvetica" w:cs="Helvetica"/>
+          <w:color w:val="505050"/>
+          <w:sz w:val="18"/>
+          <w:szCs w:val="18"/>
+          <w:shd w:val="clear" w:color="auto" w:fill="FFFFFF"/>
+        </w:rPr>
+      </w:pPr>
+    </w:p>
+    <w:p>
+      <w:pPr>
+        <w:rPr>
+          <w:rFonts w:ascii="Helvetica" w:hAnsi="Helvetica" w:cs="Helvetica"/>
+          <w:color w:val="505050"/>
+          <w:sz w:val="18"/>
+          <w:szCs w:val="18"/>
+          <w:shd w:val="clear" w:color="auto" w:fill="FFFFFF"/>
+        </w:rPr>
+      </w:pPr>
+    </w:p>
+    <w:p>
+      <w:pPr>
+        <w:rPr>
+          <w:rFonts w:ascii="Helvetica" w:hAnsi="Helvetica" w:cs="Helvetica"/>
+          <w:color w:val="505050"/>
+          <w:sz w:val="18"/>
+          <w:szCs w:val="18"/>
+          <w:shd w:val="clear" w:color="auto" w:fill="FFFFFF"/>
+        </w:rPr>
+      </w:pPr>
+      <w:r>
+        <w:rPr>
+          <w:rFonts w:ascii="Helvetica" w:hAnsi="Helvetica" w:cs="Helvetica"/>
+          <w:color w:val="505050"/>
+          <w:sz w:val="18"/>
+          <w:szCs w:val="18"/>
+          <w:shd w:val="clear" w:color="auto" w:fill="FFFFFF"/>
+        </w:rPr>
+        <w:t>All application logs will be at:</w:t>
+      </w:r>
+    </w:p>
+    <w:p>
+      <w:pPr>
+        <w:rPr>
+          <w:rFonts w:ascii="Helvetica" w:hAnsi="Helvetica" w:cs="Helvetica"/>
+          <w:color w:val="505050"/>
+          <w:sz w:val="18"/>
+          <w:szCs w:val="18"/>
+          <w:shd w:val="clear" w:color="auto" w:fill="FFFFFF"/>
+        </w:rPr>
+      </w:pPr>
+      <w:r>
+        <w:rPr>
+          <w:rFonts w:ascii="Consolas" w:eastAsiaTheme="minorHAnsi" w:hAnsi="Consolas" w:cs="Consolas"/>
+          <w:b w:val="0"/>
+          <w:color w:val="2A00FF"/>
+          <w:sz w:val="20"/>
+          <w:szCs w:val="20"/>
+          <w:lang w:val="en-IN"/>
+        </w:rPr>
+        <w:t>/</w:t>
+      </w:r>
+      <w:proofErr w:type="spellStart"/>
+      <w:r>
+        <w:rPr>
+          <w:rFonts w:ascii="Consolas" w:eastAsiaTheme="minorHAnsi" w:hAnsi="Consolas" w:cs="Consolas"/>
+          <w:b w:val="0"/>
+          <w:color w:val="2A00FF"/>
+          <w:sz w:val="20"/>
+          <w:szCs w:val="20"/>
+          <w:u w:val="single"/>
+          <w:lang w:val="en-IN"/>
+        </w:rPr>
+        <w:t>var</w:t>
+      </w:r>
+      <w:proofErr w:type="spellEnd"/>
+      <w:r>
+        <w:rPr>
+          <w:rFonts w:ascii="Consolas" w:eastAsiaTheme="minorHAnsi" w:hAnsi="Consolas" w:cs="Consolas"/>
+          <w:b w:val="0"/>
+          <w:color w:val="2A00FF"/>
+          <w:sz w:val="20"/>
+          <w:szCs w:val="20"/>
+          <w:lang w:val="en-IN"/>
+        </w:rPr>
+        <w:t>/</w:t>
+      </w:r>
+      <w:proofErr w:type="spellStart"/>
+      <w:r>
+        <w:rPr>
+          <w:rFonts w:ascii="Consolas" w:eastAsiaTheme="minorHAnsi" w:hAnsi="Consolas" w:cs="Consolas"/>
+          <w:b w:val="0"/>
+          <w:color w:val="2A00FF"/>
+          <w:sz w:val="20"/>
+          <w:szCs w:val="20"/>
+          <w:u w:val="single"/>
+          <w:lang w:val="en-IN"/>
+        </w:rPr>
+        <w:t>turing</w:t>
+      </w:r>
+      <w:proofErr w:type="spellEnd"/>
+      <w:r>
+        <w:rPr>
+          <w:rFonts w:ascii="Consolas" w:eastAsiaTheme="minorHAnsi" w:hAnsi="Consolas" w:cs="Consolas"/>
+          <w:b w:val="0"/>
+          <w:color w:val="2A00FF"/>
+          <w:sz w:val="20"/>
+          <w:szCs w:val="20"/>
+          <w:lang w:val="en-IN"/>
+        </w:rPr>
+        <w:t>/log/Application.log</w:t>
+      </w:r>
+    </w:p>
+    <w:p>
+      <w:pPr>
+        <w:rPr>
+          <w:rFonts w:ascii="Helvetica" w:hAnsi="Helvetica" w:cs="Helvetica"/>
+          <w:color w:val="505050"/>
+          <w:sz w:val="18"/>
+          <w:szCs w:val="18"/>
+          <w:shd w:val="clear" w:color="auto" w:fill="FFFFFF"/>
+        </w:rPr>
+      </w:pPr>
+    </w:p>
+    <w:p>
+      <w:pPr>
+        <w:rPr>
+          <w:rFonts w:ascii="Helvetica" w:hAnsi="Helvetica" w:cs="Helvetica"/>
+          <w:color w:val="505050"/>
+          <w:sz w:val="18"/>
+          <w:szCs w:val="18"/>
+          <w:shd w:val="clear" w:color="auto" w:fill="FFFFFF"/>
+        </w:rPr>
+      </w:pPr>
+    </w:p>
+    <w:p>
+      <w:pPr>
+        <w:rPr>
+          <w:rFonts w:ascii="Helvetica" w:hAnsi="Helvetica" w:cs="Helvetica"/>
+          <w:color w:val="505050"/>
+          <w:sz w:val="18"/>
+          <w:szCs w:val="18"/>
+          <w:shd w:val="clear" w:color="auto" w:fill="FFFFFF"/>
+        </w:rPr>
+      </w:pPr>
+    </w:p>
+    <w:p>
+      <w:pPr>
+        <w:rPr>
+          <w:rFonts w:ascii="Helvetica" w:hAnsi="Helvetica" w:cs="Helvetica"/>
+          <w:color w:val="505050"/>
+          <w:sz w:val="18"/>
+          <w:szCs w:val="18"/>
+          <w:shd w:val="clear" w:color="auto" w:fill="FFFFFF"/>
+        </w:rPr>
+      </w:pPr>
+    </w:p>
+    <w:p>
+      <w:pPr>
+        <w:rPr>
+          <w:rFonts w:ascii="Helvetica" w:hAnsi="Helvetica" w:cs="Helvetica"/>
+          <w:color w:val="505050"/>
+          <w:sz w:val="18"/>
+          <w:szCs w:val="18"/>
+          <w:shd w:val="clear" w:color="auto" w:fill="FFFFFF"/>
+        </w:rPr>
+      </w:pPr>
+    </w:p>
+    <w:p>
+      <w:pPr>
+        <w:rPr>
+          <w:rFonts w:ascii="Helvetica" w:hAnsi="Helvetica" w:cs="Helvetica"/>
+          <w:color w:val="505050"/>
+          <w:sz w:val="18"/>
+          <w:szCs w:val="18"/>
+          <w:shd w:val="clear" w:color="auto" w:fill="FFFFFF"/>
+        </w:rPr>
+      </w:pPr>
+    </w:p>
+    <w:p>
+      <w:pPr>
+        <w:rPr>
+          <w:rFonts w:ascii="Helvetica" w:hAnsi="Helvetica" w:cs="Helvetica"/>
+          <w:color w:val="505050"/>
+          <w:sz w:val="18"/>
+          <w:szCs w:val="18"/>
+          <w:shd w:val="clear" w:color="auto" w:fill="FFFFFF"/>
+        </w:rPr>
+      </w:pPr>
+    </w:p>
+    <w:p>
+      <w:pPr>
+        <w:rPr>
+          <w:rFonts w:ascii="Helvetica" w:hAnsi="Helvetica" w:cs="Helvetica"/>
+          <w:color w:val="505050"/>
+          <w:sz w:val="18"/>
+          <w:szCs w:val="18"/>
+          <w:shd w:val="clear" w:color="auto" w:fill="FFFFFF"/>
+        </w:rPr>
+      </w:pPr>
+    </w:p>
+    <w:p>
+      <w:pPr>
+        <w:rPr>
+          <w:rFonts w:ascii="Helvetica" w:hAnsi="Helvetica" w:cs="Helvetica"/>
+          <w:color w:val="505050"/>
+          <w:sz w:val="18"/>
+          <w:szCs w:val="18"/>
+          <w:shd w:val="clear" w:color="auto" w:fill="FFFFFF"/>
+        </w:rPr>
+      </w:pPr>
+    </w:p>
+    <w:p>
+      <w:pPr>
+        <w:rPr>
+          <w:rFonts w:ascii="Helvetica" w:hAnsi="Helvetica" w:cs="Helvetica"/>
+          <w:color w:val="505050"/>
+          <w:sz w:val="18"/>
+          <w:szCs w:val="18"/>
+          <w:shd w:val="clear" w:color="auto" w:fill="FFFFFF"/>
+        </w:rPr>
+      </w:pPr>
+    </w:p>
+    <w:p>
+      <w:pPr>
+        <w:rPr>
+          <w:rFonts w:ascii="Helvetica" w:hAnsi="Helvetica" w:cs="Helvetica"/>
+          <w:color w:val="505050"/>
+          <w:sz w:val="18"/>
+          <w:szCs w:val="18"/>
+          <w:shd w:val="clear" w:color="auto" w:fill="FFFFFF"/>
+        </w:rPr>
+      </w:pPr>
+    </w:p>
+    <w:p>
+      <w:pPr>
+        <w:pStyle w:val="Heading1"/>
+        <w:rPr>
+          <w:shd w:val="clear" w:color="auto" w:fill="FFFFFF"/>
+        </w:rPr>
+      </w:pPr>
+      <w:r>
+        <w:rPr>
+          <w:shd w:val="clear" w:color="auto" w:fill="FFFFFF"/>
+        </w:rPr>
+        <w:t>Production Environment Set-up</w:t>
+      </w:r>
+    </w:p>
+    <w:p>
+      <w:pPr>
+        <w:pStyle w:val="Heading1"/>
+        <w:rPr>
+          <w:shd w:val="clear" w:color="auto" w:fill="FFFFFF"/>
+        </w:rPr>
+      </w:pPr>
+      <w:r>
+        <w:rPr>
+          <w:shd w:val="clear" w:color="auto" w:fill="FFFFFF"/>
+        </w:rPr>
+        <w:drawing>
+          <wp:inline distT="0" distB="0" distL="0" distR="0" wp14:anchorId="5BD24DCD" wp14:editId="4302C608">
+            <wp:extent cx="6096851" cy="3429479"/>
+            <wp:effectExtent l="0" t="0" r="0" b="0"/>
+            <wp:docPr id="16" name="Picture 16"/>
+            <wp:cNvGraphicFramePr>
+              <a:graphicFrameLocks xmlns:a="http://schemas.openxmlformats.org/drawingml/2006/main" noChangeAspect="1"/>
+            </wp:cNvGraphicFramePr>
+            <a:graphic xmlns:a="http://schemas.openxmlformats.org/drawingml/2006/main">
+              <a:graphicData uri="http://schemas.openxmlformats.org/drawingml/2006/picture">
+                <pic:pic xmlns:pic="http://schemas.openxmlformats.org/drawingml/2006/picture">
+                  <pic:nvPicPr>
+                    <pic:cNvPr id="1" name=""/>
+                    <pic:cNvPicPr/>
+                  </pic:nvPicPr>
+                  <pic:blipFill>
+                    <a:blip r:embed="rId14"/>
+                    <a:stretch>
+                      <a:fillRect/>
+                    </a:stretch>
+                  </pic:blipFill>
+                  <pic:spPr>
+                    <a:xfrm>
+                      <a:off x="0" y="0"/>
+                      <a:ext cx="6096851" cy="3429479"/>
+                    </a:xfrm>
+                    <a:prstGeom prst="rect">
+                      <a:avLst/>
+                    </a:prstGeom>
+                  </pic:spPr>
+                </pic:pic>
+              </a:graphicData>
+            </a:graphic>
+          </wp:inline>
+        </w:drawing>
+      </w:r>
+    </w:p>
+    <w:p>
+      <w:pPr>
+        <w:pStyle w:val="Heading1"/>
+        <w:rPr>
+          <w:b w:val="0"/>
+          <w:sz w:val="24"/>
+          <w:szCs w:val="24"/>
+          <w:shd w:val="clear" w:color="auto" w:fill="FFFFFF"/>
+        </w:rPr>
+      </w:pPr>
+      <w:r>
+        <w:rPr>
+          <w:b w:val="0"/>
+          <w:sz w:val="24"/>
+          <w:szCs w:val="24"/>
+          <w:shd w:val="clear" w:color="auto" w:fill="FFFFFF"/>
+        </w:rPr>
+        <w:t xml:space="preserve">Multiple host machines will be installed in different availability zones. Each will have a set of docker containers exposing different tomcat ports. </w:t>
+      </w:r>
+    </w:p>
+    <w:p>
+      <w:pPr>
+        <w:pStyle w:val="Heading1"/>
+        <w:rPr>
+          <w:b w:val="0"/>
+          <w:sz w:val="24"/>
+          <w:szCs w:val="24"/>
+          <w:shd w:val="clear" w:color="auto" w:fill="FFFFFF"/>
+        </w:rPr>
+      </w:pPr>
+      <w:r>
+        <w:rPr>
+          <w:b w:val="0"/>
+          <w:sz w:val="24"/>
+          <w:szCs w:val="24"/>
+          <w:shd w:val="clear" w:color="auto" w:fill="FFFFFF"/>
+        </w:rPr>
+        <w:t>DevOps will be used to add dockers when load increases. In case the host machines are fully utilized, new host machines will be spinned off.</w:t>
+      </w:r>
+    </w:p>
+    <w:p>
+      <w:pPr>
+        <w:pStyle w:val="Heading1"/>
+        <w:rPr>
+          <w:b w:val="0"/>
+          <w:sz w:val="24"/>
+          <w:szCs w:val="24"/>
+          <w:shd w:val="clear" w:color="auto" w:fill="FFFFFF"/>
+        </w:rPr>
+      </w:pPr>
+      <w:r>
+        <w:rPr>
+          <w:b w:val="0"/>
+          <w:sz w:val="24"/>
+          <w:szCs w:val="24"/>
+          <w:shd w:val="clear" w:color="auto" w:fill="FFFFFF"/>
+        </w:rPr>
+        <w:t xml:space="preserve">Load balancer will get the customer requests and </w:t>
+      </w:r>
+      <w:r>
+        <w:rPr>
+          <w:b w:val="0"/>
+          <w:sz w:val="24"/>
+          <w:szCs w:val="24"/>
+          <w:shd w:val="clear" w:color="auto" w:fill="FFFFFF"/>
+        </w:rPr>
+        <w:t>pass it on to less loaded docker containers</w:t>
+      </w:r>
+    </w:p>
+    <w:p>
+      <w:pPr>
+        <w:pStyle w:val="Heading1"/>
+        <w:rPr>
+          <w:b w:val="0"/>
+          <w:sz w:val="24"/>
+          <w:szCs w:val="24"/>
+          <w:shd w:val="clear" w:color="auto" w:fill="FFFFFF"/>
+        </w:rPr>
+      </w:pPr>
+      <w:r>
+        <w:rPr>
+          <w:b w:val="0"/>
+          <w:sz w:val="24"/>
+          <w:szCs w:val="24"/>
+          <w:shd w:val="clear" w:color="auto" w:fill="FFFFFF"/>
+        </w:rPr>
+        <w:t xml:space="preserve">There will be mirroring in the MySQL servers. </w:t>
+      </w:r>
+      <w:r>
+        <w:rPr>
+          <w:b w:val="0"/>
+          <w:sz w:val="24"/>
+          <w:szCs w:val="24"/>
+          <w:shd w:val="clear" w:color="auto" w:fill="FFFFFF"/>
+        </w:rPr>
+        <w:t>Requests from containers will be channeled to secondary MySQL server once the primary instance is down.</w:t>
+      </w:r>
+    </w:p>
+    <w:p>
+      <w:pPr>
+        <w:pStyle w:val="Heading1"/>
+        <w:rPr>
+          <w:shd w:val="clear" w:color="auto" w:fill="FFFFFF"/>
+        </w:rPr>
+      </w:pPr>
+    </w:p>
+    <w:p>
+      <w:pPr>
+        <w:pStyle w:val="Heading1"/>
+        <w:rPr>
+          <w:sz w:val="24"/>
+          <w:szCs w:val="24"/>
+        </w:rPr>
+      </w:pPr>
     </w:p>
     <w:sectPr>
-      <w:headerReference w:type="default" r:id="rId10"/>
-      <w:footerReference w:type="default" r:id="rId11"/>
+      <w:headerReference w:type="default" r:id="rId15"/>
+      <w:footerReference w:type="default" r:id="rId16"/>
       <w:pgSz w:w="12240" w:h="15840"/>
       <w:pgMar w:top="720" w:right="1152" w:bottom="720" w:left="1152" w:header="0" w:footer="288" w:gutter="0"/>
       <w:pgNumType w:start="1"/>
@@ -4795,7 +9482,7 @@
   <w:abstractNum w:abstractNumId="0" w15:restartNumberingAfterBreak="0">
     <w:nsid w:val="1EAF51A3"/>
     <w:multiLevelType w:val="hybridMultilevel"/>
-    <w:tmpl w:val="3606DA74"/>
+    <w:tmpl w:val="B33805E4"/>
     <w:lvl w:ilvl="0" w:tplc="7E4E15A2">
       <w:numFmt w:val="bullet"/>
       <w:lvlText w:val=""/>
@@ -5743,6 +10430,29 @@
     <w:basedOn w:val="DefaultParagraphFont"/>
     <w:rsid w:val="0035335B"/>
   </w:style>
+  <w:style w:type="paragraph" w:styleId="ListParagraph">
+    <w:name w:val="List Paragraph"/>
+    <w:basedOn w:val="Normal"/>
+    <w:uiPriority w:val="34"/>
+    <w:unhideWhenUsed/>
+    <w:qFormat/>
+    <w:rsid w:val="004E05E5"/>
+    <w:pPr>
+      <w:ind w:left="720"/>
+      <w:contextualSpacing/>
+    </w:pPr>
+  </w:style>
+  <w:style w:type="character" w:styleId="Hyperlink">
+    <w:name w:val="Hyperlink"/>
+    <w:basedOn w:val="DefaultParagraphFont"/>
+    <w:uiPriority w:val="99"/>
+    <w:unhideWhenUsed/>
+    <w:rsid w:val="00193F8E"/>
+    <w:rPr>
+      <w:color w:val="3592CF" w:themeColor="hyperlink"/>
+      <w:u w:val="single"/>
+    </w:rPr>
+  </w:style>
 </w:styles>
 </file>
 
@@ -5857,32 +10567,6 @@
         </w:p>
       </w:docPartBody>
     </w:docPart>
-    <w:docPart>
-      <w:docPartPr>
-        <w:name w:val="31F39F9774A64D2087277D02477C233E"/>
-        <w:category>
-          <w:name w:val="General"/>
-          <w:gallery w:val="placeholder"/>
-        </w:category>
-        <w:types>
-          <w:type w:val="bbPlcHdr"/>
-        </w:types>
-        <w:behaviors>
-          <w:behavior w:val="content"/>
-        </w:behaviors>
-        <w:guid w:val="{53957FD9-86CB-4408-BEBF-75DF011A2246}"/>
-      </w:docPartPr>
-      <w:docPartBody>
-        <w:p>
-          <w:pPr>
-            <w:pStyle w:val="31F39F9774A64D2087277D02477C233E"/>
-          </w:pPr>
-          <w:r>
-            <w:t>Subtitle Text Here</w:t>
-          </w:r>
-        </w:p>
-      </w:docPartBody>
-    </w:docPart>
   </w:docParts>
 </w:glossaryDocument>
 </file>
@@ -5961,6 +10645,13 @@
     <w:pitch w:val="variable"/>
     <w:sig w:usb0="E1002EFF" w:usb1="C000605B" w:usb2="00000029" w:usb3="00000000" w:csb0="000101FF" w:csb1="00000000"/>
   </w:font>
+  <w:font w:name="Helvetica">
+    <w:panose1 w:val="020B0604020202020204"/>
+    <w:charset w:val="00"/>
+    <w:family w:val="swiss"/>
+    <w:pitch w:val="variable"/>
+    <w:sig w:usb0="E0002AFF" w:usb1="C0007843" w:usb2="00000009" w:usb3="00000000" w:csb0="000001FF" w:csb1="00000000"/>
+  </w:font>
   <w:font w:name="Calibri Light">
     <w:panose1 w:val="020F0302020204030204"/>
     <w:charset w:val="00"/>
@@ -5985,8 +10676,8 @@
     <w:compatSetting w:name="differentiateMultirowTableHeaders" w:uri="http://schemas.microsoft.com/office/word" w:val="1"/>
   </w:compat>
   <w:rsids>
-    <w:rsidRoot w:val="00524796"/>
-    <w:rsid w:val="00524796"/>
+    <w:rsidRoot w:val="00181C18"/>
+    <w:rsid w:val="00181C18"/>
   </w:rsids>
   <m:mathPr>
     <m:mathFont m:val="Cambria Math"/>
